--- a/dedeni.docx
+++ b/dedeni.docx
@@ -3227,6 +3227,1531 @@
         </w:rPr>
         <w:t xml:space="preserve"> 2</w:t>
       </w:r>
+      <w:r>
+        <w:rPr>
+          <w:rFonts w:ascii="Consolas" w:eastAsia="Times New Roman" w:hAnsi="Consolas" w:cs="Times New Roman"/>
+          <w:color w:val="6A9955"/>
+          <w:sz w:val="21"/>
+          <w:szCs w:val="21"/>
+          <w:lang w:eastAsia="cs-CZ"/>
+        </w:rPr>
+        <w:t xml:space="preserve"> </w:t>
+      </w:r>
+      <w:proofErr w:type="spellStart"/>
+      <w:r>
+        <w:rPr>
+          <w:rFonts w:ascii="Consolas" w:eastAsia="Times New Roman" w:hAnsi="Consolas" w:cs="Times New Roman"/>
+          <w:color w:val="6A9955"/>
+          <w:sz w:val="21"/>
+          <w:szCs w:val="21"/>
+          <w:lang w:eastAsia="cs-CZ"/>
+        </w:rPr>
+        <w:t>ruzna</w:t>
+      </w:r>
+      <w:proofErr w:type="spellEnd"/>
+      <w:r>
+        <w:rPr>
+          <w:rFonts w:ascii="Consolas" w:eastAsia="Times New Roman" w:hAnsi="Consolas" w:cs="Times New Roman"/>
+          <w:color w:val="6A9955"/>
+          <w:sz w:val="21"/>
+          <w:szCs w:val="21"/>
+          <w:lang w:eastAsia="cs-CZ"/>
+        </w:rPr>
+        <w:t xml:space="preserve"> </w:t>
+      </w:r>
+      <w:proofErr w:type="spellStart"/>
+      <w:r>
+        <w:rPr>
+          <w:rFonts w:ascii="Consolas" w:eastAsia="Times New Roman" w:hAnsi="Consolas" w:cs="Times New Roman"/>
+          <w:color w:val="6A9955"/>
+          <w:sz w:val="21"/>
+          <w:szCs w:val="21"/>
+          <w:lang w:eastAsia="cs-CZ"/>
+        </w:rPr>
+        <w:t>zviratka</w:t>
+      </w:r>
+      <w:proofErr w:type="spellEnd"/>
+    </w:p>
+    <w:p>
+      <w:pPr>
+        <w:spacing w:after="0" w:line="285" w:lineRule="atLeast"/>
+        <w:rPr>
+          <w:rFonts w:ascii="Consolas" w:eastAsia="Times New Roman" w:hAnsi="Consolas" w:cs="Times New Roman"/>
+          <w:color w:val="CCCCCC"/>
+          <w:sz w:val="21"/>
+          <w:szCs w:val="21"/>
+          <w:lang w:eastAsia="cs-CZ"/>
+        </w:rPr>
+      </w:pPr>
+      <w:r>
+        <w:rPr>
+          <w:rFonts w:ascii="Consolas" w:eastAsia="Times New Roman" w:hAnsi="Consolas" w:cs="Times New Roman"/>
+          <w:color w:val="6A9955"/>
+          <w:sz w:val="21"/>
+          <w:szCs w:val="21"/>
+          <w:lang w:eastAsia="cs-CZ"/>
+        </w:rPr>
+        <w:t>        //</w:t>
+      </w:r>
+      <w:proofErr w:type="spellStart"/>
+      <w:r>
+        <w:rPr>
+          <w:rFonts w:ascii="Consolas" w:eastAsia="Times New Roman" w:hAnsi="Consolas" w:cs="Times New Roman"/>
+          <w:color w:val="6A9955"/>
+          <w:sz w:val="21"/>
+          <w:szCs w:val="21"/>
+          <w:lang w:eastAsia="cs-CZ"/>
+        </w:rPr>
+        <w:t>hint</w:t>
+      </w:r>
+      <w:proofErr w:type="spellEnd"/>
+      <w:r>
+        <w:rPr>
+          <w:rFonts w:ascii="Consolas" w:eastAsia="Times New Roman" w:hAnsi="Consolas" w:cs="Times New Roman"/>
+          <w:color w:val="6A9955"/>
+          <w:sz w:val="21"/>
+          <w:szCs w:val="21"/>
+          <w:lang w:eastAsia="cs-CZ"/>
+        </w:rPr>
+        <w:t xml:space="preserve">: budete </w:t>
+      </w:r>
+      <w:proofErr w:type="spellStart"/>
+      <w:r>
+        <w:rPr>
+          <w:rFonts w:ascii="Consolas" w:eastAsia="Times New Roman" w:hAnsi="Consolas" w:cs="Times New Roman"/>
+          <w:color w:val="6A9955"/>
+          <w:sz w:val="21"/>
+          <w:szCs w:val="21"/>
+          <w:lang w:eastAsia="cs-CZ"/>
+        </w:rPr>
+        <w:t>potrebovat</w:t>
+      </w:r>
+      <w:proofErr w:type="spellEnd"/>
+      <w:r>
+        <w:rPr>
+          <w:rFonts w:ascii="Consolas" w:eastAsia="Times New Roman" w:hAnsi="Consolas" w:cs="Times New Roman"/>
+          <w:color w:val="6A9955"/>
+          <w:sz w:val="21"/>
+          <w:szCs w:val="21"/>
+          <w:lang w:eastAsia="cs-CZ"/>
+        </w:rPr>
+        <w:t xml:space="preserve"> vhodnou </w:t>
+      </w:r>
+      <w:proofErr w:type="spellStart"/>
+      <w:r>
+        <w:rPr>
+          <w:rFonts w:ascii="Consolas" w:eastAsia="Times New Roman" w:hAnsi="Consolas" w:cs="Times New Roman"/>
+          <w:color w:val="6A9955"/>
+          <w:sz w:val="21"/>
+          <w:szCs w:val="21"/>
+          <w:lang w:eastAsia="cs-CZ"/>
+        </w:rPr>
+        <w:t>bazovou</w:t>
+      </w:r>
+      <w:proofErr w:type="spellEnd"/>
+      <w:r>
+        <w:rPr>
+          <w:rFonts w:ascii="Consolas" w:eastAsia="Times New Roman" w:hAnsi="Consolas" w:cs="Times New Roman"/>
+          <w:color w:val="6A9955"/>
+          <w:sz w:val="21"/>
+          <w:szCs w:val="21"/>
+          <w:lang w:eastAsia="cs-CZ"/>
+        </w:rPr>
+        <w:t xml:space="preserve"> </w:t>
+      </w:r>
+      <w:proofErr w:type="spellStart"/>
+      <w:r>
+        <w:rPr>
+          <w:rFonts w:ascii="Consolas" w:eastAsia="Times New Roman" w:hAnsi="Consolas" w:cs="Times New Roman"/>
+          <w:color w:val="6A9955"/>
+          <w:sz w:val="21"/>
+          <w:szCs w:val="21"/>
+          <w:lang w:eastAsia="cs-CZ"/>
+        </w:rPr>
+        <w:t>tridu</w:t>
+      </w:r>
+      <w:proofErr w:type="spellEnd"/>
+      <w:r>
+        <w:rPr>
+          <w:rFonts w:ascii="Consolas" w:eastAsia="Times New Roman" w:hAnsi="Consolas" w:cs="Times New Roman"/>
+          <w:color w:val="6A9955"/>
+          <w:sz w:val="21"/>
+          <w:szCs w:val="21"/>
+          <w:lang w:eastAsia="cs-CZ"/>
+        </w:rPr>
+        <w:t xml:space="preserve"> a </w:t>
+      </w:r>
+      <w:proofErr w:type="spellStart"/>
+      <w:r>
+        <w:rPr>
+          <w:rFonts w:ascii="Consolas" w:eastAsia="Times New Roman" w:hAnsi="Consolas" w:cs="Times New Roman"/>
+          <w:color w:val="6A9955"/>
+          <w:sz w:val="21"/>
+          <w:szCs w:val="21"/>
+          <w:lang w:eastAsia="cs-CZ"/>
+        </w:rPr>
+        <w:t>virtual</w:t>
+      </w:r>
+      <w:proofErr w:type="spellEnd"/>
+      <w:r>
+        <w:rPr>
+          <w:rFonts w:ascii="Consolas" w:eastAsia="Times New Roman" w:hAnsi="Consolas" w:cs="Times New Roman"/>
+          <w:color w:val="6A9955"/>
+          <w:sz w:val="21"/>
+          <w:szCs w:val="21"/>
+          <w:lang w:eastAsia="cs-CZ"/>
+        </w:rPr>
+        <w:t>/</w:t>
+      </w:r>
+      <w:proofErr w:type="spellStart"/>
+      <w:r>
+        <w:rPr>
+          <w:rFonts w:ascii="Consolas" w:eastAsia="Times New Roman" w:hAnsi="Consolas" w:cs="Times New Roman"/>
+          <w:color w:val="6A9955"/>
+          <w:sz w:val="21"/>
+          <w:szCs w:val="21"/>
+          <w:lang w:eastAsia="cs-CZ"/>
+        </w:rPr>
+        <w:t>abstract</w:t>
+      </w:r>
+      <w:proofErr w:type="spellEnd"/>
+      <w:r>
+        <w:rPr>
+          <w:rFonts w:ascii="Consolas" w:eastAsia="Times New Roman" w:hAnsi="Consolas" w:cs="Times New Roman"/>
+          <w:color w:val="6A9955"/>
+          <w:sz w:val="21"/>
+          <w:szCs w:val="21"/>
+          <w:lang w:eastAsia="cs-CZ"/>
+        </w:rPr>
+        <w:t xml:space="preserve"> a </w:t>
+      </w:r>
+      <w:proofErr w:type="spellStart"/>
+      <w:r>
+        <w:rPr>
+          <w:rFonts w:ascii="Consolas" w:eastAsia="Times New Roman" w:hAnsi="Consolas" w:cs="Times New Roman"/>
+          <w:color w:val="6A9955"/>
+          <w:sz w:val="21"/>
+          <w:szCs w:val="21"/>
+          <w:lang w:eastAsia="cs-CZ"/>
+        </w:rPr>
+        <w:t>override</w:t>
+      </w:r>
+      <w:proofErr w:type="spellEnd"/>
+    </w:p>
+    <w:p>
+      <w:pPr>
+        <w:spacing w:after="0" w:line="285" w:lineRule="atLeast"/>
+        <w:rPr>
+          <w:rFonts w:ascii="Consolas" w:eastAsia="Times New Roman" w:hAnsi="Consolas" w:cs="Times New Roman"/>
+          <w:color w:val="CCCCCC"/>
+          <w:sz w:val="21"/>
+          <w:szCs w:val="21"/>
+          <w:lang w:eastAsia="cs-CZ"/>
+        </w:rPr>
+      </w:pPr>
+    </w:p>
+    <w:p>
+      <w:pPr>
+        <w:spacing w:after="0" w:line="285" w:lineRule="atLeast"/>
+        <w:rPr>
+          <w:rFonts w:ascii="Consolas" w:eastAsia="Times New Roman" w:hAnsi="Consolas" w:cs="Times New Roman"/>
+          <w:color w:val="CCCCCC"/>
+          <w:sz w:val="21"/>
+          <w:szCs w:val="21"/>
+          <w:lang w:eastAsia="cs-CZ"/>
+        </w:rPr>
+      </w:pPr>
+      <w:r>
+        <w:rPr>
+          <w:rFonts w:ascii="Consolas" w:eastAsia="Times New Roman" w:hAnsi="Consolas" w:cs="Times New Roman"/>
+          <w:color w:val="CCCCCC"/>
+          <w:sz w:val="21"/>
+          <w:szCs w:val="21"/>
+          <w:lang w:eastAsia="cs-CZ"/>
+        </w:rPr>
+        <w:t xml:space="preserve">        </w:t>
+      </w:r>
+      <w:r>
+        <w:rPr>
+          <w:rFonts w:ascii="Consolas" w:eastAsia="Times New Roman" w:hAnsi="Consolas" w:cs="Times New Roman"/>
+          <w:color w:val="4EC9B0"/>
+          <w:sz w:val="21"/>
+          <w:szCs w:val="21"/>
+          <w:lang w:eastAsia="cs-CZ"/>
+        </w:rPr>
+        <w:t>Pes</w:t>
+      </w:r>
+      <w:r>
+        <w:rPr>
+          <w:rFonts w:ascii="Consolas" w:eastAsia="Times New Roman" w:hAnsi="Consolas" w:cs="Times New Roman"/>
+          <w:color w:val="CCCCCC"/>
+          <w:sz w:val="21"/>
+          <w:szCs w:val="21"/>
+          <w:lang w:eastAsia="cs-CZ"/>
+        </w:rPr>
+        <w:t xml:space="preserve"> </w:t>
+      </w:r>
+      <w:proofErr w:type="spellStart"/>
+      <w:r>
+        <w:rPr>
+          <w:rFonts w:ascii="Consolas" w:eastAsia="Times New Roman" w:hAnsi="Consolas" w:cs="Times New Roman"/>
+          <w:color w:val="9CDCFE"/>
+          <w:sz w:val="21"/>
+          <w:szCs w:val="21"/>
+          <w:lang w:eastAsia="cs-CZ"/>
+        </w:rPr>
+        <w:t>pes</w:t>
+      </w:r>
+      <w:proofErr w:type="spellEnd"/>
+      <w:r>
+        <w:rPr>
+          <w:rFonts w:ascii="Consolas" w:eastAsia="Times New Roman" w:hAnsi="Consolas" w:cs="Times New Roman"/>
+          <w:color w:val="CCCCCC"/>
+          <w:sz w:val="21"/>
+          <w:szCs w:val="21"/>
+          <w:lang w:eastAsia="cs-CZ"/>
+        </w:rPr>
+        <w:t xml:space="preserve"> </w:t>
+      </w:r>
+      <w:r>
+        <w:rPr>
+          <w:rFonts w:ascii="Consolas" w:eastAsia="Times New Roman" w:hAnsi="Consolas" w:cs="Times New Roman"/>
+          <w:color w:val="D4D4D4"/>
+          <w:sz w:val="21"/>
+          <w:szCs w:val="21"/>
+          <w:lang w:eastAsia="cs-CZ"/>
+        </w:rPr>
+        <w:t>=</w:t>
+      </w:r>
+      <w:r>
+        <w:rPr>
+          <w:rFonts w:ascii="Consolas" w:eastAsia="Times New Roman" w:hAnsi="Consolas" w:cs="Times New Roman"/>
+          <w:color w:val="CCCCCC"/>
+          <w:sz w:val="21"/>
+          <w:szCs w:val="21"/>
+          <w:lang w:eastAsia="cs-CZ"/>
+        </w:rPr>
+        <w:t xml:space="preserve"> </w:t>
+      </w:r>
+      <w:proofErr w:type="spellStart"/>
+      <w:r>
+        <w:rPr>
+          <w:rFonts w:ascii="Consolas" w:eastAsia="Times New Roman" w:hAnsi="Consolas" w:cs="Times New Roman"/>
+          <w:color w:val="569CD6"/>
+          <w:sz w:val="21"/>
+          <w:szCs w:val="21"/>
+          <w:lang w:eastAsia="cs-CZ"/>
+        </w:rPr>
+        <w:t>new</w:t>
+      </w:r>
+      <w:proofErr w:type="spellEnd"/>
+      <w:r>
+        <w:rPr>
+          <w:rFonts w:ascii="Consolas" w:eastAsia="Times New Roman" w:hAnsi="Consolas" w:cs="Times New Roman"/>
+          <w:color w:val="CCCCCC"/>
+          <w:sz w:val="21"/>
+          <w:szCs w:val="21"/>
+          <w:lang w:eastAsia="cs-CZ"/>
+        </w:rPr>
+        <w:t xml:space="preserve"> </w:t>
+      </w:r>
+      <w:proofErr w:type="gramStart"/>
+      <w:r>
+        <w:rPr>
+          <w:rFonts w:ascii="Consolas" w:eastAsia="Times New Roman" w:hAnsi="Consolas" w:cs="Times New Roman"/>
+          <w:color w:val="4EC9B0"/>
+          <w:sz w:val="21"/>
+          <w:szCs w:val="21"/>
+          <w:lang w:eastAsia="cs-CZ"/>
+        </w:rPr>
+        <w:t>Pes</w:t>
+      </w:r>
+      <w:r>
+        <w:rPr>
+          <w:rFonts w:ascii="Consolas" w:eastAsia="Times New Roman" w:hAnsi="Consolas" w:cs="Times New Roman"/>
+          <w:color w:val="CCCCCC"/>
+          <w:sz w:val="21"/>
+          <w:szCs w:val="21"/>
+          <w:lang w:eastAsia="cs-CZ"/>
+        </w:rPr>
+        <w:t>(</w:t>
+      </w:r>
+      <w:r>
+        <w:rPr>
+          <w:rFonts w:ascii="Consolas" w:eastAsia="Times New Roman" w:hAnsi="Consolas" w:cs="Times New Roman"/>
+          <w:color w:val="CE9178"/>
+          <w:sz w:val="21"/>
+          <w:szCs w:val="21"/>
+          <w:lang w:eastAsia="cs-CZ"/>
+        </w:rPr>
+        <w:t>"</w:t>
+      </w:r>
+      <w:proofErr w:type="spellStart"/>
+      <w:r>
+        <w:rPr>
+          <w:rFonts w:ascii="Consolas" w:eastAsia="Times New Roman" w:hAnsi="Consolas" w:cs="Times New Roman"/>
+          <w:color w:val="CE9178"/>
+          <w:sz w:val="21"/>
+          <w:szCs w:val="21"/>
+          <w:lang w:eastAsia="cs-CZ"/>
+        </w:rPr>
+        <w:t>Hafik</w:t>
+      </w:r>
+      <w:proofErr w:type="spellEnd"/>
+      <w:proofErr w:type="gramEnd"/>
+      <w:r>
+        <w:rPr>
+          <w:rFonts w:ascii="Consolas" w:eastAsia="Times New Roman" w:hAnsi="Consolas" w:cs="Times New Roman"/>
+          <w:color w:val="CE9178"/>
+          <w:sz w:val="21"/>
+          <w:szCs w:val="21"/>
+          <w:lang w:eastAsia="cs-CZ"/>
+        </w:rPr>
+        <w:t>"</w:t>
+      </w:r>
+      <w:r>
+        <w:rPr>
+          <w:rFonts w:ascii="Consolas" w:eastAsia="Times New Roman" w:hAnsi="Consolas" w:cs="Times New Roman"/>
+          <w:color w:val="CCCCCC"/>
+          <w:sz w:val="21"/>
+          <w:szCs w:val="21"/>
+          <w:lang w:eastAsia="cs-CZ"/>
+        </w:rPr>
+        <w:t xml:space="preserve">, </w:t>
+      </w:r>
+      <w:r>
+        <w:rPr>
+          <w:rFonts w:ascii="Consolas" w:eastAsia="Times New Roman" w:hAnsi="Consolas" w:cs="Times New Roman"/>
+          <w:color w:val="CE9178"/>
+          <w:sz w:val="21"/>
+          <w:szCs w:val="21"/>
+          <w:lang w:eastAsia="cs-CZ"/>
+        </w:rPr>
+        <w:t>"Haf haf!"</w:t>
+      </w:r>
+      <w:r>
+        <w:rPr>
+          <w:rFonts w:ascii="Consolas" w:eastAsia="Times New Roman" w:hAnsi="Consolas" w:cs="Times New Roman"/>
+          <w:color w:val="CCCCCC"/>
+          <w:sz w:val="21"/>
+          <w:szCs w:val="21"/>
+          <w:lang w:eastAsia="cs-CZ"/>
+        </w:rPr>
+        <w:t>);</w:t>
+      </w:r>
+    </w:p>
+    <w:p>
+      <w:pPr>
+        <w:spacing w:after="0" w:line="285" w:lineRule="atLeast"/>
+        <w:rPr>
+          <w:rFonts w:ascii="Consolas" w:eastAsia="Times New Roman" w:hAnsi="Consolas" w:cs="Times New Roman"/>
+          <w:color w:val="CCCCCC"/>
+          <w:sz w:val="21"/>
+          <w:szCs w:val="21"/>
+          <w:lang w:eastAsia="cs-CZ"/>
+        </w:rPr>
+      </w:pPr>
+      <w:r>
+        <w:rPr>
+          <w:rFonts w:ascii="Consolas" w:eastAsia="Times New Roman" w:hAnsi="Consolas" w:cs="Times New Roman"/>
+          <w:color w:val="CCCCCC"/>
+          <w:sz w:val="21"/>
+          <w:szCs w:val="21"/>
+          <w:lang w:eastAsia="cs-CZ"/>
+        </w:rPr>
+        <w:t xml:space="preserve">        </w:t>
+      </w:r>
+      <w:proofErr w:type="spellStart"/>
+      <w:r>
+        <w:rPr>
+          <w:rFonts w:ascii="Consolas" w:eastAsia="Times New Roman" w:hAnsi="Consolas" w:cs="Times New Roman"/>
+          <w:color w:val="4EC9B0"/>
+          <w:sz w:val="21"/>
+          <w:szCs w:val="21"/>
+          <w:lang w:eastAsia="cs-CZ"/>
+        </w:rPr>
+        <w:t>Kocka</w:t>
+      </w:r>
+      <w:proofErr w:type="spellEnd"/>
+      <w:r>
+        <w:rPr>
+          <w:rFonts w:ascii="Consolas" w:eastAsia="Times New Roman" w:hAnsi="Consolas" w:cs="Times New Roman"/>
+          <w:color w:val="CCCCCC"/>
+          <w:sz w:val="21"/>
+          <w:szCs w:val="21"/>
+          <w:lang w:eastAsia="cs-CZ"/>
+        </w:rPr>
+        <w:t xml:space="preserve"> </w:t>
+      </w:r>
+      <w:proofErr w:type="spellStart"/>
+      <w:r>
+        <w:rPr>
+          <w:rFonts w:ascii="Consolas" w:eastAsia="Times New Roman" w:hAnsi="Consolas" w:cs="Times New Roman"/>
+          <w:color w:val="9CDCFE"/>
+          <w:sz w:val="21"/>
+          <w:szCs w:val="21"/>
+          <w:lang w:eastAsia="cs-CZ"/>
+        </w:rPr>
+        <w:t>kocka</w:t>
+      </w:r>
+      <w:proofErr w:type="spellEnd"/>
+      <w:r>
+        <w:rPr>
+          <w:rFonts w:ascii="Consolas" w:eastAsia="Times New Roman" w:hAnsi="Consolas" w:cs="Times New Roman"/>
+          <w:color w:val="CCCCCC"/>
+          <w:sz w:val="21"/>
+          <w:szCs w:val="21"/>
+          <w:lang w:eastAsia="cs-CZ"/>
+        </w:rPr>
+        <w:t xml:space="preserve"> </w:t>
+      </w:r>
+      <w:r>
+        <w:rPr>
+          <w:rFonts w:ascii="Consolas" w:eastAsia="Times New Roman" w:hAnsi="Consolas" w:cs="Times New Roman"/>
+          <w:color w:val="D4D4D4"/>
+          <w:sz w:val="21"/>
+          <w:szCs w:val="21"/>
+          <w:lang w:eastAsia="cs-CZ"/>
+        </w:rPr>
+        <w:t>=</w:t>
+      </w:r>
+      <w:r>
+        <w:rPr>
+          <w:rFonts w:ascii="Consolas" w:eastAsia="Times New Roman" w:hAnsi="Consolas" w:cs="Times New Roman"/>
+          <w:color w:val="CCCCCC"/>
+          <w:sz w:val="21"/>
+          <w:szCs w:val="21"/>
+          <w:lang w:eastAsia="cs-CZ"/>
+        </w:rPr>
+        <w:t xml:space="preserve"> </w:t>
+      </w:r>
+      <w:proofErr w:type="spellStart"/>
+      <w:r>
+        <w:rPr>
+          <w:rFonts w:ascii="Consolas" w:eastAsia="Times New Roman" w:hAnsi="Consolas" w:cs="Times New Roman"/>
+          <w:color w:val="569CD6"/>
+          <w:sz w:val="21"/>
+          <w:szCs w:val="21"/>
+          <w:lang w:eastAsia="cs-CZ"/>
+        </w:rPr>
+        <w:t>new</w:t>
+      </w:r>
+      <w:proofErr w:type="spellEnd"/>
+      <w:r>
+        <w:rPr>
+          <w:rFonts w:ascii="Consolas" w:eastAsia="Times New Roman" w:hAnsi="Consolas" w:cs="Times New Roman"/>
+          <w:color w:val="CCCCCC"/>
+          <w:sz w:val="21"/>
+          <w:szCs w:val="21"/>
+          <w:lang w:eastAsia="cs-CZ"/>
+        </w:rPr>
+        <w:t xml:space="preserve"> </w:t>
+      </w:r>
+      <w:proofErr w:type="spellStart"/>
+      <w:proofErr w:type="gramStart"/>
+      <w:r>
+        <w:rPr>
+          <w:rFonts w:ascii="Consolas" w:eastAsia="Times New Roman" w:hAnsi="Consolas" w:cs="Times New Roman"/>
+          <w:color w:val="4EC9B0"/>
+          <w:sz w:val="21"/>
+          <w:szCs w:val="21"/>
+          <w:lang w:eastAsia="cs-CZ"/>
+        </w:rPr>
+        <w:t>Kocka</w:t>
+      </w:r>
+      <w:proofErr w:type="spellEnd"/>
+      <w:r>
+        <w:rPr>
+          <w:rFonts w:ascii="Consolas" w:eastAsia="Times New Roman" w:hAnsi="Consolas" w:cs="Times New Roman"/>
+          <w:color w:val="CCCCCC"/>
+          <w:sz w:val="21"/>
+          <w:szCs w:val="21"/>
+          <w:lang w:eastAsia="cs-CZ"/>
+        </w:rPr>
+        <w:t>(</w:t>
+      </w:r>
+      <w:r>
+        <w:rPr>
+          <w:rFonts w:ascii="Consolas" w:eastAsia="Times New Roman" w:hAnsi="Consolas" w:cs="Times New Roman"/>
+          <w:color w:val="CE9178"/>
+          <w:sz w:val="21"/>
+          <w:szCs w:val="21"/>
+          <w:lang w:eastAsia="cs-CZ"/>
+        </w:rPr>
+        <w:t>"Micka</w:t>
+      </w:r>
+      <w:proofErr w:type="gramEnd"/>
+      <w:r>
+        <w:rPr>
+          <w:rFonts w:ascii="Consolas" w:eastAsia="Times New Roman" w:hAnsi="Consolas" w:cs="Times New Roman"/>
+          <w:color w:val="CE9178"/>
+          <w:sz w:val="21"/>
+          <w:szCs w:val="21"/>
+          <w:lang w:eastAsia="cs-CZ"/>
+        </w:rPr>
+        <w:t>"</w:t>
+      </w:r>
+      <w:r>
+        <w:rPr>
+          <w:rFonts w:ascii="Consolas" w:eastAsia="Times New Roman" w:hAnsi="Consolas" w:cs="Times New Roman"/>
+          <w:color w:val="CCCCCC"/>
+          <w:sz w:val="21"/>
+          <w:szCs w:val="21"/>
+          <w:lang w:eastAsia="cs-CZ"/>
+        </w:rPr>
+        <w:t xml:space="preserve">, </w:t>
+      </w:r>
+      <w:r>
+        <w:rPr>
+          <w:rFonts w:ascii="Consolas" w:eastAsia="Times New Roman" w:hAnsi="Consolas" w:cs="Times New Roman"/>
+          <w:color w:val="CE9178"/>
+          <w:sz w:val="21"/>
+          <w:szCs w:val="21"/>
+          <w:lang w:eastAsia="cs-CZ"/>
+        </w:rPr>
+        <w:t>"</w:t>
+      </w:r>
+      <w:proofErr w:type="spellStart"/>
+      <w:r>
+        <w:rPr>
+          <w:rFonts w:ascii="Consolas" w:eastAsia="Times New Roman" w:hAnsi="Consolas" w:cs="Times New Roman"/>
+          <w:color w:val="CE9178"/>
+          <w:sz w:val="21"/>
+          <w:szCs w:val="21"/>
+          <w:lang w:eastAsia="cs-CZ"/>
+        </w:rPr>
+        <w:t>Mnau</w:t>
+      </w:r>
+      <w:proofErr w:type="spellEnd"/>
+      <w:r>
+        <w:rPr>
+          <w:rFonts w:ascii="Consolas" w:eastAsia="Times New Roman" w:hAnsi="Consolas" w:cs="Times New Roman"/>
+          <w:color w:val="CE9178"/>
+          <w:sz w:val="21"/>
+          <w:szCs w:val="21"/>
+          <w:lang w:eastAsia="cs-CZ"/>
+        </w:rPr>
+        <w:t xml:space="preserve"> </w:t>
+      </w:r>
+      <w:proofErr w:type="spellStart"/>
+      <w:r>
+        <w:rPr>
+          <w:rFonts w:ascii="Consolas" w:eastAsia="Times New Roman" w:hAnsi="Consolas" w:cs="Times New Roman"/>
+          <w:color w:val="CE9178"/>
+          <w:sz w:val="21"/>
+          <w:szCs w:val="21"/>
+          <w:lang w:eastAsia="cs-CZ"/>
+        </w:rPr>
+        <w:t>mnau</w:t>
+      </w:r>
+      <w:proofErr w:type="spellEnd"/>
+      <w:r>
+        <w:rPr>
+          <w:rFonts w:ascii="Consolas" w:eastAsia="Times New Roman" w:hAnsi="Consolas" w:cs="Times New Roman"/>
+          <w:color w:val="CE9178"/>
+          <w:sz w:val="21"/>
+          <w:szCs w:val="21"/>
+          <w:lang w:eastAsia="cs-CZ"/>
+        </w:rPr>
+        <w:t>!"</w:t>
+      </w:r>
+      <w:r>
+        <w:rPr>
+          <w:rFonts w:ascii="Consolas" w:eastAsia="Times New Roman" w:hAnsi="Consolas" w:cs="Times New Roman"/>
+          <w:color w:val="CCCCCC"/>
+          <w:sz w:val="21"/>
+          <w:szCs w:val="21"/>
+          <w:lang w:eastAsia="cs-CZ"/>
+        </w:rPr>
+        <w:t>);</w:t>
+      </w:r>
+    </w:p>
+    <w:p>
+      <w:pPr>
+        <w:spacing w:after="0" w:line="285" w:lineRule="atLeast"/>
+        <w:rPr>
+          <w:rFonts w:ascii="Consolas" w:eastAsia="Times New Roman" w:hAnsi="Consolas" w:cs="Times New Roman"/>
+          <w:color w:val="CCCCCC"/>
+          <w:sz w:val="21"/>
+          <w:szCs w:val="21"/>
+          <w:lang w:eastAsia="cs-CZ"/>
+        </w:rPr>
+      </w:pPr>
+      <w:r>
+        <w:rPr>
+          <w:rFonts w:ascii="Consolas" w:eastAsia="Times New Roman" w:hAnsi="Consolas" w:cs="Times New Roman"/>
+          <w:color w:val="CCCCCC"/>
+          <w:sz w:val="21"/>
+          <w:szCs w:val="21"/>
+          <w:lang w:eastAsia="cs-CZ"/>
+        </w:rPr>
+        <w:t xml:space="preserve">        </w:t>
+      </w:r>
+      <w:r>
+        <w:rPr>
+          <w:rFonts w:ascii="Consolas" w:eastAsia="Times New Roman" w:hAnsi="Consolas" w:cs="Times New Roman"/>
+          <w:color w:val="4EC9B0"/>
+          <w:sz w:val="21"/>
+          <w:szCs w:val="21"/>
+          <w:lang w:eastAsia="cs-CZ"/>
+        </w:rPr>
+        <w:t>List</w:t>
+      </w:r>
+      <w:r>
+        <w:rPr>
+          <w:rFonts w:ascii="Consolas" w:eastAsia="Times New Roman" w:hAnsi="Consolas" w:cs="Times New Roman"/>
+          <w:color w:val="CCCCCC"/>
+          <w:sz w:val="21"/>
+          <w:szCs w:val="21"/>
+          <w:lang w:eastAsia="cs-CZ"/>
+        </w:rPr>
+        <w:t>&lt;</w:t>
+      </w:r>
+      <w:proofErr w:type="spellStart"/>
+      <w:r>
+        <w:rPr>
+          <w:rFonts w:ascii="Consolas" w:eastAsia="Times New Roman" w:hAnsi="Consolas" w:cs="Times New Roman"/>
+          <w:color w:val="4EC9B0"/>
+          <w:sz w:val="21"/>
+          <w:szCs w:val="21"/>
+          <w:lang w:eastAsia="cs-CZ"/>
+        </w:rPr>
+        <w:t>Zvire</w:t>
+      </w:r>
+      <w:proofErr w:type="spellEnd"/>
+      <w:r>
+        <w:rPr>
+          <w:rFonts w:ascii="Consolas" w:eastAsia="Times New Roman" w:hAnsi="Consolas" w:cs="Times New Roman"/>
+          <w:color w:val="CCCCCC"/>
+          <w:sz w:val="21"/>
+          <w:szCs w:val="21"/>
+          <w:lang w:eastAsia="cs-CZ"/>
+        </w:rPr>
+        <w:t xml:space="preserve">&gt; </w:t>
+      </w:r>
+      <w:r>
+        <w:rPr>
+          <w:rFonts w:ascii="Consolas" w:eastAsia="Times New Roman" w:hAnsi="Consolas" w:cs="Times New Roman"/>
+          <w:color w:val="9CDCFE"/>
+          <w:sz w:val="21"/>
+          <w:szCs w:val="21"/>
+          <w:lang w:eastAsia="cs-CZ"/>
+        </w:rPr>
+        <w:t>zoo</w:t>
+      </w:r>
+      <w:r>
+        <w:rPr>
+          <w:rFonts w:ascii="Consolas" w:eastAsia="Times New Roman" w:hAnsi="Consolas" w:cs="Times New Roman"/>
+          <w:color w:val="CCCCCC"/>
+          <w:sz w:val="21"/>
+          <w:szCs w:val="21"/>
+          <w:lang w:eastAsia="cs-CZ"/>
+        </w:rPr>
+        <w:t xml:space="preserve"> </w:t>
+      </w:r>
+      <w:r>
+        <w:rPr>
+          <w:rFonts w:ascii="Consolas" w:eastAsia="Times New Roman" w:hAnsi="Consolas" w:cs="Times New Roman"/>
+          <w:color w:val="D4D4D4"/>
+          <w:sz w:val="21"/>
+          <w:szCs w:val="21"/>
+          <w:lang w:eastAsia="cs-CZ"/>
+        </w:rPr>
+        <w:t>=</w:t>
+      </w:r>
+      <w:r>
+        <w:rPr>
+          <w:rFonts w:ascii="Consolas" w:eastAsia="Times New Roman" w:hAnsi="Consolas" w:cs="Times New Roman"/>
+          <w:color w:val="CCCCCC"/>
+          <w:sz w:val="21"/>
+          <w:szCs w:val="21"/>
+          <w:lang w:eastAsia="cs-CZ"/>
+        </w:rPr>
+        <w:t xml:space="preserve"> </w:t>
+      </w:r>
+      <w:proofErr w:type="spellStart"/>
+      <w:r>
+        <w:rPr>
+          <w:rFonts w:ascii="Consolas" w:eastAsia="Times New Roman" w:hAnsi="Consolas" w:cs="Times New Roman"/>
+          <w:color w:val="569CD6"/>
+          <w:sz w:val="21"/>
+          <w:szCs w:val="21"/>
+          <w:lang w:eastAsia="cs-CZ"/>
+        </w:rPr>
+        <w:t>new</w:t>
+      </w:r>
+      <w:proofErr w:type="spellEnd"/>
+      <w:r>
+        <w:rPr>
+          <w:rFonts w:ascii="Consolas" w:eastAsia="Times New Roman" w:hAnsi="Consolas" w:cs="Times New Roman"/>
+          <w:color w:val="CCCCCC"/>
+          <w:sz w:val="21"/>
+          <w:szCs w:val="21"/>
+          <w:lang w:eastAsia="cs-CZ"/>
+        </w:rPr>
+        <w:t xml:space="preserve"> </w:t>
+      </w:r>
+      <w:r>
+        <w:rPr>
+          <w:rFonts w:ascii="Consolas" w:eastAsia="Times New Roman" w:hAnsi="Consolas" w:cs="Times New Roman"/>
+          <w:color w:val="4EC9B0"/>
+          <w:sz w:val="21"/>
+          <w:szCs w:val="21"/>
+          <w:lang w:eastAsia="cs-CZ"/>
+        </w:rPr>
+        <w:t>List</w:t>
+      </w:r>
+      <w:r>
+        <w:rPr>
+          <w:rFonts w:ascii="Consolas" w:eastAsia="Times New Roman" w:hAnsi="Consolas" w:cs="Times New Roman"/>
+          <w:color w:val="CCCCCC"/>
+          <w:sz w:val="21"/>
+          <w:szCs w:val="21"/>
+          <w:lang w:eastAsia="cs-CZ"/>
+        </w:rPr>
+        <w:t>&lt;</w:t>
+      </w:r>
+      <w:proofErr w:type="spellStart"/>
+      <w:r>
+        <w:rPr>
+          <w:rFonts w:ascii="Consolas" w:eastAsia="Times New Roman" w:hAnsi="Consolas" w:cs="Times New Roman"/>
+          <w:color w:val="4EC9B0"/>
+          <w:sz w:val="21"/>
+          <w:szCs w:val="21"/>
+          <w:lang w:eastAsia="cs-CZ"/>
+        </w:rPr>
+        <w:t>Zvire</w:t>
+      </w:r>
+      <w:proofErr w:type="spellEnd"/>
+      <w:r>
+        <w:rPr>
+          <w:rFonts w:ascii="Consolas" w:eastAsia="Times New Roman" w:hAnsi="Consolas" w:cs="Times New Roman"/>
+          <w:color w:val="CCCCCC"/>
+          <w:sz w:val="21"/>
+          <w:szCs w:val="21"/>
+          <w:lang w:eastAsia="cs-CZ"/>
+        </w:rPr>
+        <w:t>&gt;();</w:t>
+      </w:r>
+    </w:p>
+    <w:p>
+      <w:pPr>
+        <w:spacing w:after="0" w:line="285" w:lineRule="atLeast"/>
+        <w:rPr>
+          <w:rFonts w:ascii="Consolas" w:eastAsia="Times New Roman" w:hAnsi="Consolas" w:cs="Times New Roman"/>
+          <w:color w:val="CCCCCC"/>
+          <w:sz w:val="21"/>
+          <w:szCs w:val="21"/>
+          <w:lang w:eastAsia="cs-CZ"/>
+        </w:rPr>
+      </w:pPr>
+      <w:r>
+        <w:rPr>
+          <w:rFonts w:ascii="Consolas" w:eastAsia="Times New Roman" w:hAnsi="Consolas" w:cs="Times New Roman"/>
+          <w:color w:val="CCCCCC"/>
+          <w:sz w:val="21"/>
+          <w:szCs w:val="21"/>
+          <w:lang w:eastAsia="cs-CZ"/>
+        </w:rPr>
+        <w:t xml:space="preserve">        </w:t>
+      </w:r>
+      <w:proofErr w:type="spellStart"/>
+      <w:proofErr w:type="gramStart"/>
+      <w:r>
+        <w:rPr>
+          <w:rFonts w:ascii="Consolas" w:eastAsia="Times New Roman" w:hAnsi="Consolas" w:cs="Times New Roman"/>
+          <w:color w:val="9CDCFE"/>
+          <w:sz w:val="21"/>
+          <w:szCs w:val="21"/>
+          <w:lang w:eastAsia="cs-CZ"/>
+        </w:rPr>
+        <w:t>zoo</w:t>
+      </w:r>
+      <w:r>
+        <w:rPr>
+          <w:rFonts w:ascii="Consolas" w:eastAsia="Times New Roman" w:hAnsi="Consolas" w:cs="Times New Roman"/>
+          <w:color w:val="D4D4D4"/>
+          <w:sz w:val="21"/>
+          <w:szCs w:val="21"/>
+          <w:lang w:eastAsia="cs-CZ"/>
+        </w:rPr>
+        <w:t>.</w:t>
+      </w:r>
+      <w:r>
+        <w:rPr>
+          <w:rFonts w:ascii="Consolas" w:eastAsia="Times New Roman" w:hAnsi="Consolas" w:cs="Times New Roman"/>
+          <w:color w:val="DCDCAA"/>
+          <w:sz w:val="21"/>
+          <w:szCs w:val="21"/>
+          <w:lang w:eastAsia="cs-CZ"/>
+        </w:rPr>
+        <w:t>Add</w:t>
+      </w:r>
+      <w:proofErr w:type="spellEnd"/>
+      <w:proofErr w:type="gramEnd"/>
+      <w:r>
+        <w:rPr>
+          <w:rFonts w:ascii="Consolas" w:eastAsia="Times New Roman" w:hAnsi="Consolas" w:cs="Times New Roman"/>
+          <w:color w:val="CCCCCC"/>
+          <w:sz w:val="21"/>
+          <w:szCs w:val="21"/>
+          <w:lang w:eastAsia="cs-CZ"/>
+        </w:rPr>
+        <w:t>(</w:t>
+      </w:r>
+      <w:r>
+        <w:rPr>
+          <w:rFonts w:ascii="Consolas" w:eastAsia="Times New Roman" w:hAnsi="Consolas" w:cs="Times New Roman"/>
+          <w:color w:val="9CDCFE"/>
+          <w:sz w:val="21"/>
+          <w:szCs w:val="21"/>
+          <w:lang w:eastAsia="cs-CZ"/>
+        </w:rPr>
+        <w:t>pes</w:t>
+      </w:r>
+      <w:r>
+        <w:rPr>
+          <w:rFonts w:ascii="Consolas" w:eastAsia="Times New Roman" w:hAnsi="Consolas" w:cs="Times New Roman"/>
+          <w:color w:val="CCCCCC"/>
+          <w:sz w:val="21"/>
+          <w:szCs w:val="21"/>
+          <w:lang w:eastAsia="cs-CZ"/>
+        </w:rPr>
+        <w:t>);</w:t>
+      </w:r>
+    </w:p>
+    <w:p>
+      <w:pPr>
+        <w:spacing w:after="0" w:line="285" w:lineRule="atLeast"/>
+        <w:rPr>
+          <w:rFonts w:ascii="Consolas" w:eastAsia="Times New Roman" w:hAnsi="Consolas" w:cs="Times New Roman"/>
+          <w:color w:val="CCCCCC"/>
+          <w:sz w:val="21"/>
+          <w:szCs w:val="21"/>
+          <w:lang w:eastAsia="cs-CZ"/>
+        </w:rPr>
+      </w:pPr>
+      <w:r>
+        <w:rPr>
+          <w:rFonts w:ascii="Consolas" w:eastAsia="Times New Roman" w:hAnsi="Consolas" w:cs="Times New Roman"/>
+          <w:color w:val="CCCCCC"/>
+          <w:sz w:val="21"/>
+          <w:szCs w:val="21"/>
+          <w:lang w:eastAsia="cs-CZ"/>
+        </w:rPr>
+        <w:t xml:space="preserve">        </w:t>
+      </w:r>
+      <w:proofErr w:type="spellStart"/>
+      <w:proofErr w:type="gramStart"/>
+      <w:r>
+        <w:rPr>
+          <w:rFonts w:ascii="Consolas" w:eastAsia="Times New Roman" w:hAnsi="Consolas" w:cs="Times New Roman"/>
+          <w:color w:val="9CDCFE"/>
+          <w:sz w:val="21"/>
+          <w:szCs w:val="21"/>
+          <w:lang w:eastAsia="cs-CZ"/>
+        </w:rPr>
+        <w:t>zoo</w:t>
+      </w:r>
+      <w:r>
+        <w:rPr>
+          <w:rFonts w:ascii="Consolas" w:eastAsia="Times New Roman" w:hAnsi="Consolas" w:cs="Times New Roman"/>
+          <w:color w:val="D4D4D4"/>
+          <w:sz w:val="21"/>
+          <w:szCs w:val="21"/>
+          <w:lang w:eastAsia="cs-CZ"/>
+        </w:rPr>
+        <w:t>.</w:t>
+      </w:r>
+      <w:r>
+        <w:rPr>
+          <w:rFonts w:ascii="Consolas" w:eastAsia="Times New Roman" w:hAnsi="Consolas" w:cs="Times New Roman"/>
+          <w:color w:val="DCDCAA"/>
+          <w:sz w:val="21"/>
+          <w:szCs w:val="21"/>
+          <w:lang w:eastAsia="cs-CZ"/>
+        </w:rPr>
+        <w:t>Add</w:t>
+      </w:r>
+      <w:proofErr w:type="spellEnd"/>
+      <w:proofErr w:type="gramEnd"/>
+      <w:r>
+        <w:rPr>
+          <w:rFonts w:ascii="Consolas" w:eastAsia="Times New Roman" w:hAnsi="Consolas" w:cs="Times New Roman"/>
+          <w:color w:val="CCCCCC"/>
+          <w:sz w:val="21"/>
+          <w:szCs w:val="21"/>
+          <w:lang w:eastAsia="cs-CZ"/>
+        </w:rPr>
+        <w:t>(</w:t>
+      </w:r>
+      <w:proofErr w:type="spellStart"/>
+      <w:r>
+        <w:rPr>
+          <w:rFonts w:ascii="Consolas" w:eastAsia="Times New Roman" w:hAnsi="Consolas" w:cs="Times New Roman"/>
+          <w:color w:val="9CDCFE"/>
+          <w:sz w:val="21"/>
+          <w:szCs w:val="21"/>
+          <w:lang w:eastAsia="cs-CZ"/>
+        </w:rPr>
+        <w:t>kocka</w:t>
+      </w:r>
+      <w:proofErr w:type="spellEnd"/>
+      <w:r>
+        <w:rPr>
+          <w:rFonts w:ascii="Consolas" w:eastAsia="Times New Roman" w:hAnsi="Consolas" w:cs="Times New Roman"/>
+          <w:color w:val="CCCCCC"/>
+          <w:sz w:val="21"/>
+          <w:szCs w:val="21"/>
+          <w:lang w:eastAsia="cs-CZ"/>
+        </w:rPr>
+        <w:t>);</w:t>
+      </w:r>
+    </w:p>
+    <w:p>
+      <w:pPr>
+        <w:spacing w:after="0" w:line="285" w:lineRule="atLeast"/>
+        <w:rPr>
+          <w:rFonts w:ascii="Consolas" w:eastAsia="Times New Roman" w:hAnsi="Consolas" w:cs="Times New Roman"/>
+          <w:color w:val="CCCCCC"/>
+          <w:sz w:val="21"/>
+          <w:szCs w:val="21"/>
+          <w:lang w:eastAsia="cs-CZ"/>
+        </w:rPr>
+      </w:pPr>
+      <w:r>
+        <w:rPr>
+          <w:rFonts w:ascii="Consolas" w:eastAsia="Times New Roman" w:hAnsi="Consolas" w:cs="Times New Roman"/>
+          <w:color w:val="CCCCCC"/>
+          <w:sz w:val="21"/>
+          <w:szCs w:val="21"/>
+          <w:lang w:eastAsia="cs-CZ"/>
+        </w:rPr>
+        <w:t xml:space="preserve">        </w:t>
+      </w:r>
+      <w:proofErr w:type="spellStart"/>
+      <w:r>
+        <w:rPr>
+          <w:rFonts w:ascii="Consolas" w:eastAsia="Times New Roman" w:hAnsi="Consolas" w:cs="Times New Roman"/>
+          <w:color w:val="C586C0"/>
+          <w:sz w:val="21"/>
+          <w:szCs w:val="21"/>
+          <w:lang w:eastAsia="cs-CZ"/>
+        </w:rPr>
+        <w:t>foreach</w:t>
+      </w:r>
+      <w:proofErr w:type="spellEnd"/>
+      <w:r>
+        <w:rPr>
+          <w:rFonts w:ascii="Consolas" w:eastAsia="Times New Roman" w:hAnsi="Consolas" w:cs="Times New Roman"/>
+          <w:color w:val="CCCCCC"/>
+          <w:sz w:val="21"/>
+          <w:szCs w:val="21"/>
+          <w:lang w:eastAsia="cs-CZ"/>
+        </w:rPr>
+        <w:t xml:space="preserve"> (</w:t>
+      </w:r>
+      <w:proofErr w:type="spellStart"/>
+      <w:r>
+        <w:rPr>
+          <w:rFonts w:ascii="Consolas" w:eastAsia="Times New Roman" w:hAnsi="Consolas" w:cs="Times New Roman"/>
+          <w:color w:val="4EC9B0"/>
+          <w:sz w:val="21"/>
+          <w:szCs w:val="21"/>
+          <w:lang w:eastAsia="cs-CZ"/>
+        </w:rPr>
+        <w:t>Zvire</w:t>
+      </w:r>
+      <w:proofErr w:type="spellEnd"/>
+      <w:r>
+        <w:rPr>
+          <w:rFonts w:ascii="Consolas" w:eastAsia="Times New Roman" w:hAnsi="Consolas" w:cs="Times New Roman"/>
+          <w:color w:val="CCCCCC"/>
+          <w:sz w:val="21"/>
+          <w:szCs w:val="21"/>
+          <w:lang w:eastAsia="cs-CZ"/>
+        </w:rPr>
+        <w:t xml:space="preserve"> </w:t>
+      </w:r>
+      <w:proofErr w:type="spellStart"/>
+      <w:r>
+        <w:rPr>
+          <w:rFonts w:ascii="Consolas" w:eastAsia="Times New Roman" w:hAnsi="Consolas" w:cs="Times New Roman"/>
+          <w:color w:val="9CDCFE"/>
+          <w:sz w:val="21"/>
+          <w:szCs w:val="21"/>
+          <w:lang w:eastAsia="cs-CZ"/>
+        </w:rPr>
+        <w:t>zviratko</w:t>
+      </w:r>
+      <w:proofErr w:type="spellEnd"/>
+      <w:r>
+        <w:rPr>
+          <w:rFonts w:ascii="Consolas" w:eastAsia="Times New Roman" w:hAnsi="Consolas" w:cs="Times New Roman"/>
+          <w:color w:val="CCCCCC"/>
+          <w:sz w:val="21"/>
+          <w:szCs w:val="21"/>
+          <w:lang w:eastAsia="cs-CZ"/>
+        </w:rPr>
+        <w:t xml:space="preserve"> </w:t>
+      </w:r>
+      <w:r>
+        <w:rPr>
+          <w:rFonts w:ascii="Consolas" w:eastAsia="Times New Roman" w:hAnsi="Consolas" w:cs="Times New Roman"/>
+          <w:color w:val="C586C0"/>
+          <w:sz w:val="21"/>
+          <w:szCs w:val="21"/>
+          <w:lang w:eastAsia="cs-CZ"/>
+        </w:rPr>
+        <w:t>in</w:t>
+      </w:r>
+      <w:r>
+        <w:rPr>
+          <w:rFonts w:ascii="Consolas" w:eastAsia="Times New Roman" w:hAnsi="Consolas" w:cs="Times New Roman"/>
+          <w:color w:val="CCCCCC"/>
+          <w:sz w:val="21"/>
+          <w:szCs w:val="21"/>
+          <w:lang w:eastAsia="cs-CZ"/>
+        </w:rPr>
+        <w:t xml:space="preserve"> </w:t>
+      </w:r>
+      <w:r>
+        <w:rPr>
+          <w:rFonts w:ascii="Consolas" w:eastAsia="Times New Roman" w:hAnsi="Consolas" w:cs="Times New Roman"/>
+          <w:color w:val="9CDCFE"/>
+          <w:sz w:val="21"/>
+          <w:szCs w:val="21"/>
+          <w:lang w:eastAsia="cs-CZ"/>
+        </w:rPr>
+        <w:t>zoo</w:t>
+      </w:r>
+      <w:r>
+        <w:rPr>
+          <w:rFonts w:ascii="Consolas" w:eastAsia="Times New Roman" w:hAnsi="Consolas" w:cs="Times New Roman"/>
+          <w:color w:val="CCCCCC"/>
+          <w:sz w:val="21"/>
+          <w:szCs w:val="21"/>
+          <w:lang w:eastAsia="cs-CZ"/>
+        </w:rPr>
+        <w:t>)</w:t>
+      </w:r>
+    </w:p>
+    <w:p>
+      <w:pPr>
+        <w:spacing w:after="0" w:line="285" w:lineRule="atLeast"/>
+        <w:rPr>
+          <w:rFonts w:ascii="Consolas" w:eastAsia="Times New Roman" w:hAnsi="Consolas" w:cs="Times New Roman"/>
+          <w:color w:val="CCCCCC"/>
+          <w:sz w:val="21"/>
+          <w:szCs w:val="21"/>
+          <w:lang w:eastAsia="cs-CZ"/>
+        </w:rPr>
+      </w:pPr>
+      <w:r>
+        <w:rPr>
+          <w:rFonts w:ascii="Consolas" w:eastAsia="Times New Roman" w:hAnsi="Consolas" w:cs="Times New Roman"/>
+          <w:color w:val="CCCCCC"/>
+          <w:sz w:val="21"/>
+          <w:szCs w:val="21"/>
+          <w:lang w:eastAsia="cs-CZ"/>
+        </w:rPr>
+        <w:t>        {</w:t>
+      </w:r>
+    </w:p>
+    <w:p>
+      <w:pPr>
+        <w:spacing w:after="0" w:line="285" w:lineRule="atLeast"/>
+        <w:rPr>
+          <w:rFonts w:ascii="Consolas" w:eastAsia="Times New Roman" w:hAnsi="Consolas" w:cs="Times New Roman"/>
+          <w:color w:val="CCCCCC"/>
+          <w:sz w:val="21"/>
+          <w:szCs w:val="21"/>
+          <w:lang w:eastAsia="cs-CZ"/>
+        </w:rPr>
+      </w:pPr>
+      <w:r>
+        <w:rPr>
+          <w:rFonts w:ascii="Consolas" w:eastAsia="Times New Roman" w:hAnsi="Consolas" w:cs="Times New Roman"/>
+          <w:color w:val="CCCCCC"/>
+          <w:sz w:val="21"/>
+          <w:szCs w:val="21"/>
+          <w:lang w:eastAsia="cs-CZ"/>
+        </w:rPr>
+        <w:t xml:space="preserve">            </w:t>
+      </w:r>
+      <w:proofErr w:type="spellStart"/>
+      <w:r>
+        <w:rPr>
+          <w:rFonts w:ascii="Consolas" w:eastAsia="Times New Roman" w:hAnsi="Consolas" w:cs="Times New Roman"/>
+          <w:color w:val="9CDCFE"/>
+          <w:sz w:val="21"/>
+          <w:szCs w:val="21"/>
+          <w:lang w:eastAsia="cs-CZ"/>
+        </w:rPr>
+        <w:t>zviratko</w:t>
+      </w:r>
+      <w:r>
+        <w:rPr>
+          <w:rFonts w:ascii="Consolas" w:eastAsia="Times New Roman" w:hAnsi="Consolas" w:cs="Times New Roman"/>
+          <w:color w:val="D4D4D4"/>
+          <w:sz w:val="21"/>
+          <w:szCs w:val="21"/>
+          <w:lang w:eastAsia="cs-CZ"/>
+        </w:rPr>
+        <w:t>.</w:t>
+      </w:r>
+      <w:r>
+        <w:rPr>
+          <w:rFonts w:ascii="Consolas" w:eastAsia="Times New Roman" w:hAnsi="Consolas" w:cs="Times New Roman"/>
+          <w:color w:val="DCDCAA"/>
+          <w:sz w:val="21"/>
+          <w:szCs w:val="21"/>
+          <w:lang w:eastAsia="cs-CZ"/>
+        </w:rPr>
+        <w:t>VydavejZvuk</w:t>
+      </w:r>
+      <w:proofErr w:type="spellEnd"/>
+      <w:r>
+        <w:rPr>
+          <w:rFonts w:ascii="Consolas" w:eastAsia="Times New Roman" w:hAnsi="Consolas" w:cs="Times New Roman"/>
+          <w:color w:val="CCCCCC"/>
+          <w:sz w:val="21"/>
+          <w:szCs w:val="21"/>
+          <w:lang w:eastAsia="cs-CZ"/>
+        </w:rPr>
+        <w:t>();</w:t>
+      </w:r>
+    </w:p>
+    <w:p>
+      <w:pPr>
+        <w:spacing w:after="0" w:line="285" w:lineRule="atLeast"/>
+        <w:rPr>
+          <w:rFonts w:ascii="Consolas" w:eastAsia="Times New Roman" w:hAnsi="Consolas" w:cs="Times New Roman"/>
+          <w:color w:val="CCCCCC"/>
+          <w:sz w:val="21"/>
+          <w:szCs w:val="21"/>
+          <w:lang w:eastAsia="cs-CZ"/>
+        </w:rPr>
+      </w:pPr>
+      <w:r>
+        <w:rPr>
+          <w:rFonts w:ascii="Consolas" w:eastAsia="Times New Roman" w:hAnsi="Consolas" w:cs="Times New Roman"/>
+          <w:color w:val="CCCCCC"/>
+          <w:sz w:val="21"/>
+          <w:szCs w:val="21"/>
+          <w:lang w:eastAsia="cs-CZ"/>
+        </w:rPr>
+        <w:t>        }</w:t>
+      </w:r>
+    </w:p>
+    <w:p>
+      <w:pPr>
+        <w:spacing w:after="0" w:line="285" w:lineRule="atLeast"/>
+        <w:rPr>
+          <w:rFonts w:ascii="Consolas" w:eastAsia="Times New Roman" w:hAnsi="Consolas" w:cs="Times New Roman"/>
+          <w:color w:val="CCCCCC"/>
+          <w:sz w:val="21"/>
+          <w:szCs w:val="21"/>
+          <w:lang w:eastAsia="cs-CZ"/>
+        </w:rPr>
+      </w:pPr>
+      <w:r>
+        <w:rPr>
+          <w:rFonts w:ascii="Consolas" w:eastAsia="Times New Roman" w:hAnsi="Consolas" w:cs="Times New Roman"/>
+          <w:color w:val="CCCCCC"/>
+          <w:sz w:val="21"/>
+          <w:szCs w:val="21"/>
+          <w:lang w:eastAsia="cs-CZ"/>
+        </w:rPr>
+        <w:t>    }</w:t>
+      </w:r>
+    </w:p>
+    <w:p>
+      <w:pPr>
+        <w:spacing w:after="0" w:line="285" w:lineRule="atLeast"/>
+        <w:rPr>
+          <w:rFonts w:ascii="Consolas" w:eastAsia="Times New Roman" w:hAnsi="Consolas" w:cs="Times New Roman"/>
+          <w:color w:val="CCCCCC"/>
+          <w:sz w:val="21"/>
+          <w:szCs w:val="21"/>
+          <w:lang w:eastAsia="cs-CZ"/>
+        </w:rPr>
+      </w:pPr>
+      <w:r>
+        <w:rPr>
+          <w:rFonts w:ascii="Consolas" w:eastAsia="Times New Roman" w:hAnsi="Consolas" w:cs="Times New Roman"/>
+          <w:color w:val="CCCCCC"/>
+          <w:sz w:val="21"/>
+          <w:szCs w:val="21"/>
+          <w:lang w:eastAsia="cs-CZ"/>
+        </w:rPr>
+        <w:t>}</w:t>
+      </w:r>
+    </w:p>
+    <w:p>
+      <w:pPr>
+        <w:spacing w:after="0" w:line="285" w:lineRule="atLeast"/>
+        <w:rPr>
+          <w:rFonts w:ascii="Consolas" w:eastAsia="Times New Roman" w:hAnsi="Consolas" w:cs="Times New Roman"/>
+          <w:color w:val="CCCCCC"/>
+          <w:sz w:val="21"/>
+          <w:szCs w:val="21"/>
+          <w:lang w:eastAsia="cs-CZ"/>
+        </w:rPr>
+      </w:pPr>
+      <w:proofErr w:type="spellStart"/>
+      <w:r>
+        <w:rPr>
+          <w:rFonts w:ascii="Consolas" w:eastAsia="Times New Roman" w:hAnsi="Consolas" w:cs="Times New Roman"/>
+          <w:color w:val="569CD6"/>
+          <w:sz w:val="21"/>
+          <w:szCs w:val="21"/>
+          <w:lang w:eastAsia="cs-CZ"/>
+        </w:rPr>
+        <w:lastRenderedPageBreak/>
+        <w:t>internal</w:t>
+      </w:r>
+      <w:proofErr w:type="spellEnd"/>
+      <w:r>
+        <w:rPr>
+          <w:rFonts w:ascii="Consolas" w:eastAsia="Times New Roman" w:hAnsi="Consolas" w:cs="Times New Roman"/>
+          <w:color w:val="CCCCCC"/>
+          <w:sz w:val="21"/>
+          <w:szCs w:val="21"/>
+          <w:lang w:eastAsia="cs-CZ"/>
+        </w:rPr>
+        <w:t xml:space="preserve"> </w:t>
+      </w:r>
+      <w:proofErr w:type="spellStart"/>
+      <w:r>
+        <w:rPr>
+          <w:rFonts w:ascii="Consolas" w:eastAsia="Times New Roman" w:hAnsi="Consolas" w:cs="Times New Roman"/>
+          <w:color w:val="569CD6"/>
+          <w:sz w:val="21"/>
+          <w:szCs w:val="21"/>
+          <w:lang w:eastAsia="cs-CZ"/>
+        </w:rPr>
+        <w:t>class</w:t>
+      </w:r>
+      <w:proofErr w:type="spellEnd"/>
+      <w:r>
+        <w:rPr>
+          <w:rFonts w:ascii="Consolas" w:eastAsia="Times New Roman" w:hAnsi="Consolas" w:cs="Times New Roman"/>
+          <w:color w:val="CCCCCC"/>
+          <w:sz w:val="21"/>
+          <w:szCs w:val="21"/>
+          <w:lang w:eastAsia="cs-CZ"/>
+        </w:rPr>
+        <w:t xml:space="preserve"> </w:t>
+      </w:r>
+      <w:r>
+        <w:rPr>
+          <w:rFonts w:ascii="Consolas" w:eastAsia="Times New Roman" w:hAnsi="Consolas" w:cs="Times New Roman"/>
+          <w:color w:val="4EC9B0"/>
+          <w:sz w:val="21"/>
+          <w:szCs w:val="21"/>
+          <w:lang w:eastAsia="cs-CZ"/>
+        </w:rPr>
+        <w:t>Program</w:t>
+      </w:r>
+    </w:p>
+    <w:p>
+      <w:pPr>
+        <w:spacing w:after="0" w:line="285" w:lineRule="atLeast"/>
+        <w:rPr>
+          <w:rFonts w:ascii="Consolas" w:eastAsia="Times New Roman" w:hAnsi="Consolas" w:cs="Times New Roman"/>
+          <w:color w:val="CCCCCC"/>
+          <w:sz w:val="21"/>
+          <w:szCs w:val="21"/>
+          <w:lang w:eastAsia="cs-CZ"/>
+        </w:rPr>
+      </w:pPr>
+      <w:r>
+        <w:rPr>
+          <w:rFonts w:ascii="Consolas" w:eastAsia="Times New Roman" w:hAnsi="Consolas" w:cs="Times New Roman"/>
+          <w:color w:val="CCCCCC"/>
+          <w:sz w:val="21"/>
+          <w:szCs w:val="21"/>
+          <w:lang w:eastAsia="cs-CZ"/>
+        </w:rPr>
+        <w:t>{</w:t>
+      </w:r>
+    </w:p>
+    <w:p>
+      <w:pPr>
+        <w:spacing w:after="0" w:line="285" w:lineRule="atLeast"/>
+        <w:rPr>
+          <w:rFonts w:ascii="Consolas" w:eastAsia="Times New Roman" w:hAnsi="Consolas" w:cs="Times New Roman"/>
+          <w:color w:val="CCCCCC"/>
+          <w:sz w:val="21"/>
+          <w:szCs w:val="21"/>
+          <w:lang w:eastAsia="cs-CZ"/>
+        </w:rPr>
+      </w:pPr>
+      <w:r>
+        <w:rPr>
+          <w:rFonts w:ascii="Consolas" w:eastAsia="Times New Roman" w:hAnsi="Consolas" w:cs="Times New Roman"/>
+          <w:color w:val="CCCCCC"/>
+          <w:sz w:val="21"/>
+          <w:szCs w:val="21"/>
+          <w:lang w:eastAsia="cs-CZ"/>
+        </w:rPr>
+        <w:t xml:space="preserve">    </w:t>
+      </w:r>
+      <w:proofErr w:type="spellStart"/>
+      <w:r>
+        <w:rPr>
+          <w:rFonts w:ascii="Consolas" w:eastAsia="Times New Roman" w:hAnsi="Consolas" w:cs="Times New Roman"/>
+          <w:color w:val="569CD6"/>
+          <w:sz w:val="21"/>
+          <w:szCs w:val="21"/>
+          <w:lang w:eastAsia="cs-CZ"/>
+        </w:rPr>
+        <w:t>private</w:t>
+      </w:r>
+      <w:proofErr w:type="spellEnd"/>
+      <w:r>
+        <w:rPr>
+          <w:rFonts w:ascii="Consolas" w:eastAsia="Times New Roman" w:hAnsi="Consolas" w:cs="Times New Roman"/>
+          <w:color w:val="CCCCCC"/>
+          <w:sz w:val="21"/>
+          <w:szCs w:val="21"/>
+          <w:lang w:eastAsia="cs-CZ"/>
+        </w:rPr>
+        <w:t xml:space="preserve"> </w:t>
+      </w:r>
+      <w:r>
+        <w:rPr>
+          <w:rFonts w:ascii="Consolas" w:eastAsia="Times New Roman" w:hAnsi="Consolas" w:cs="Times New Roman"/>
+          <w:color w:val="569CD6"/>
+          <w:sz w:val="21"/>
+          <w:szCs w:val="21"/>
+          <w:lang w:eastAsia="cs-CZ"/>
+        </w:rPr>
+        <w:t>static</w:t>
+      </w:r>
+      <w:r>
+        <w:rPr>
+          <w:rFonts w:ascii="Consolas" w:eastAsia="Times New Roman" w:hAnsi="Consolas" w:cs="Times New Roman"/>
+          <w:color w:val="CCCCCC"/>
+          <w:sz w:val="21"/>
+          <w:szCs w:val="21"/>
+          <w:lang w:eastAsia="cs-CZ"/>
+        </w:rPr>
+        <w:t xml:space="preserve"> </w:t>
+      </w:r>
+      <w:proofErr w:type="spellStart"/>
+      <w:r>
+        <w:rPr>
+          <w:rFonts w:ascii="Consolas" w:eastAsia="Times New Roman" w:hAnsi="Consolas" w:cs="Times New Roman"/>
+          <w:color w:val="569CD6"/>
+          <w:sz w:val="21"/>
+          <w:szCs w:val="21"/>
+          <w:lang w:eastAsia="cs-CZ"/>
+        </w:rPr>
+        <w:t>void</w:t>
+      </w:r>
+      <w:proofErr w:type="spellEnd"/>
+      <w:r>
+        <w:rPr>
+          <w:rFonts w:ascii="Consolas" w:eastAsia="Times New Roman" w:hAnsi="Consolas" w:cs="Times New Roman"/>
+          <w:color w:val="CCCCCC"/>
+          <w:sz w:val="21"/>
+          <w:szCs w:val="21"/>
+          <w:lang w:eastAsia="cs-CZ"/>
+        </w:rPr>
+        <w:t xml:space="preserve"> </w:t>
+      </w:r>
+      <w:proofErr w:type="spellStart"/>
+      <w:proofErr w:type="gramStart"/>
+      <w:r>
+        <w:rPr>
+          <w:rFonts w:ascii="Consolas" w:eastAsia="Times New Roman" w:hAnsi="Consolas" w:cs="Times New Roman"/>
+          <w:color w:val="DCDCAA"/>
+          <w:sz w:val="21"/>
+          <w:szCs w:val="21"/>
+          <w:lang w:eastAsia="cs-CZ"/>
+        </w:rPr>
+        <w:t>Main</w:t>
+      </w:r>
+      <w:proofErr w:type="spellEnd"/>
+      <w:r>
+        <w:rPr>
+          <w:rFonts w:ascii="Consolas" w:eastAsia="Times New Roman" w:hAnsi="Consolas" w:cs="Times New Roman"/>
+          <w:color w:val="CCCCCC"/>
+          <w:sz w:val="21"/>
+          <w:szCs w:val="21"/>
+          <w:lang w:eastAsia="cs-CZ"/>
+        </w:rPr>
+        <w:t>(</w:t>
+      </w:r>
+      <w:proofErr w:type="spellStart"/>
+      <w:r>
+        <w:rPr>
+          <w:rFonts w:ascii="Consolas" w:eastAsia="Times New Roman" w:hAnsi="Consolas" w:cs="Times New Roman"/>
+          <w:color w:val="569CD6"/>
+          <w:sz w:val="21"/>
+          <w:szCs w:val="21"/>
+          <w:lang w:eastAsia="cs-CZ"/>
+        </w:rPr>
+        <w:t>string</w:t>
+      </w:r>
+      <w:proofErr w:type="spellEnd"/>
+      <w:proofErr w:type="gramEnd"/>
+      <w:r>
+        <w:rPr>
+          <w:rFonts w:ascii="Consolas" w:eastAsia="Times New Roman" w:hAnsi="Consolas" w:cs="Times New Roman"/>
+          <w:color w:val="CCCCCC"/>
+          <w:sz w:val="21"/>
+          <w:szCs w:val="21"/>
+          <w:lang w:eastAsia="cs-CZ"/>
+        </w:rPr>
+        <w:t xml:space="preserve">[] </w:t>
+      </w:r>
+      <w:proofErr w:type="spellStart"/>
+      <w:r>
+        <w:rPr>
+          <w:rFonts w:ascii="Consolas" w:eastAsia="Times New Roman" w:hAnsi="Consolas" w:cs="Times New Roman"/>
+          <w:color w:val="9CDCFE"/>
+          <w:sz w:val="21"/>
+          <w:szCs w:val="21"/>
+          <w:lang w:eastAsia="cs-CZ"/>
+        </w:rPr>
+        <w:t>args</w:t>
+      </w:r>
+      <w:proofErr w:type="spellEnd"/>
+      <w:r>
+        <w:rPr>
+          <w:rFonts w:ascii="Consolas" w:eastAsia="Times New Roman" w:hAnsi="Consolas" w:cs="Times New Roman"/>
+          <w:color w:val="CCCCCC"/>
+          <w:sz w:val="21"/>
+          <w:szCs w:val="21"/>
+          <w:lang w:eastAsia="cs-CZ"/>
+        </w:rPr>
+        <w:t>)</w:t>
+      </w:r>
+    </w:p>
+    <w:p>
+      <w:pPr>
+        <w:spacing w:after="0" w:line="285" w:lineRule="atLeast"/>
+        <w:rPr>
+          <w:rFonts w:ascii="Consolas" w:eastAsia="Times New Roman" w:hAnsi="Consolas" w:cs="Times New Roman"/>
+          <w:color w:val="CCCCCC"/>
+          <w:sz w:val="21"/>
+          <w:szCs w:val="21"/>
+          <w:lang w:eastAsia="cs-CZ"/>
+        </w:rPr>
+      </w:pPr>
+      <w:r>
+        <w:rPr>
+          <w:rFonts w:ascii="Consolas" w:eastAsia="Times New Roman" w:hAnsi="Consolas" w:cs="Times New Roman"/>
+          <w:color w:val="CCCCCC"/>
+          <w:sz w:val="21"/>
+          <w:szCs w:val="21"/>
+          <w:lang w:eastAsia="cs-CZ"/>
+        </w:rPr>
+        <w:t>    {</w:t>
+      </w:r>
       <w:bookmarkStart w:id="0" w:name="_GoBack"/>
       <w:bookmarkEnd w:id="0"/>
       <w:r>
@@ -3237,42 +4762,536 @@
           <w:szCs w:val="21"/>
           <w:lang w:eastAsia="cs-CZ"/>
         </w:rPr>
-        <w:t xml:space="preserve"> </w:t>
-      </w:r>
-      <w:proofErr w:type="spellStart"/>
-      <w:r>
-        <w:rPr>
-          <w:rFonts w:ascii="Consolas" w:eastAsia="Times New Roman" w:hAnsi="Consolas" w:cs="Times New Roman"/>
-          <w:color w:val="6A9955"/>
-          <w:sz w:val="21"/>
-          <w:szCs w:val="21"/>
-          <w:lang w:eastAsia="cs-CZ"/>
-        </w:rPr>
-        <w:t>ruzna</w:t>
-      </w:r>
-      <w:proofErr w:type="spellEnd"/>
-      <w:r>
-        <w:rPr>
-          <w:rFonts w:ascii="Consolas" w:eastAsia="Times New Roman" w:hAnsi="Consolas" w:cs="Times New Roman"/>
-          <w:color w:val="6A9955"/>
-          <w:sz w:val="21"/>
-          <w:szCs w:val="21"/>
-          <w:lang w:eastAsia="cs-CZ"/>
-        </w:rPr>
-        <w:t xml:space="preserve"> </w:t>
-      </w:r>
-      <w:proofErr w:type="spellStart"/>
-      <w:r>
-        <w:rPr>
-          <w:rFonts w:ascii="Consolas" w:eastAsia="Times New Roman" w:hAnsi="Consolas" w:cs="Times New Roman"/>
-          <w:color w:val="6A9955"/>
-          <w:sz w:val="21"/>
-          <w:szCs w:val="21"/>
-          <w:lang w:eastAsia="cs-CZ"/>
-        </w:rPr>
-        <w:t>zviratka</w:t>
-      </w:r>
-      <w:proofErr w:type="spellEnd"/>
+        <w:t xml:space="preserve">   // Vytvořte abstraktní třídu </w:t>
+      </w:r>
+      <w:proofErr w:type="spellStart"/>
+      <w:r>
+        <w:rPr>
+          <w:rFonts w:ascii="Consolas" w:eastAsia="Times New Roman" w:hAnsi="Consolas" w:cs="Times New Roman"/>
+          <w:color w:val="6A9955"/>
+          <w:sz w:val="21"/>
+          <w:szCs w:val="21"/>
+          <w:lang w:eastAsia="cs-CZ"/>
+        </w:rPr>
+        <w:t>PohadkovaBytost</w:t>
+      </w:r>
+      <w:proofErr w:type="spellEnd"/>
+      <w:r>
+        <w:rPr>
+          <w:rFonts w:ascii="Consolas" w:eastAsia="Times New Roman" w:hAnsi="Consolas" w:cs="Times New Roman"/>
+          <w:color w:val="6A9955"/>
+          <w:sz w:val="21"/>
+          <w:szCs w:val="21"/>
+          <w:lang w:eastAsia="cs-CZ"/>
+        </w:rPr>
+        <w:t xml:space="preserve"> a v ní abstraktní metodu </w:t>
+      </w:r>
+      <w:proofErr w:type="spellStart"/>
+      <w:r>
+        <w:rPr>
+          <w:rFonts w:ascii="Consolas" w:eastAsia="Times New Roman" w:hAnsi="Consolas" w:cs="Times New Roman"/>
+          <w:color w:val="6A9955"/>
+          <w:sz w:val="21"/>
+          <w:szCs w:val="21"/>
+          <w:lang w:eastAsia="cs-CZ"/>
+        </w:rPr>
+        <w:t>NapisJakTravisVolnyCas</w:t>
+      </w:r>
+      <w:proofErr w:type="spellEnd"/>
+    </w:p>
+    <w:p>
+      <w:pPr>
+        <w:spacing w:after="0" w:line="285" w:lineRule="atLeast"/>
+        <w:rPr>
+          <w:rFonts w:ascii="Consolas" w:eastAsia="Times New Roman" w:hAnsi="Consolas" w:cs="Times New Roman"/>
+          <w:color w:val="CCCCCC"/>
+          <w:sz w:val="21"/>
+          <w:szCs w:val="21"/>
+          <w:lang w:eastAsia="cs-CZ"/>
+        </w:rPr>
+      </w:pPr>
+      <w:r>
+        <w:rPr>
+          <w:rFonts w:ascii="Consolas" w:eastAsia="Times New Roman" w:hAnsi="Consolas" w:cs="Times New Roman"/>
+          <w:color w:val="6A9955"/>
+          <w:sz w:val="21"/>
+          <w:szCs w:val="21"/>
+          <w:lang w:eastAsia="cs-CZ"/>
+        </w:rPr>
+        <w:t xml:space="preserve">        // </w:t>
+      </w:r>
+      <w:proofErr w:type="spellStart"/>
+      <w:r>
+        <w:rPr>
+          <w:rFonts w:ascii="Consolas" w:eastAsia="Times New Roman" w:hAnsi="Consolas" w:cs="Times New Roman"/>
+          <w:color w:val="6A9955"/>
+          <w:sz w:val="21"/>
+          <w:szCs w:val="21"/>
+          <w:lang w:eastAsia="cs-CZ"/>
+        </w:rPr>
+        <w:t>Vytvorte</w:t>
+      </w:r>
+      <w:proofErr w:type="spellEnd"/>
+      <w:r>
+        <w:rPr>
+          <w:rFonts w:ascii="Consolas" w:eastAsia="Times New Roman" w:hAnsi="Consolas" w:cs="Times New Roman"/>
+          <w:color w:val="6A9955"/>
+          <w:sz w:val="21"/>
+          <w:szCs w:val="21"/>
+          <w:lang w:eastAsia="cs-CZ"/>
+        </w:rPr>
+        <w:t xml:space="preserve"> </w:t>
+      </w:r>
+      <w:proofErr w:type="spellStart"/>
+      <w:r>
+        <w:rPr>
+          <w:rFonts w:ascii="Consolas" w:eastAsia="Times New Roman" w:hAnsi="Consolas" w:cs="Times New Roman"/>
+          <w:color w:val="6A9955"/>
+          <w:sz w:val="21"/>
+          <w:szCs w:val="21"/>
+          <w:lang w:eastAsia="cs-CZ"/>
+        </w:rPr>
+        <w:t>tridy</w:t>
+      </w:r>
+      <w:proofErr w:type="spellEnd"/>
+      <w:r>
+        <w:rPr>
+          <w:rFonts w:ascii="Consolas" w:eastAsia="Times New Roman" w:hAnsi="Consolas" w:cs="Times New Roman"/>
+          <w:color w:val="6A9955"/>
+          <w:sz w:val="21"/>
+          <w:szCs w:val="21"/>
+          <w:lang w:eastAsia="cs-CZ"/>
+        </w:rPr>
+        <w:t xml:space="preserve"> Princezna, </w:t>
+      </w:r>
+      <w:proofErr w:type="spellStart"/>
+      <w:r>
+        <w:rPr>
+          <w:rFonts w:ascii="Consolas" w:eastAsia="Times New Roman" w:hAnsi="Consolas" w:cs="Times New Roman"/>
+          <w:color w:val="6A9955"/>
+          <w:sz w:val="21"/>
+          <w:szCs w:val="21"/>
+          <w:lang w:eastAsia="cs-CZ"/>
+        </w:rPr>
+        <w:t>Rytir</w:t>
+      </w:r>
+      <w:proofErr w:type="spellEnd"/>
+      <w:r>
+        <w:rPr>
+          <w:rFonts w:ascii="Consolas" w:eastAsia="Times New Roman" w:hAnsi="Consolas" w:cs="Times New Roman"/>
+          <w:color w:val="6A9955"/>
+          <w:sz w:val="21"/>
+          <w:szCs w:val="21"/>
+          <w:lang w:eastAsia="cs-CZ"/>
+        </w:rPr>
+        <w:t xml:space="preserve">, </w:t>
+      </w:r>
+      <w:proofErr w:type="spellStart"/>
+      <w:r>
+        <w:rPr>
+          <w:rFonts w:ascii="Consolas" w:eastAsia="Times New Roman" w:hAnsi="Consolas" w:cs="Times New Roman"/>
+          <w:color w:val="6A9955"/>
+          <w:sz w:val="21"/>
+          <w:szCs w:val="21"/>
+          <w:lang w:eastAsia="cs-CZ"/>
+        </w:rPr>
+        <w:t>Carodenice</w:t>
+      </w:r>
+      <w:proofErr w:type="spellEnd"/>
+      <w:r>
+        <w:rPr>
+          <w:rFonts w:ascii="Consolas" w:eastAsia="Times New Roman" w:hAnsi="Consolas" w:cs="Times New Roman"/>
+          <w:color w:val="6A9955"/>
+          <w:sz w:val="21"/>
+          <w:szCs w:val="21"/>
+          <w:lang w:eastAsia="cs-CZ"/>
+        </w:rPr>
+        <w:t xml:space="preserve">, </w:t>
+      </w:r>
+      <w:proofErr w:type="spellStart"/>
+      <w:r>
+        <w:rPr>
+          <w:rFonts w:ascii="Consolas" w:eastAsia="Times New Roman" w:hAnsi="Consolas" w:cs="Times New Roman"/>
+          <w:color w:val="6A9955"/>
+          <w:sz w:val="21"/>
+          <w:szCs w:val="21"/>
+          <w:lang w:eastAsia="cs-CZ"/>
+        </w:rPr>
+        <w:t>ktere</w:t>
+      </w:r>
+      <w:proofErr w:type="spellEnd"/>
+      <w:r>
+        <w:rPr>
+          <w:rFonts w:ascii="Consolas" w:eastAsia="Times New Roman" w:hAnsi="Consolas" w:cs="Times New Roman"/>
+          <w:color w:val="6A9955"/>
+          <w:sz w:val="21"/>
+          <w:szCs w:val="21"/>
+          <w:lang w:eastAsia="cs-CZ"/>
+        </w:rPr>
+        <w:t xml:space="preserve"> </w:t>
+      </w:r>
+      <w:proofErr w:type="spellStart"/>
+      <w:r>
+        <w:rPr>
+          <w:rFonts w:ascii="Consolas" w:eastAsia="Times New Roman" w:hAnsi="Consolas" w:cs="Times New Roman"/>
+          <w:color w:val="6A9955"/>
+          <w:sz w:val="21"/>
+          <w:szCs w:val="21"/>
+          <w:lang w:eastAsia="cs-CZ"/>
+        </w:rPr>
+        <w:t>dedi</w:t>
+      </w:r>
+      <w:proofErr w:type="spellEnd"/>
+      <w:r>
+        <w:rPr>
+          <w:rFonts w:ascii="Consolas" w:eastAsia="Times New Roman" w:hAnsi="Consolas" w:cs="Times New Roman"/>
+          <w:color w:val="6A9955"/>
+          <w:sz w:val="21"/>
+          <w:szCs w:val="21"/>
+          <w:lang w:eastAsia="cs-CZ"/>
+        </w:rPr>
+        <w:t xml:space="preserve"> </w:t>
+      </w:r>
+      <w:proofErr w:type="spellStart"/>
+      <w:r>
+        <w:rPr>
+          <w:rFonts w:ascii="Consolas" w:eastAsia="Times New Roman" w:hAnsi="Consolas" w:cs="Times New Roman"/>
+          <w:color w:val="6A9955"/>
+          <w:sz w:val="21"/>
+          <w:szCs w:val="21"/>
+          <w:lang w:eastAsia="cs-CZ"/>
+        </w:rPr>
+        <w:t>PohadkovouBytost</w:t>
+      </w:r>
+      <w:proofErr w:type="spellEnd"/>
+    </w:p>
+    <w:p>
+      <w:pPr>
+        <w:spacing w:after="0" w:line="285" w:lineRule="atLeast"/>
+        <w:rPr>
+          <w:rFonts w:ascii="Consolas" w:eastAsia="Times New Roman" w:hAnsi="Consolas" w:cs="Times New Roman"/>
+          <w:color w:val="6A9955"/>
+          <w:sz w:val="21"/>
+          <w:szCs w:val="21"/>
+          <w:lang w:eastAsia="cs-CZ"/>
+        </w:rPr>
+      </w:pPr>
+      <w:r>
+        <w:rPr>
+          <w:rFonts w:ascii="Consolas" w:eastAsia="Times New Roman" w:hAnsi="Consolas" w:cs="Times New Roman"/>
+          <w:color w:val="6A9955"/>
+          <w:sz w:val="21"/>
+          <w:szCs w:val="21"/>
+          <w:lang w:eastAsia="cs-CZ"/>
+        </w:rPr>
+        <w:t xml:space="preserve">        // Naimplementujte metodu </w:t>
+      </w:r>
+      <w:proofErr w:type="spellStart"/>
+      <w:r>
+        <w:rPr>
+          <w:rFonts w:ascii="Consolas" w:eastAsia="Times New Roman" w:hAnsi="Consolas" w:cs="Times New Roman"/>
+          <w:color w:val="6A9955"/>
+          <w:sz w:val="21"/>
+          <w:szCs w:val="21"/>
+          <w:lang w:eastAsia="cs-CZ"/>
+        </w:rPr>
+        <w:t>NapisJakTravisVolnyCas</w:t>
+      </w:r>
+      <w:proofErr w:type="spellEnd"/>
+    </w:p>
+    <w:p>
+      <w:pPr>
+        <w:spacing w:after="0" w:line="285" w:lineRule="atLeast"/>
+        <w:rPr>
+          <w:rFonts w:ascii="Consolas" w:eastAsia="Times New Roman" w:hAnsi="Consolas" w:cs="Times New Roman"/>
+          <w:color w:val="CCCCCC"/>
+          <w:sz w:val="21"/>
+          <w:szCs w:val="21"/>
+          <w:lang w:eastAsia="cs-CZ"/>
+        </w:rPr>
+      </w:pPr>
+      <w:r>
+        <w:rPr>
+          <w:rFonts w:ascii="Consolas" w:eastAsia="Times New Roman" w:hAnsi="Consolas" w:cs="Times New Roman"/>
+          <w:color w:val="6A9955"/>
+          <w:sz w:val="21"/>
+          <w:szCs w:val="21"/>
+          <w:lang w:eastAsia="cs-CZ"/>
+        </w:rPr>
+        <w:t xml:space="preserve">        // </w:t>
+      </w:r>
+      <w:proofErr w:type="spellStart"/>
+      <w:r>
+        <w:rPr>
+          <w:rFonts w:ascii="Consolas" w:eastAsia="Times New Roman" w:hAnsi="Consolas" w:cs="Times New Roman"/>
+          <w:color w:val="6A9955"/>
+          <w:sz w:val="21"/>
+          <w:szCs w:val="21"/>
+          <w:lang w:eastAsia="cs-CZ"/>
+        </w:rPr>
+        <w:t>Vytvorte</w:t>
+      </w:r>
+      <w:proofErr w:type="spellEnd"/>
+      <w:r>
+        <w:rPr>
+          <w:rFonts w:ascii="Consolas" w:eastAsia="Times New Roman" w:hAnsi="Consolas" w:cs="Times New Roman"/>
+          <w:color w:val="6A9955"/>
+          <w:sz w:val="21"/>
+          <w:szCs w:val="21"/>
+          <w:lang w:eastAsia="cs-CZ"/>
+        </w:rPr>
+        <w:t xml:space="preserve"> instance od </w:t>
+      </w:r>
+      <w:proofErr w:type="spellStart"/>
+      <w:r>
+        <w:rPr>
+          <w:rFonts w:ascii="Consolas" w:eastAsia="Times New Roman" w:hAnsi="Consolas" w:cs="Times New Roman"/>
+          <w:color w:val="6A9955"/>
+          <w:sz w:val="21"/>
+          <w:szCs w:val="21"/>
+          <w:lang w:eastAsia="cs-CZ"/>
+        </w:rPr>
+        <w:t>kazde</w:t>
+      </w:r>
+      <w:proofErr w:type="spellEnd"/>
+      <w:r>
+        <w:rPr>
+          <w:rFonts w:ascii="Consolas" w:eastAsia="Times New Roman" w:hAnsi="Consolas" w:cs="Times New Roman"/>
+          <w:color w:val="6A9955"/>
+          <w:sz w:val="21"/>
+          <w:szCs w:val="21"/>
+          <w:lang w:eastAsia="cs-CZ"/>
+        </w:rPr>
+        <w:t xml:space="preserve"> </w:t>
+      </w:r>
+      <w:proofErr w:type="spellStart"/>
+      <w:r>
+        <w:rPr>
+          <w:rFonts w:ascii="Consolas" w:eastAsia="Times New Roman" w:hAnsi="Consolas" w:cs="Times New Roman"/>
+          <w:color w:val="6A9955"/>
+          <w:sz w:val="21"/>
+          <w:szCs w:val="21"/>
+          <w:lang w:eastAsia="cs-CZ"/>
+        </w:rPr>
+        <w:t>tridy</w:t>
+      </w:r>
+      <w:proofErr w:type="spellEnd"/>
+      <w:r>
+        <w:rPr>
+          <w:rFonts w:ascii="Consolas" w:eastAsia="Times New Roman" w:hAnsi="Consolas" w:cs="Times New Roman"/>
+          <w:color w:val="6A9955"/>
+          <w:sz w:val="21"/>
+          <w:szCs w:val="21"/>
+          <w:lang w:eastAsia="cs-CZ"/>
+        </w:rPr>
+        <w:t xml:space="preserve"> a </w:t>
+      </w:r>
+      <w:proofErr w:type="spellStart"/>
+      <w:r>
+        <w:rPr>
+          <w:rFonts w:ascii="Consolas" w:eastAsia="Times New Roman" w:hAnsi="Consolas" w:cs="Times New Roman"/>
+          <w:color w:val="6A9955"/>
+          <w:sz w:val="21"/>
+          <w:szCs w:val="21"/>
+          <w:lang w:eastAsia="cs-CZ"/>
+        </w:rPr>
+        <w:t>vypiste</w:t>
+      </w:r>
+      <w:proofErr w:type="spellEnd"/>
+      <w:r>
+        <w:rPr>
+          <w:rFonts w:ascii="Consolas" w:eastAsia="Times New Roman" w:hAnsi="Consolas" w:cs="Times New Roman"/>
+          <w:color w:val="6A9955"/>
+          <w:sz w:val="21"/>
+          <w:szCs w:val="21"/>
+          <w:lang w:eastAsia="cs-CZ"/>
+        </w:rPr>
+        <w:t xml:space="preserve"> informace o trávení volného času.</w:t>
+      </w:r>
+    </w:p>
+    <w:p>
+      <w:pPr>
+        <w:spacing w:after="0" w:line="285" w:lineRule="atLeast"/>
+        <w:rPr>
+          <w:rFonts w:ascii="Consolas" w:eastAsia="Times New Roman" w:hAnsi="Consolas" w:cs="Times New Roman"/>
+          <w:color w:val="CCCCCC"/>
+          <w:sz w:val="21"/>
+          <w:szCs w:val="21"/>
+          <w:lang w:eastAsia="cs-CZ"/>
+        </w:rPr>
+      </w:pPr>
+    </w:p>
+    <w:p>
+      <w:pPr>
+        <w:spacing w:after="0" w:line="285" w:lineRule="atLeast"/>
+        <w:rPr>
+          <w:rFonts w:ascii="Consolas" w:eastAsia="Times New Roman" w:hAnsi="Consolas" w:cs="Times New Roman"/>
+          <w:color w:val="CCCCCC"/>
+          <w:sz w:val="21"/>
+          <w:szCs w:val="21"/>
+          <w:lang w:eastAsia="cs-CZ"/>
+        </w:rPr>
+      </w:pPr>
+      <w:r>
+        <w:rPr>
+          <w:rFonts w:ascii="Consolas" w:eastAsia="Times New Roman" w:hAnsi="Consolas" w:cs="Times New Roman"/>
+          <w:color w:val="CCCCCC"/>
+          <w:sz w:val="21"/>
+          <w:szCs w:val="21"/>
+          <w:lang w:eastAsia="cs-CZ"/>
+        </w:rPr>
+        <w:t xml:space="preserve">        </w:t>
+      </w:r>
+      <w:proofErr w:type="spellStart"/>
+      <w:r>
+        <w:rPr>
+          <w:rFonts w:ascii="Consolas" w:eastAsia="Times New Roman" w:hAnsi="Consolas" w:cs="Times New Roman"/>
+          <w:color w:val="4EC9B0"/>
+          <w:sz w:val="21"/>
+          <w:szCs w:val="21"/>
+          <w:lang w:eastAsia="cs-CZ"/>
+        </w:rPr>
+        <w:t>PohadkovaBytost</w:t>
+      </w:r>
+      <w:proofErr w:type="spellEnd"/>
+      <w:r>
+        <w:rPr>
+          <w:rFonts w:ascii="Consolas" w:eastAsia="Times New Roman" w:hAnsi="Consolas" w:cs="Times New Roman"/>
+          <w:color w:val="CCCCCC"/>
+          <w:sz w:val="21"/>
+          <w:szCs w:val="21"/>
+          <w:lang w:eastAsia="cs-CZ"/>
+        </w:rPr>
+        <w:t xml:space="preserve"> </w:t>
+      </w:r>
+      <w:proofErr w:type="spellStart"/>
+      <w:r>
+        <w:rPr>
+          <w:rFonts w:ascii="Consolas" w:eastAsia="Times New Roman" w:hAnsi="Consolas" w:cs="Times New Roman"/>
+          <w:color w:val="9CDCFE"/>
+          <w:sz w:val="21"/>
+          <w:szCs w:val="21"/>
+          <w:lang w:eastAsia="cs-CZ"/>
+        </w:rPr>
+        <w:t>ruzenka</w:t>
+      </w:r>
+      <w:proofErr w:type="spellEnd"/>
+      <w:r>
+        <w:rPr>
+          <w:rFonts w:ascii="Consolas" w:eastAsia="Times New Roman" w:hAnsi="Consolas" w:cs="Times New Roman"/>
+          <w:color w:val="CCCCCC"/>
+          <w:sz w:val="21"/>
+          <w:szCs w:val="21"/>
+          <w:lang w:eastAsia="cs-CZ"/>
+        </w:rPr>
+        <w:t xml:space="preserve"> </w:t>
+      </w:r>
+      <w:r>
+        <w:rPr>
+          <w:rFonts w:ascii="Consolas" w:eastAsia="Times New Roman" w:hAnsi="Consolas" w:cs="Times New Roman"/>
+          <w:color w:val="D4D4D4"/>
+          <w:sz w:val="21"/>
+          <w:szCs w:val="21"/>
+          <w:lang w:eastAsia="cs-CZ"/>
+        </w:rPr>
+        <w:t>=</w:t>
+      </w:r>
+      <w:r>
+        <w:rPr>
+          <w:rFonts w:ascii="Consolas" w:eastAsia="Times New Roman" w:hAnsi="Consolas" w:cs="Times New Roman"/>
+          <w:color w:val="CCCCCC"/>
+          <w:sz w:val="21"/>
+          <w:szCs w:val="21"/>
+          <w:lang w:eastAsia="cs-CZ"/>
+        </w:rPr>
+        <w:t xml:space="preserve"> </w:t>
+      </w:r>
+      <w:proofErr w:type="spellStart"/>
+      <w:r>
+        <w:rPr>
+          <w:rFonts w:ascii="Consolas" w:eastAsia="Times New Roman" w:hAnsi="Consolas" w:cs="Times New Roman"/>
+          <w:color w:val="569CD6"/>
+          <w:sz w:val="21"/>
+          <w:szCs w:val="21"/>
+          <w:lang w:eastAsia="cs-CZ"/>
+        </w:rPr>
+        <w:t>new</w:t>
+      </w:r>
+      <w:proofErr w:type="spellEnd"/>
+      <w:r>
+        <w:rPr>
+          <w:rFonts w:ascii="Consolas" w:eastAsia="Times New Roman" w:hAnsi="Consolas" w:cs="Times New Roman"/>
+          <w:color w:val="CCCCCC"/>
+          <w:sz w:val="21"/>
+          <w:szCs w:val="21"/>
+          <w:lang w:eastAsia="cs-CZ"/>
+        </w:rPr>
+        <w:t xml:space="preserve"> </w:t>
+      </w:r>
+      <w:proofErr w:type="gramStart"/>
+      <w:r>
+        <w:rPr>
+          <w:rFonts w:ascii="Consolas" w:eastAsia="Times New Roman" w:hAnsi="Consolas" w:cs="Times New Roman"/>
+          <w:color w:val="4EC9B0"/>
+          <w:sz w:val="21"/>
+          <w:szCs w:val="21"/>
+          <w:lang w:eastAsia="cs-CZ"/>
+        </w:rPr>
+        <w:t>Princezna</w:t>
+      </w:r>
+      <w:r>
+        <w:rPr>
+          <w:rFonts w:ascii="Consolas" w:eastAsia="Times New Roman" w:hAnsi="Consolas" w:cs="Times New Roman"/>
+          <w:color w:val="CCCCCC"/>
+          <w:sz w:val="21"/>
+          <w:szCs w:val="21"/>
+          <w:lang w:eastAsia="cs-CZ"/>
+        </w:rPr>
+        <w:t>(</w:t>
+      </w:r>
+      <w:r>
+        <w:rPr>
+          <w:rFonts w:ascii="Consolas" w:eastAsia="Times New Roman" w:hAnsi="Consolas" w:cs="Times New Roman"/>
+          <w:color w:val="CE9178"/>
+          <w:sz w:val="21"/>
+          <w:szCs w:val="21"/>
+          <w:lang w:eastAsia="cs-CZ"/>
+        </w:rPr>
+        <w:t>"</w:t>
+      </w:r>
+      <w:proofErr w:type="spellStart"/>
+      <w:r>
+        <w:rPr>
+          <w:rFonts w:ascii="Consolas" w:eastAsia="Times New Roman" w:hAnsi="Consolas" w:cs="Times New Roman"/>
+          <w:color w:val="CE9178"/>
+          <w:sz w:val="21"/>
+          <w:szCs w:val="21"/>
+          <w:lang w:eastAsia="cs-CZ"/>
+        </w:rPr>
+        <w:t>Ruzenka</w:t>
+      </w:r>
+      <w:proofErr w:type="spellEnd"/>
+      <w:proofErr w:type="gramEnd"/>
+      <w:r>
+        <w:rPr>
+          <w:rFonts w:ascii="Consolas" w:eastAsia="Times New Roman" w:hAnsi="Consolas" w:cs="Times New Roman"/>
+          <w:color w:val="CE9178"/>
+          <w:sz w:val="21"/>
+          <w:szCs w:val="21"/>
+          <w:lang w:eastAsia="cs-CZ"/>
+        </w:rPr>
+        <w:t>"</w:t>
+      </w:r>
+      <w:r>
+        <w:rPr>
+          <w:rFonts w:ascii="Consolas" w:eastAsia="Times New Roman" w:hAnsi="Consolas" w:cs="Times New Roman"/>
+          <w:color w:val="CCCCCC"/>
+          <w:sz w:val="21"/>
+          <w:szCs w:val="21"/>
+          <w:lang w:eastAsia="cs-CZ"/>
+        </w:rPr>
+        <w:t>);</w:t>
+      </w:r>
     </w:p>
     <w:p>
       <w:pPr>
@@ -3304,112 +5323,1274 @@
           <w:szCs w:val="21"/>
           <w:lang w:eastAsia="cs-CZ"/>
         </w:rPr>
-        <w:t>hint</w:t>
-      </w:r>
-      <w:proofErr w:type="spellEnd"/>
-      <w:r>
-        <w:rPr>
-          <w:rFonts w:ascii="Consolas" w:eastAsia="Times New Roman" w:hAnsi="Consolas" w:cs="Times New Roman"/>
-          <w:color w:val="6A9955"/>
-          <w:sz w:val="21"/>
-          <w:szCs w:val="21"/>
-          <w:lang w:eastAsia="cs-CZ"/>
-        </w:rPr>
-        <w:t xml:space="preserve">: budete </w:t>
-      </w:r>
-      <w:proofErr w:type="spellStart"/>
-      <w:r>
-        <w:rPr>
-          <w:rFonts w:ascii="Consolas" w:eastAsia="Times New Roman" w:hAnsi="Consolas" w:cs="Times New Roman"/>
-          <w:color w:val="6A9955"/>
-          <w:sz w:val="21"/>
-          <w:szCs w:val="21"/>
-          <w:lang w:eastAsia="cs-CZ"/>
-        </w:rPr>
-        <w:t>potrebovat</w:t>
-      </w:r>
-      <w:proofErr w:type="spellEnd"/>
-      <w:r>
-        <w:rPr>
-          <w:rFonts w:ascii="Consolas" w:eastAsia="Times New Roman" w:hAnsi="Consolas" w:cs="Times New Roman"/>
-          <w:color w:val="6A9955"/>
-          <w:sz w:val="21"/>
-          <w:szCs w:val="21"/>
-          <w:lang w:eastAsia="cs-CZ"/>
-        </w:rPr>
-        <w:t xml:space="preserve"> vhodnou </w:t>
-      </w:r>
-      <w:proofErr w:type="spellStart"/>
-      <w:r>
-        <w:rPr>
-          <w:rFonts w:ascii="Consolas" w:eastAsia="Times New Roman" w:hAnsi="Consolas" w:cs="Times New Roman"/>
-          <w:color w:val="6A9955"/>
-          <w:sz w:val="21"/>
-          <w:szCs w:val="21"/>
-          <w:lang w:eastAsia="cs-CZ"/>
-        </w:rPr>
-        <w:t>bazovou</w:t>
-      </w:r>
-      <w:proofErr w:type="spellEnd"/>
-      <w:r>
-        <w:rPr>
-          <w:rFonts w:ascii="Consolas" w:eastAsia="Times New Roman" w:hAnsi="Consolas" w:cs="Times New Roman"/>
-          <w:color w:val="6A9955"/>
-          <w:sz w:val="21"/>
-          <w:szCs w:val="21"/>
-          <w:lang w:eastAsia="cs-CZ"/>
-        </w:rPr>
-        <w:t xml:space="preserve"> </w:t>
-      </w:r>
-      <w:proofErr w:type="spellStart"/>
-      <w:r>
-        <w:rPr>
-          <w:rFonts w:ascii="Consolas" w:eastAsia="Times New Roman" w:hAnsi="Consolas" w:cs="Times New Roman"/>
-          <w:color w:val="6A9955"/>
-          <w:sz w:val="21"/>
-          <w:szCs w:val="21"/>
-          <w:lang w:eastAsia="cs-CZ"/>
-        </w:rPr>
-        <w:t>tridu</w:t>
-      </w:r>
-      <w:proofErr w:type="spellEnd"/>
-      <w:r>
-        <w:rPr>
-          <w:rFonts w:ascii="Consolas" w:eastAsia="Times New Roman" w:hAnsi="Consolas" w:cs="Times New Roman"/>
-          <w:color w:val="6A9955"/>
-          <w:sz w:val="21"/>
-          <w:szCs w:val="21"/>
-          <w:lang w:eastAsia="cs-CZ"/>
-        </w:rPr>
-        <w:t xml:space="preserve"> a </w:t>
-      </w:r>
-      <w:proofErr w:type="spellStart"/>
-      <w:r>
-        <w:rPr>
-          <w:rFonts w:ascii="Consolas" w:eastAsia="Times New Roman" w:hAnsi="Consolas" w:cs="Times New Roman"/>
-          <w:color w:val="6A9955"/>
-          <w:sz w:val="21"/>
-          <w:szCs w:val="21"/>
-          <w:lang w:eastAsia="cs-CZ"/>
-        </w:rPr>
-        <w:t>virtual</w:t>
-      </w:r>
-      <w:proofErr w:type="spellEnd"/>
-      <w:r>
-        <w:rPr>
-          <w:rFonts w:ascii="Consolas" w:eastAsia="Times New Roman" w:hAnsi="Consolas" w:cs="Times New Roman"/>
-          <w:color w:val="6A9955"/>
-          <w:sz w:val="21"/>
-          <w:szCs w:val="21"/>
-          <w:lang w:eastAsia="cs-CZ"/>
-        </w:rPr>
-        <w:t>/</w:t>
-      </w:r>
-      <w:proofErr w:type="spellStart"/>
-      <w:r>
-        <w:rPr>
-          <w:rFonts w:ascii="Consolas" w:eastAsia="Times New Roman" w:hAnsi="Consolas" w:cs="Times New Roman"/>
-          <w:color w:val="6A9955"/>
+        <w:t>ruzenka.NapisJakTravisVolnyCas</w:t>
+      </w:r>
+      <w:proofErr w:type="spellEnd"/>
+      <w:r>
+        <w:rPr>
+          <w:rFonts w:ascii="Consolas" w:eastAsia="Times New Roman" w:hAnsi="Consolas" w:cs="Times New Roman"/>
+          <w:color w:val="6A9955"/>
+          <w:sz w:val="21"/>
+          <w:szCs w:val="21"/>
+          <w:lang w:eastAsia="cs-CZ"/>
+        </w:rPr>
+        <w:t>();</w:t>
+      </w:r>
+    </w:p>
+    <w:p>
+      <w:pPr>
+        <w:spacing w:after="0" w:line="285" w:lineRule="atLeast"/>
+        <w:rPr>
+          <w:rFonts w:ascii="Consolas" w:eastAsia="Times New Roman" w:hAnsi="Consolas" w:cs="Times New Roman"/>
+          <w:color w:val="CCCCCC"/>
+          <w:sz w:val="21"/>
+          <w:szCs w:val="21"/>
+          <w:lang w:eastAsia="cs-CZ"/>
+        </w:rPr>
+      </w:pPr>
+      <w:r>
+        <w:rPr>
+          <w:rFonts w:ascii="Consolas" w:eastAsia="Times New Roman" w:hAnsi="Consolas" w:cs="Times New Roman"/>
+          <w:color w:val="CCCCCC"/>
+          <w:sz w:val="21"/>
+          <w:szCs w:val="21"/>
+          <w:lang w:eastAsia="cs-CZ"/>
+        </w:rPr>
+        <w:t xml:space="preserve">        </w:t>
+      </w:r>
+      <w:proofErr w:type="spellStart"/>
+      <w:r>
+        <w:rPr>
+          <w:rFonts w:ascii="Consolas" w:eastAsia="Times New Roman" w:hAnsi="Consolas" w:cs="Times New Roman"/>
+          <w:color w:val="4EC9B0"/>
+          <w:sz w:val="21"/>
+          <w:szCs w:val="21"/>
+          <w:lang w:eastAsia="cs-CZ"/>
+        </w:rPr>
+        <w:t>PohadkovaBytost</w:t>
+      </w:r>
+      <w:proofErr w:type="spellEnd"/>
+      <w:r>
+        <w:rPr>
+          <w:rFonts w:ascii="Consolas" w:eastAsia="Times New Roman" w:hAnsi="Consolas" w:cs="Times New Roman"/>
+          <w:color w:val="CCCCCC"/>
+          <w:sz w:val="21"/>
+          <w:szCs w:val="21"/>
+          <w:lang w:eastAsia="cs-CZ"/>
+        </w:rPr>
+        <w:t xml:space="preserve"> </w:t>
+      </w:r>
+      <w:proofErr w:type="spellStart"/>
+      <w:r>
+        <w:rPr>
+          <w:rFonts w:ascii="Consolas" w:eastAsia="Times New Roman" w:hAnsi="Consolas" w:cs="Times New Roman"/>
+          <w:color w:val="9CDCFE"/>
+          <w:sz w:val="21"/>
+          <w:szCs w:val="21"/>
+          <w:lang w:eastAsia="cs-CZ"/>
+        </w:rPr>
+        <w:t>borivoj</w:t>
+      </w:r>
+      <w:proofErr w:type="spellEnd"/>
+      <w:r>
+        <w:rPr>
+          <w:rFonts w:ascii="Consolas" w:eastAsia="Times New Roman" w:hAnsi="Consolas" w:cs="Times New Roman"/>
+          <w:color w:val="CCCCCC"/>
+          <w:sz w:val="21"/>
+          <w:szCs w:val="21"/>
+          <w:lang w:eastAsia="cs-CZ"/>
+        </w:rPr>
+        <w:t xml:space="preserve"> </w:t>
+      </w:r>
+      <w:r>
+        <w:rPr>
+          <w:rFonts w:ascii="Consolas" w:eastAsia="Times New Roman" w:hAnsi="Consolas" w:cs="Times New Roman"/>
+          <w:color w:val="D4D4D4"/>
+          <w:sz w:val="21"/>
+          <w:szCs w:val="21"/>
+          <w:lang w:eastAsia="cs-CZ"/>
+        </w:rPr>
+        <w:t>=</w:t>
+      </w:r>
+      <w:r>
+        <w:rPr>
+          <w:rFonts w:ascii="Consolas" w:eastAsia="Times New Roman" w:hAnsi="Consolas" w:cs="Times New Roman"/>
+          <w:color w:val="CCCCCC"/>
+          <w:sz w:val="21"/>
+          <w:szCs w:val="21"/>
+          <w:lang w:eastAsia="cs-CZ"/>
+        </w:rPr>
+        <w:t xml:space="preserve"> </w:t>
+      </w:r>
+      <w:proofErr w:type="spellStart"/>
+      <w:r>
+        <w:rPr>
+          <w:rFonts w:ascii="Consolas" w:eastAsia="Times New Roman" w:hAnsi="Consolas" w:cs="Times New Roman"/>
+          <w:color w:val="569CD6"/>
+          <w:sz w:val="21"/>
+          <w:szCs w:val="21"/>
+          <w:lang w:eastAsia="cs-CZ"/>
+        </w:rPr>
+        <w:t>new</w:t>
+      </w:r>
+      <w:proofErr w:type="spellEnd"/>
+      <w:r>
+        <w:rPr>
+          <w:rFonts w:ascii="Consolas" w:eastAsia="Times New Roman" w:hAnsi="Consolas" w:cs="Times New Roman"/>
+          <w:color w:val="CCCCCC"/>
+          <w:sz w:val="21"/>
+          <w:szCs w:val="21"/>
+          <w:lang w:eastAsia="cs-CZ"/>
+        </w:rPr>
+        <w:t xml:space="preserve"> </w:t>
+      </w:r>
+      <w:proofErr w:type="spellStart"/>
+      <w:r>
+        <w:rPr>
+          <w:rFonts w:ascii="Consolas" w:eastAsia="Times New Roman" w:hAnsi="Consolas" w:cs="Times New Roman"/>
+          <w:color w:val="4EC9B0"/>
+          <w:sz w:val="21"/>
+          <w:szCs w:val="21"/>
+          <w:lang w:eastAsia="cs-CZ"/>
+        </w:rPr>
+        <w:t>Rytir</w:t>
+      </w:r>
+      <w:proofErr w:type="spellEnd"/>
+      <w:r>
+        <w:rPr>
+          <w:rFonts w:ascii="Consolas" w:eastAsia="Times New Roman" w:hAnsi="Consolas" w:cs="Times New Roman"/>
+          <w:color w:val="CCCCCC"/>
+          <w:sz w:val="21"/>
+          <w:szCs w:val="21"/>
+          <w:lang w:eastAsia="cs-CZ"/>
+        </w:rPr>
+        <w:t>(</w:t>
+      </w:r>
+      <w:r>
+        <w:rPr>
+          <w:rFonts w:ascii="Consolas" w:eastAsia="Times New Roman" w:hAnsi="Consolas" w:cs="Times New Roman"/>
+          <w:color w:val="CE9178"/>
+          <w:sz w:val="21"/>
+          <w:szCs w:val="21"/>
+          <w:lang w:eastAsia="cs-CZ"/>
+        </w:rPr>
+        <w:t>"</w:t>
+      </w:r>
+      <w:proofErr w:type="spellStart"/>
+      <w:r>
+        <w:rPr>
+          <w:rFonts w:ascii="Consolas" w:eastAsia="Times New Roman" w:hAnsi="Consolas" w:cs="Times New Roman"/>
+          <w:color w:val="CE9178"/>
+          <w:sz w:val="21"/>
+          <w:szCs w:val="21"/>
+          <w:lang w:eastAsia="cs-CZ"/>
+        </w:rPr>
+        <w:t>Borivoj</w:t>
+      </w:r>
+      <w:proofErr w:type="spellEnd"/>
+      <w:r>
+        <w:rPr>
+          <w:rFonts w:ascii="Consolas" w:eastAsia="Times New Roman" w:hAnsi="Consolas" w:cs="Times New Roman"/>
+          <w:color w:val="CE9178"/>
+          <w:sz w:val="21"/>
+          <w:szCs w:val="21"/>
+          <w:lang w:eastAsia="cs-CZ"/>
+        </w:rPr>
+        <w:t>"</w:t>
+      </w:r>
+      <w:r>
+        <w:rPr>
+          <w:rFonts w:ascii="Consolas" w:eastAsia="Times New Roman" w:hAnsi="Consolas" w:cs="Times New Roman"/>
+          <w:color w:val="CCCCCC"/>
+          <w:sz w:val="21"/>
+          <w:szCs w:val="21"/>
+          <w:lang w:eastAsia="cs-CZ"/>
+        </w:rPr>
+        <w:t>);</w:t>
+      </w:r>
+    </w:p>
+    <w:p>
+      <w:pPr>
+        <w:spacing w:after="0" w:line="285" w:lineRule="atLeast"/>
+        <w:rPr>
+          <w:rFonts w:ascii="Consolas" w:eastAsia="Times New Roman" w:hAnsi="Consolas" w:cs="Times New Roman"/>
+          <w:color w:val="CCCCCC"/>
+          <w:sz w:val="21"/>
+          <w:szCs w:val="21"/>
+          <w:lang w:eastAsia="cs-CZ"/>
+        </w:rPr>
+      </w:pPr>
+      <w:r>
+        <w:rPr>
+          <w:rFonts w:ascii="Consolas" w:eastAsia="Times New Roman" w:hAnsi="Consolas" w:cs="Times New Roman"/>
+          <w:color w:val="CCCCCC"/>
+          <w:sz w:val="21"/>
+          <w:szCs w:val="21"/>
+          <w:lang w:eastAsia="cs-CZ"/>
+        </w:rPr>
+        <w:t xml:space="preserve">        </w:t>
+      </w:r>
+      <w:proofErr w:type="spellStart"/>
+      <w:r>
+        <w:rPr>
+          <w:rFonts w:ascii="Consolas" w:eastAsia="Times New Roman" w:hAnsi="Consolas" w:cs="Times New Roman"/>
+          <w:color w:val="4EC9B0"/>
+          <w:sz w:val="21"/>
+          <w:szCs w:val="21"/>
+          <w:lang w:eastAsia="cs-CZ"/>
+        </w:rPr>
+        <w:t>PohadkovaBytost</w:t>
+      </w:r>
+      <w:proofErr w:type="spellEnd"/>
+      <w:r>
+        <w:rPr>
+          <w:rFonts w:ascii="Consolas" w:eastAsia="Times New Roman" w:hAnsi="Consolas" w:cs="Times New Roman"/>
+          <w:color w:val="CCCCCC"/>
+          <w:sz w:val="21"/>
+          <w:szCs w:val="21"/>
+          <w:lang w:eastAsia="cs-CZ"/>
+        </w:rPr>
+        <w:t xml:space="preserve"> </w:t>
+      </w:r>
+      <w:r>
+        <w:rPr>
+          <w:rFonts w:ascii="Consolas" w:eastAsia="Times New Roman" w:hAnsi="Consolas" w:cs="Times New Roman"/>
+          <w:color w:val="9CDCFE"/>
+          <w:sz w:val="21"/>
+          <w:szCs w:val="21"/>
+          <w:lang w:eastAsia="cs-CZ"/>
+        </w:rPr>
+        <w:t>kouzelnice</w:t>
+      </w:r>
+      <w:r>
+        <w:rPr>
+          <w:rFonts w:ascii="Consolas" w:eastAsia="Times New Roman" w:hAnsi="Consolas" w:cs="Times New Roman"/>
+          <w:color w:val="CCCCCC"/>
+          <w:sz w:val="21"/>
+          <w:szCs w:val="21"/>
+          <w:lang w:eastAsia="cs-CZ"/>
+        </w:rPr>
+        <w:t xml:space="preserve"> </w:t>
+      </w:r>
+      <w:r>
+        <w:rPr>
+          <w:rFonts w:ascii="Consolas" w:eastAsia="Times New Roman" w:hAnsi="Consolas" w:cs="Times New Roman"/>
+          <w:color w:val="D4D4D4"/>
+          <w:sz w:val="21"/>
+          <w:szCs w:val="21"/>
+          <w:lang w:eastAsia="cs-CZ"/>
+        </w:rPr>
+        <w:t>=</w:t>
+      </w:r>
+      <w:r>
+        <w:rPr>
+          <w:rFonts w:ascii="Consolas" w:eastAsia="Times New Roman" w:hAnsi="Consolas" w:cs="Times New Roman"/>
+          <w:color w:val="CCCCCC"/>
+          <w:sz w:val="21"/>
+          <w:szCs w:val="21"/>
+          <w:lang w:eastAsia="cs-CZ"/>
+        </w:rPr>
+        <w:t xml:space="preserve"> </w:t>
+      </w:r>
+      <w:proofErr w:type="spellStart"/>
+      <w:r>
+        <w:rPr>
+          <w:rFonts w:ascii="Consolas" w:eastAsia="Times New Roman" w:hAnsi="Consolas" w:cs="Times New Roman"/>
+          <w:color w:val="569CD6"/>
+          <w:sz w:val="21"/>
+          <w:szCs w:val="21"/>
+          <w:lang w:eastAsia="cs-CZ"/>
+        </w:rPr>
+        <w:t>new</w:t>
+      </w:r>
+      <w:proofErr w:type="spellEnd"/>
+      <w:r>
+        <w:rPr>
+          <w:rFonts w:ascii="Consolas" w:eastAsia="Times New Roman" w:hAnsi="Consolas" w:cs="Times New Roman"/>
+          <w:color w:val="CCCCCC"/>
+          <w:sz w:val="21"/>
+          <w:szCs w:val="21"/>
+          <w:lang w:eastAsia="cs-CZ"/>
+        </w:rPr>
+        <w:t xml:space="preserve"> </w:t>
+      </w:r>
+      <w:proofErr w:type="spellStart"/>
+      <w:r>
+        <w:rPr>
+          <w:rFonts w:ascii="Consolas" w:eastAsia="Times New Roman" w:hAnsi="Consolas" w:cs="Times New Roman"/>
+          <w:color w:val="4EC9B0"/>
+          <w:sz w:val="21"/>
+          <w:szCs w:val="21"/>
+          <w:lang w:eastAsia="cs-CZ"/>
+        </w:rPr>
+        <w:t>Carodejnice</w:t>
+      </w:r>
+      <w:proofErr w:type="spellEnd"/>
+      <w:r>
+        <w:rPr>
+          <w:rFonts w:ascii="Consolas" w:eastAsia="Times New Roman" w:hAnsi="Consolas" w:cs="Times New Roman"/>
+          <w:color w:val="CCCCCC"/>
+          <w:sz w:val="21"/>
+          <w:szCs w:val="21"/>
+          <w:lang w:eastAsia="cs-CZ"/>
+        </w:rPr>
+        <w:t>(</w:t>
+      </w:r>
+      <w:r>
+        <w:rPr>
+          <w:rFonts w:ascii="Consolas" w:eastAsia="Times New Roman" w:hAnsi="Consolas" w:cs="Times New Roman"/>
+          <w:color w:val="CE9178"/>
+          <w:sz w:val="21"/>
+          <w:szCs w:val="21"/>
+          <w:lang w:eastAsia="cs-CZ"/>
+        </w:rPr>
+        <w:t>"Kouzelnice"</w:t>
+      </w:r>
+      <w:r>
+        <w:rPr>
+          <w:rFonts w:ascii="Consolas" w:eastAsia="Times New Roman" w:hAnsi="Consolas" w:cs="Times New Roman"/>
+          <w:color w:val="CCCCCC"/>
+          <w:sz w:val="21"/>
+          <w:szCs w:val="21"/>
+          <w:lang w:eastAsia="cs-CZ"/>
+        </w:rPr>
+        <w:t>);</w:t>
+      </w:r>
+    </w:p>
+    <w:p>
+      <w:pPr>
+        <w:spacing w:after="0" w:line="285" w:lineRule="atLeast"/>
+        <w:rPr>
+          <w:rFonts w:ascii="Consolas" w:eastAsia="Times New Roman" w:hAnsi="Consolas" w:cs="Times New Roman"/>
+          <w:color w:val="CCCCCC"/>
+          <w:sz w:val="21"/>
+          <w:szCs w:val="21"/>
+          <w:lang w:eastAsia="cs-CZ"/>
+        </w:rPr>
+      </w:pPr>
+      <w:r>
+        <w:rPr>
+          <w:rFonts w:ascii="Consolas" w:eastAsia="Times New Roman" w:hAnsi="Consolas" w:cs="Times New Roman"/>
+          <w:color w:val="CCCCCC"/>
+          <w:sz w:val="21"/>
+          <w:szCs w:val="21"/>
+          <w:lang w:eastAsia="cs-CZ"/>
+        </w:rPr>
+        <w:t xml:space="preserve">        </w:t>
+      </w:r>
+      <w:proofErr w:type="spellStart"/>
+      <w:r>
+        <w:rPr>
+          <w:rFonts w:ascii="Consolas" w:eastAsia="Times New Roman" w:hAnsi="Consolas" w:cs="Times New Roman"/>
+          <w:color w:val="4EC9B0"/>
+          <w:sz w:val="21"/>
+          <w:szCs w:val="21"/>
+          <w:lang w:eastAsia="cs-CZ"/>
+        </w:rPr>
+        <w:t>Umelec</w:t>
+      </w:r>
+      <w:proofErr w:type="spellEnd"/>
+      <w:r>
+        <w:rPr>
+          <w:rFonts w:ascii="Consolas" w:eastAsia="Times New Roman" w:hAnsi="Consolas" w:cs="Times New Roman"/>
+          <w:color w:val="CCCCCC"/>
+          <w:sz w:val="21"/>
+          <w:szCs w:val="21"/>
+          <w:lang w:eastAsia="cs-CZ"/>
+        </w:rPr>
+        <w:t xml:space="preserve"> </w:t>
+      </w:r>
+      <w:proofErr w:type="spellStart"/>
+      <w:r>
+        <w:rPr>
+          <w:rFonts w:ascii="Consolas" w:eastAsia="Times New Roman" w:hAnsi="Consolas" w:cs="Times New Roman"/>
+          <w:color w:val="9CDCFE"/>
+          <w:sz w:val="21"/>
+          <w:szCs w:val="21"/>
+          <w:lang w:eastAsia="cs-CZ"/>
+        </w:rPr>
+        <w:t>umelec</w:t>
+      </w:r>
+      <w:proofErr w:type="spellEnd"/>
+      <w:r>
+        <w:rPr>
+          <w:rFonts w:ascii="Consolas" w:eastAsia="Times New Roman" w:hAnsi="Consolas" w:cs="Times New Roman"/>
+          <w:color w:val="CCCCCC"/>
+          <w:sz w:val="21"/>
+          <w:szCs w:val="21"/>
+          <w:lang w:eastAsia="cs-CZ"/>
+        </w:rPr>
+        <w:t xml:space="preserve"> </w:t>
+      </w:r>
+      <w:r>
+        <w:rPr>
+          <w:rFonts w:ascii="Consolas" w:eastAsia="Times New Roman" w:hAnsi="Consolas" w:cs="Times New Roman"/>
+          <w:color w:val="D4D4D4"/>
+          <w:sz w:val="21"/>
+          <w:szCs w:val="21"/>
+          <w:lang w:eastAsia="cs-CZ"/>
+        </w:rPr>
+        <w:t>=</w:t>
+      </w:r>
+      <w:r>
+        <w:rPr>
+          <w:rFonts w:ascii="Consolas" w:eastAsia="Times New Roman" w:hAnsi="Consolas" w:cs="Times New Roman"/>
+          <w:color w:val="CCCCCC"/>
+          <w:sz w:val="21"/>
+          <w:szCs w:val="21"/>
+          <w:lang w:eastAsia="cs-CZ"/>
+        </w:rPr>
+        <w:t xml:space="preserve"> </w:t>
+      </w:r>
+      <w:proofErr w:type="spellStart"/>
+      <w:r>
+        <w:rPr>
+          <w:rFonts w:ascii="Consolas" w:eastAsia="Times New Roman" w:hAnsi="Consolas" w:cs="Times New Roman"/>
+          <w:color w:val="569CD6"/>
+          <w:sz w:val="21"/>
+          <w:szCs w:val="21"/>
+          <w:lang w:eastAsia="cs-CZ"/>
+        </w:rPr>
+        <w:t>new</w:t>
+      </w:r>
+      <w:proofErr w:type="spellEnd"/>
+      <w:r>
+        <w:rPr>
+          <w:rFonts w:ascii="Consolas" w:eastAsia="Times New Roman" w:hAnsi="Consolas" w:cs="Times New Roman"/>
+          <w:color w:val="CCCCCC"/>
+          <w:sz w:val="21"/>
+          <w:szCs w:val="21"/>
+          <w:lang w:eastAsia="cs-CZ"/>
+        </w:rPr>
+        <w:t xml:space="preserve"> </w:t>
+      </w:r>
+      <w:proofErr w:type="spellStart"/>
+      <w:r>
+        <w:rPr>
+          <w:rFonts w:ascii="Consolas" w:eastAsia="Times New Roman" w:hAnsi="Consolas" w:cs="Times New Roman"/>
+          <w:color w:val="4EC9B0"/>
+          <w:sz w:val="21"/>
+          <w:szCs w:val="21"/>
+          <w:lang w:eastAsia="cs-CZ"/>
+        </w:rPr>
+        <w:t>Umelec</w:t>
+      </w:r>
+      <w:proofErr w:type="spellEnd"/>
+      <w:r>
+        <w:rPr>
+          <w:rFonts w:ascii="Consolas" w:eastAsia="Times New Roman" w:hAnsi="Consolas" w:cs="Times New Roman"/>
+          <w:color w:val="CCCCCC"/>
+          <w:sz w:val="21"/>
+          <w:szCs w:val="21"/>
+          <w:lang w:eastAsia="cs-CZ"/>
+        </w:rPr>
+        <w:t>();</w:t>
+      </w:r>
+    </w:p>
+    <w:p>
+      <w:pPr>
+        <w:spacing w:after="0" w:line="285" w:lineRule="atLeast"/>
+        <w:rPr>
+          <w:rFonts w:ascii="Consolas" w:eastAsia="Times New Roman" w:hAnsi="Consolas" w:cs="Times New Roman"/>
+          <w:color w:val="CCCCCC"/>
+          <w:sz w:val="21"/>
+          <w:szCs w:val="21"/>
+          <w:lang w:eastAsia="cs-CZ"/>
+        </w:rPr>
+      </w:pPr>
+      <w:r>
+        <w:rPr>
+          <w:rFonts w:ascii="Consolas" w:eastAsia="Times New Roman" w:hAnsi="Consolas" w:cs="Times New Roman"/>
+          <w:color w:val="CCCCCC"/>
+          <w:sz w:val="21"/>
+          <w:szCs w:val="21"/>
+          <w:lang w:eastAsia="cs-CZ"/>
+        </w:rPr>
+        <w:t xml:space="preserve">        </w:t>
+      </w:r>
+      <w:r>
+        <w:rPr>
+          <w:rFonts w:ascii="Consolas" w:eastAsia="Times New Roman" w:hAnsi="Consolas" w:cs="Times New Roman"/>
+          <w:color w:val="4EC9B0"/>
+          <w:sz w:val="21"/>
+          <w:szCs w:val="21"/>
+          <w:lang w:eastAsia="cs-CZ"/>
+        </w:rPr>
+        <w:t>List</w:t>
+      </w:r>
+      <w:r>
+        <w:rPr>
+          <w:rFonts w:ascii="Consolas" w:eastAsia="Times New Roman" w:hAnsi="Consolas" w:cs="Times New Roman"/>
+          <w:color w:val="CCCCCC"/>
+          <w:sz w:val="21"/>
+          <w:szCs w:val="21"/>
+          <w:lang w:eastAsia="cs-CZ"/>
+        </w:rPr>
+        <w:t>&lt;</w:t>
+      </w:r>
+      <w:proofErr w:type="spellStart"/>
+      <w:r>
+        <w:rPr>
+          <w:rFonts w:ascii="Consolas" w:eastAsia="Times New Roman" w:hAnsi="Consolas" w:cs="Times New Roman"/>
+          <w:color w:val="4EC9B0"/>
+          <w:sz w:val="21"/>
+          <w:szCs w:val="21"/>
+          <w:lang w:eastAsia="cs-CZ"/>
+        </w:rPr>
+        <w:t>PohadkovaBytost</w:t>
+      </w:r>
+      <w:proofErr w:type="spellEnd"/>
+      <w:r>
+        <w:rPr>
+          <w:rFonts w:ascii="Consolas" w:eastAsia="Times New Roman" w:hAnsi="Consolas" w:cs="Times New Roman"/>
+          <w:color w:val="CCCCCC"/>
+          <w:sz w:val="21"/>
+          <w:szCs w:val="21"/>
+          <w:lang w:eastAsia="cs-CZ"/>
+        </w:rPr>
+        <w:t xml:space="preserve">&gt; </w:t>
+      </w:r>
+      <w:proofErr w:type="spellStart"/>
+      <w:r>
+        <w:rPr>
+          <w:rFonts w:ascii="Consolas" w:eastAsia="Times New Roman" w:hAnsi="Consolas" w:cs="Times New Roman"/>
+          <w:color w:val="9CDCFE"/>
+          <w:sz w:val="21"/>
+          <w:szCs w:val="21"/>
+          <w:lang w:eastAsia="cs-CZ"/>
+        </w:rPr>
+        <w:t>pohadkoveBytosti</w:t>
+      </w:r>
+      <w:proofErr w:type="spellEnd"/>
+      <w:r>
+        <w:rPr>
+          <w:rFonts w:ascii="Consolas" w:eastAsia="Times New Roman" w:hAnsi="Consolas" w:cs="Times New Roman"/>
+          <w:color w:val="CCCCCC"/>
+          <w:sz w:val="21"/>
+          <w:szCs w:val="21"/>
+          <w:lang w:eastAsia="cs-CZ"/>
+        </w:rPr>
+        <w:t xml:space="preserve"> </w:t>
+      </w:r>
+      <w:r>
+        <w:rPr>
+          <w:rFonts w:ascii="Consolas" w:eastAsia="Times New Roman" w:hAnsi="Consolas" w:cs="Times New Roman"/>
+          <w:color w:val="D4D4D4"/>
+          <w:sz w:val="21"/>
+          <w:szCs w:val="21"/>
+          <w:lang w:eastAsia="cs-CZ"/>
+        </w:rPr>
+        <w:t>=</w:t>
+      </w:r>
+      <w:r>
+        <w:rPr>
+          <w:rFonts w:ascii="Consolas" w:eastAsia="Times New Roman" w:hAnsi="Consolas" w:cs="Times New Roman"/>
+          <w:color w:val="CCCCCC"/>
+          <w:sz w:val="21"/>
+          <w:szCs w:val="21"/>
+          <w:lang w:eastAsia="cs-CZ"/>
+        </w:rPr>
+        <w:t xml:space="preserve"> </w:t>
+      </w:r>
+      <w:proofErr w:type="spellStart"/>
+      <w:r>
+        <w:rPr>
+          <w:rFonts w:ascii="Consolas" w:eastAsia="Times New Roman" w:hAnsi="Consolas" w:cs="Times New Roman"/>
+          <w:color w:val="569CD6"/>
+          <w:sz w:val="21"/>
+          <w:szCs w:val="21"/>
+          <w:lang w:eastAsia="cs-CZ"/>
+        </w:rPr>
+        <w:t>new</w:t>
+      </w:r>
+      <w:proofErr w:type="spellEnd"/>
+      <w:r>
+        <w:rPr>
+          <w:rFonts w:ascii="Consolas" w:eastAsia="Times New Roman" w:hAnsi="Consolas" w:cs="Times New Roman"/>
+          <w:color w:val="CCCCCC"/>
+          <w:sz w:val="21"/>
+          <w:szCs w:val="21"/>
+          <w:lang w:eastAsia="cs-CZ"/>
+        </w:rPr>
+        <w:t xml:space="preserve"> </w:t>
+      </w:r>
+      <w:r>
+        <w:rPr>
+          <w:rFonts w:ascii="Consolas" w:eastAsia="Times New Roman" w:hAnsi="Consolas" w:cs="Times New Roman"/>
+          <w:color w:val="4EC9B0"/>
+          <w:sz w:val="21"/>
+          <w:szCs w:val="21"/>
+          <w:lang w:eastAsia="cs-CZ"/>
+        </w:rPr>
+        <w:t>List</w:t>
+      </w:r>
+      <w:r>
+        <w:rPr>
+          <w:rFonts w:ascii="Consolas" w:eastAsia="Times New Roman" w:hAnsi="Consolas" w:cs="Times New Roman"/>
+          <w:color w:val="CCCCCC"/>
+          <w:sz w:val="21"/>
+          <w:szCs w:val="21"/>
+          <w:lang w:eastAsia="cs-CZ"/>
+        </w:rPr>
+        <w:t>&lt;</w:t>
+      </w:r>
+      <w:proofErr w:type="spellStart"/>
+      <w:r>
+        <w:rPr>
+          <w:rFonts w:ascii="Consolas" w:eastAsia="Times New Roman" w:hAnsi="Consolas" w:cs="Times New Roman"/>
+          <w:color w:val="4EC9B0"/>
+          <w:sz w:val="21"/>
+          <w:szCs w:val="21"/>
+          <w:lang w:eastAsia="cs-CZ"/>
+        </w:rPr>
+        <w:t>PohadkovaBytost</w:t>
+      </w:r>
+      <w:proofErr w:type="spellEnd"/>
+      <w:r>
+        <w:rPr>
+          <w:rFonts w:ascii="Consolas" w:eastAsia="Times New Roman" w:hAnsi="Consolas" w:cs="Times New Roman"/>
+          <w:color w:val="CCCCCC"/>
+          <w:sz w:val="21"/>
+          <w:szCs w:val="21"/>
+          <w:lang w:eastAsia="cs-CZ"/>
+        </w:rPr>
+        <w:t xml:space="preserve">&gt;() { </w:t>
+      </w:r>
+      <w:proofErr w:type="spellStart"/>
+      <w:r>
+        <w:rPr>
+          <w:rFonts w:ascii="Consolas" w:eastAsia="Times New Roman" w:hAnsi="Consolas" w:cs="Times New Roman"/>
+          <w:color w:val="9CDCFE"/>
+          <w:sz w:val="21"/>
+          <w:szCs w:val="21"/>
+          <w:lang w:eastAsia="cs-CZ"/>
+        </w:rPr>
+        <w:t>ruzenka</w:t>
+      </w:r>
+      <w:proofErr w:type="spellEnd"/>
+      <w:r>
+        <w:rPr>
+          <w:rFonts w:ascii="Consolas" w:eastAsia="Times New Roman" w:hAnsi="Consolas" w:cs="Times New Roman"/>
+          <w:color w:val="CCCCCC"/>
+          <w:sz w:val="21"/>
+          <w:szCs w:val="21"/>
+          <w:lang w:eastAsia="cs-CZ"/>
+        </w:rPr>
+        <w:t xml:space="preserve">, </w:t>
+      </w:r>
+      <w:proofErr w:type="spellStart"/>
+      <w:r>
+        <w:rPr>
+          <w:rFonts w:ascii="Consolas" w:eastAsia="Times New Roman" w:hAnsi="Consolas" w:cs="Times New Roman"/>
+          <w:color w:val="9CDCFE"/>
+          <w:sz w:val="21"/>
+          <w:szCs w:val="21"/>
+          <w:lang w:eastAsia="cs-CZ"/>
+        </w:rPr>
+        <w:t>borivoj</w:t>
+      </w:r>
+      <w:proofErr w:type="spellEnd"/>
+      <w:r>
+        <w:rPr>
+          <w:rFonts w:ascii="Consolas" w:eastAsia="Times New Roman" w:hAnsi="Consolas" w:cs="Times New Roman"/>
+          <w:color w:val="CCCCCC"/>
+          <w:sz w:val="21"/>
+          <w:szCs w:val="21"/>
+          <w:lang w:eastAsia="cs-CZ"/>
+        </w:rPr>
+        <w:t xml:space="preserve">, </w:t>
+      </w:r>
+      <w:r>
+        <w:rPr>
+          <w:rFonts w:ascii="Consolas" w:eastAsia="Times New Roman" w:hAnsi="Consolas" w:cs="Times New Roman"/>
+          <w:color w:val="9CDCFE"/>
+          <w:sz w:val="21"/>
+          <w:szCs w:val="21"/>
+          <w:lang w:eastAsia="cs-CZ"/>
+        </w:rPr>
+        <w:t>kouzelnice</w:t>
+      </w:r>
+      <w:r>
+        <w:rPr>
+          <w:rFonts w:ascii="Consolas" w:eastAsia="Times New Roman" w:hAnsi="Consolas" w:cs="Times New Roman"/>
+          <w:color w:val="CCCCCC"/>
+          <w:sz w:val="21"/>
+          <w:szCs w:val="21"/>
+          <w:lang w:eastAsia="cs-CZ"/>
+        </w:rPr>
+        <w:t xml:space="preserve"> };</w:t>
+      </w:r>
+    </w:p>
+    <w:p>
+      <w:pPr>
+        <w:spacing w:after="0" w:line="285" w:lineRule="atLeast"/>
+        <w:rPr>
+          <w:rFonts w:ascii="Consolas" w:eastAsia="Times New Roman" w:hAnsi="Consolas" w:cs="Times New Roman"/>
+          <w:color w:val="CCCCCC"/>
+          <w:sz w:val="21"/>
+          <w:szCs w:val="21"/>
+          <w:lang w:eastAsia="cs-CZ"/>
+        </w:rPr>
+      </w:pPr>
+      <w:r>
+        <w:rPr>
+          <w:rFonts w:ascii="Consolas" w:eastAsia="Times New Roman" w:hAnsi="Consolas" w:cs="Times New Roman"/>
+          <w:color w:val="6A9955"/>
+          <w:sz w:val="21"/>
+          <w:szCs w:val="21"/>
+          <w:lang w:eastAsia="cs-CZ"/>
+        </w:rPr>
+        <w:t>        //List&lt;</w:t>
+      </w:r>
+      <w:proofErr w:type="spellStart"/>
+      <w:r>
+        <w:rPr>
+          <w:rFonts w:ascii="Consolas" w:eastAsia="Times New Roman" w:hAnsi="Consolas" w:cs="Times New Roman"/>
+          <w:color w:val="6A9955"/>
+          <w:sz w:val="21"/>
+          <w:szCs w:val="21"/>
+          <w:lang w:eastAsia="cs-CZ"/>
+        </w:rPr>
+        <w:t>PohadkovaBytost</w:t>
+      </w:r>
+      <w:proofErr w:type="spellEnd"/>
+      <w:r>
+        <w:rPr>
+          <w:rFonts w:ascii="Consolas" w:eastAsia="Times New Roman" w:hAnsi="Consolas" w:cs="Times New Roman"/>
+          <w:color w:val="6A9955"/>
+          <w:sz w:val="21"/>
+          <w:szCs w:val="21"/>
+          <w:lang w:eastAsia="cs-CZ"/>
+        </w:rPr>
+        <w:t xml:space="preserve">&gt; </w:t>
+      </w:r>
+      <w:proofErr w:type="spellStart"/>
+      <w:r>
+        <w:rPr>
+          <w:rFonts w:ascii="Consolas" w:eastAsia="Times New Roman" w:hAnsi="Consolas" w:cs="Times New Roman"/>
+          <w:color w:val="6A9955"/>
+          <w:sz w:val="21"/>
+          <w:szCs w:val="21"/>
+          <w:lang w:eastAsia="cs-CZ"/>
+        </w:rPr>
+        <w:t>ruzneBytosti</w:t>
+      </w:r>
+      <w:proofErr w:type="spellEnd"/>
+      <w:r>
+        <w:rPr>
+          <w:rFonts w:ascii="Consolas" w:eastAsia="Times New Roman" w:hAnsi="Consolas" w:cs="Times New Roman"/>
+          <w:color w:val="6A9955"/>
+          <w:sz w:val="21"/>
+          <w:szCs w:val="21"/>
+          <w:lang w:eastAsia="cs-CZ"/>
+        </w:rPr>
+        <w:t xml:space="preserve"> = </w:t>
+      </w:r>
+      <w:proofErr w:type="spellStart"/>
+      <w:r>
+        <w:rPr>
+          <w:rFonts w:ascii="Consolas" w:eastAsia="Times New Roman" w:hAnsi="Consolas" w:cs="Times New Roman"/>
+          <w:color w:val="6A9955"/>
+          <w:sz w:val="21"/>
+          <w:szCs w:val="21"/>
+          <w:lang w:eastAsia="cs-CZ"/>
+        </w:rPr>
+        <w:t>new</w:t>
+      </w:r>
+      <w:proofErr w:type="spellEnd"/>
+      <w:r>
+        <w:rPr>
+          <w:rFonts w:ascii="Consolas" w:eastAsia="Times New Roman" w:hAnsi="Consolas" w:cs="Times New Roman"/>
+          <w:color w:val="6A9955"/>
+          <w:sz w:val="21"/>
+          <w:szCs w:val="21"/>
+          <w:lang w:eastAsia="cs-CZ"/>
+        </w:rPr>
+        <w:t xml:space="preserve"> List&lt;</w:t>
+      </w:r>
+      <w:proofErr w:type="spellStart"/>
+      <w:r>
+        <w:rPr>
+          <w:rFonts w:ascii="Consolas" w:eastAsia="Times New Roman" w:hAnsi="Consolas" w:cs="Times New Roman"/>
+          <w:color w:val="6A9955"/>
+          <w:sz w:val="21"/>
+          <w:szCs w:val="21"/>
+          <w:lang w:eastAsia="cs-CZ"/>
+        </w:rPr>
+        <w:t>PohadkovaBytost</w:t>
+      </w:r>
+      <w:proofErr w:type="spellEnd"/>
+      <w:r>
+        <w:rPr>
+          <w:rFonts w:ascii="Consolas" w:eastAsia="Times New Roman" w:hAnsi="Consolas" w:cs="Times New Roman"/>
+          <w:color w:val="6A9955"/>
+          <w:sz w:val="21"/>
+          <w:szCs w:val="21"/>
+          <w:lang w:eastAsia="cs-CZ"/>
+        </w:rPr>
+        <w:t xml:space="preserve">&gt;() { </w:t>
+      </w:r>
+      <w:proofErr w:type="spellStart"/>
+      <w:r>
+        <w:rPr>
+          <w:rFonts w:ascii="Consolas" w:eastAsia="Times New Roman" w:hAnsi="Consolas" w:cs="Times New Roman"/>
+          <w:color w:val="6A9955"/>
+          <w:sz w:val="21"/>
+          <w:szCs w:val="21"/>
+          <w:lang w:eastAsia="cs-CZ"/>
+        </w:rPr>
+        <w:t>ruzenka</w:t>
+      </w:r>
+      <w:proofErr w:type="spellEnd"/>
+      <w:r>
+        <w:rPr>
+          <w:rFonts w:ascii="Consolas" w:eastAsia="Times New Roman" w:hAnsi="Consolas" w:cs="Times New Roman"/>
+          <w:color w:val="6A9955"/>
+          <w:sz w:val="21"/>
+          <w:szCs w:val="21"/>
+          <w:lang w:eastAsia="cs-CZ"/>
+        </w:rPr>
+        <w:t xml:space="preserve">, </w:t>
+      </w:r>
+      <w:proofErr w:type="spellStart"/>
+      <w:r>
+        <w:rPr>
+          <w:rFonts w:ascii="Consolas" w:eastAsia="Times New Roman" w:hAnsi="Consolas" w:cs="Times New Roman"/>
+          <w:color w:val="6A9955"/>
+          <w:sz w:val="21"/>
+          <w:szCs w:val="21"/>
+          <w:lang w:eastAsia="cs-CZ"/>
+        </w:rPr>
+        <w:t>borivoj</w:t>
+      </w:r>
+      <w:proofErr w:type="spellEnd"/>
+      <w:r>
+        <w:rPr>
+          <w:rFonts w:ascii="Consolas" w:eastAsia="Times New Roman" w:hAnsi="Consolas" w:cs="Times New Roman"/>
+          <w:color w:val="6A9955"/>
+          <w:sz w:val="21"/>
+          <w:szCs w:val="21"/>
+          <w:lang w:eastAsia="cs-CZ"/>
+        </w:rPr>
+        <w:t xml:space="preserve">, kouzelnice, </w:t>
+      </w:r>
+      <w:proofErr w:type="spellStart"/>
+      <w:r>
+        <w:rPr>
+          <w:rFonts w:ascii="Consolas" w:eastAsia="Times New Roman" w:hAnsi="Consolas" w:cs="Times New Roman"/>
+          <w:color w:val="6A9955"/>
+          <w:sz w:val="21"/>
+          <w:szCs w:val="21"/>
+          <w:lang w:eastAsia="cs-CZ"/>
+        </w:rPr>
+        <w:t>umelec</w:t>
+      </w:r>
+      <w:proofErr w:type="spellEnd"/>
+      <w:r>
+        <w:rPr>
+          <w:rFonts w:ascii="Consolas" w:eastAsia="Times New Roman" w:hAnsi="Consolas" w:cs="Times New Roman"/>
+          <w:color w:val="6A9955"/>
+          <w:sz w:val="21"/>
+          <w:szCs w:val="21"/>
+          <w:lang w:eastAsia="cs-CZ"/>
+        </w:rPr>
+        <w:t xml:space="preserve"> }; toto nejde protože </w:t>
+      </w:r>
+      <w:proofErr w:type="spellStart"/>
+      <w:r>
+        <w:rPr>
+          <w:rFonts w:ascii="Consolas" w:eastAsia="Times New Roman" w:hAnsi="Consolas" w:cs="Times New Roman"/>
+          <w:color w:val="6A9955"/>
+          <w:sz w:val="21"/>
+          <w:szCs w:val="21"/>
+          <w:lang w:eastAsia="cs-CZ"/>
+        </w:rPr>
+        <w:t>Umelec</w:t>
+      </w:r>
+      <w:proofErr w:type="spellEnd"/>
+      <w:r>
+        <w:rPr>
+          <w:rFonts w:ascii="Consolas" w:eastAsia="Times New Roman" w:hAnsi="Consolas" w:cs="Times New Roman"/>
+          <w:color w:val="6A9955"/>
+          <w:sz w:val="21"/>
+          <w:szCs w:val="21"/>
+          <w:lang w:eastAsia="cs-CZ"/>
+        </w:rPr>
+        <w:t xml:space="preserve"> </w:t>
+      </w:r>
+      <w:proofErr w:type="spellStart"/>
+      <w:r>
+        <w:rPr>
+          <w:rFonts w:ascii="Consolas" w:eastAsia="Times New Roman" w:hAnsi="Consolas" w:cs="Times New Roman"/>
+          <w:color w:val="6A9955"/>
+          <w:sz w:val="21"/>
+          <w:szCs w:val="21"/>
+          <w:lang w:eastAsia="cs-CZ"/>
+        </w:rPr>
+        <w:t>nededi</w:t>
+      </w:r>
+      <w:proofErr w:type="spellEnd"/>
+      <w:r>
+        <w:rPr>
+          <w:rFonts w:ascii="Consolas" w:eastAsia="Times New Roman" w:hAnsi="Consolas" w:cs="Times New Roman"/>
+          <w:color w:val="6A9955"/>
+          <w:sz w:val="21"/>
+          <w:szCs w:val="21"/>
+          <w:lang w:eastAsia="cs-CZ"/>
+        </w:rPr>
+        <w:t xml:space="preserve"> z </w:t>
+      </w:r>
+      <w:proofErr w:type="spellStart"/>
+      <w:r>
+        <w:rPr>
+          <w:rFonts w:ascii="Consolas" w:eastAsia="Times New Roman" w:hAnsi="Consolas" w:cs="Times New Roman"/>
+          <w:color w:val="6A9955"/>
+          <w:sz w:val="21"/>
+          <w:szCs w:val="21"/>
+          <w:lang w:eastAsia="cs-CZ"/>
+        </w:rPr>
+        <w:t>PohadkovaBytost</w:t>
+      </w:r>
+      <w:proofErr w:type="spellEnd"/>
+    </w:p>
+    <w:p>
+      <w:pPr>
+        <w:spacing w:after="0" w:line="285" w:lineRule="atLeast"/>
+        <w:rPr>
+          <w:rFonts w:ascii="Consolas" w:eastAsia="Times New Roman" w:hAnsi="Consolas" w:cs="Times New Roman"/>
+          <w:color w:val="CCCCCC"/>
+          <w:sz w:val="21"/>
+          <w:szCs w:val="21"/>
+          <w:lang w:eastAsia="cs-CZ"/>
+        </w:rPr>
+      </w:pPr>
+    </w:p>
+    <w:p>
+      <w:pPr>
+        <w:spacing w:after="0" w:line="285" w:lineRule="atLeast"/>
+        <w:rPr>
+          <w:rFonts w:ascii="Consolas" w:eastAsia="Times New Roman" w:hAnsi="Consolas" w:cs="Times New Roman"/>
+          <w:color w:val="CCCCCC"/>
+          <w:sz w:val="21"/>
+          <w:szCs w:val="21"/>
+          <w:lang w:eastAsia="cs-CZ"/>
+        </w:rPr>
+      </w:pPr>
+      <w:r>
+        <w:rPr>
+          <w:rFonts w:ascii="Consolas" w:eastAsia="Times New Roman" w:hAnsi="Consolas" w:cs="Times New Roman"/>
+          <w:color w:val="CCCCCC"/>
+          <w:sz w:val="21"/>
+          <w:szCs w:val="21"/>
+          <w:lang w:eastAsia="cs-CZ"/>
+        </w:rPr>
+        <w:t xml:space="preserve">        </w:t>
+      </w:r>
+      <w:proofErr w:type="spellStart"/>
+      <w:r>
+        <w:rPr>
+          <w:rFonts w:ascii="Consolas" w:eastAsia="Times New Roman" w:hAnsi="Consolas" w:cs="Times New Roman"/>
+          <w:color w:val="C586C0"/>
+          <w:sz w:val="21"/>
+          <w:szCs w:val="21"/>
+          <w:lang w:eastAsia="cs-CZ"/>
+        </w:rPr>
+        <w:t>foreach</w:t>
+      </w:r>
+      <w:proofErr w:type="spellEnd"/>
+      <w:r>
+        <w:rPr>
+          <w:rFonts w:ascii="Consolas" w:eastAsia="Times New Roman" w:hAnsi="Consolas" w:cs="Times New Roman"/>
+          <w:color w:val="CCCCCC"/>
+          <w:sz w:val="21"/>
+          <w:szCs w:val="21"/>
+          <w:lang w:eastAsia="cs-CZ"/>
+        </w:rPr>
+        <w:t xml:space="preserve"> (</w:t>
+      </w:r>
+      <w:proofErr w:type="spellStart"/>
+      <w:r>
+        <w:rPr>
+          <w:rFonts w:ascii="Consolas" w:eastAsia="Times New Roman" w:hAnsi="Consolas" w:cs="Times New Roman"/>
+          <w:color w:val="4EC9B0"/>
+          <w:sz w:val="21"/>
+          <w:szCs w:val="21"/>
+          <w:lang w:eastAsia="cs-CZ"/>
+        </w:rPr>
+        <w:t>PohadkovaBytost</w:t>
+      </w:r>
+      <w:proofErr w:type="spellEnd"/>
+      <w:r>
+        <w:rPr>
+          <w:rFonts w:ascii="Consolas" w:eastAsia="Times New Roman" w:hAnsi="Consolas" w:cs="Times New Roman"/>
+          <w:color w:val="CCCCCC"/>
+          <w:sz w:val="21"/>
+          <w:szCs w:val="21"/>
+          <w:lang w:eastAsia="cs-CZ"/>
+        </w:rPr>
+        <w:t xml:space="preserve"> </w:t>
+      </w:r>
+      <w:r>
+        <w:rPr>
+          <w:rFonts w:ascii="Consolas" w:eastAsia="Times New Roman" w:hAnsi="Consolas" w:cs="Times New Roman"/>
+          <w:color w:val="9CDCFE"/>
+          <w:sz w:val="21"/>
+          <w:szCs w:val="21"/>
+          <w:lang w:eastAsia="cs-CZ"/>
+        </w:rPr>
+        <w:t>bytost</w:t>
+      </w:r>
+      <w:r>
+        <w:rPr>
+          <w:rFonts w:ascii="Consolas" w:eastAsia="Times New Roman" w:hAnsi="Consolas" w:cs="Times New Roman"/>
+          <w:color w:val="CCCCCC"/>
+          <w:sz w:val="21"/>
+          <w:szCs w:val="21"/>
+          <w:lang w:eastAsia="cs-CZ"/>
+        </w:rPr>
+        <w:t xml:space="preserve"> </w:t>
+      </w:r>
+      <w:r>
+        <w:rPr>
+          <w:rFonts w:ascii="Consolas" w:eastAsia="Times New Roman" w:hAnsi="Consolas" w:cs="Times New Roman"/>
+          <w:color w:val="C586C0"/>
+          <w:sz w:val="21"/>
+          <w:szCs w:val="21"/>
+          <w:lang w:eastAsia="cs-CZ"/>
+        </w:rPr>
+        <w:t>in</w:t>
+      </w:r>
+      <w:r>
+        <w:rPr>
+          <w:rFonts w:ascii="Consolas" w:eastAsia="Times New Roman" w:hAnsi="Consolas" w:cs="Times New Roman"/>
+          <w:color w:val="CCCCCC"/>
+          <w:sz w:val="21"/>
+          <w:szCs w:val="21"/>
+          <w:lang w:eastAsia="cs-CZ"/>
+        </w:rPr>
+        <w:t xml:space="preserve"> </w:t>
+      </w:r>
+      <w:proofErr w:type="spellStart"/>
+      <w:r>
+        <w:rPr>
+          <w:rFonts w:ascii="Consolas" w:eastAsia="Times New Roman" w:hAnsi="Consolas" w:cs="Times New Roman"/>
+          <w:color w:val="9CDCFE"/>
+          <w:sz w:val="21"/>
+          <w:szCs w:val="21"/>
+          <w:lang w:eastAsia="cs-CZ"/>
+        </w:rPr>
+        <w:t>pohadkoveBytosti</w:t>
+      </w:r>
+      <w:proofErr w:type="spellEnd"/>
+      <w:r>
+        <w:rPr>
+          <w:rFonts w:ascii="Consolas" w:eastAsia="Times New Roman" w:hAnsi="Consolas" w:cs="Times New Roman"/>
+          <w:color w:val="CCCCCC"/>
+          <w:sz w:val="21"/>
+          <w:szCs w:val="21"/>
+          <w:lang w:eastAsia="cs-CZ"/>
+        </w:rPr>
+        <w:t>)</w:t>
+      </w:r>
+    </w:p>
+    <w:p>
+      <w:pPr>
+        <w:spacing w:after="0" w:line="285" w:lineRule="atLeast"/>
+        <w:rPr>
+          <w:rFonts w:ascii="Consolas" w:eastAsia="Times New Roman" w:hAnsi="Consolas" w:cs="Times New Roman"/>
+          <w:color w:val="CCCCCC"/>
+          <w:sz w:val="21"/>
+          <w:szCs w:val="21"/>
+          <w:lang w:eastAsia="cs-CZ"/>
+        </w:rPr>
+      </w:pPr>
+      <w:r>
+        <w:rPr>
+          <w:rFonts w:ascii="Consolas" w:eastAsia="Times New Roman" w:hAnsi="Consolas" w:cs="Times New Roman"/>
+          <w:color w:val="CCCCCC"/>
+          <w:sz w:val="21"/>
+          <w:szCs w:val="21"/>
+          <w:lang w:eastAsia="cs-CZ"/>
+        </w:rPr>
+        <w:t>        {</w:t>
+      </w:r>
+    </w:p>
+    <w:p>
+      <w:pPr>
+        <w:spacing w:after="0" w:line="285" w:lineRule="atLeast"/>
+        <w:rPr>
+          <w:rFonts w:ascii="Consolas" w:eastAsia="Times New Roman" w:hAnsi="Consolas" w:cs="Times New Roman"/>
+          <w:color w:val="CCCCCC"/>
+          <w:sz w:val="21"/>
+          <w:szCs w:val="21"/>
+          <w:lang w:eastAsia="cs-CZ"/>
+        </w:rPr>
+      </w:pPr>
+      <w:r>
+        <w:rPr>
+          <w:rFonts w:ascii="Consolas" w:eastAsia="Times New Roman" w:hAnsi="Consolas" w:cs="Times New Roman"/>
+          <w:color w:val="CCCCCC"/>
+          <w:sz w:val="21"/>
+          <w:szCs w:val="21"/>
+          <w:lang w:eastAsia="cs-CZ"/>
+        </w:rPr>
+        <w:t xml:space="preserve">            </w:t>
+      </w:r>
+      <w:proofErr w:type="spellStart"/>
+      <w:r>
+        <w:rPr>
+          <w:rFonts w:ascii="Consolas" w:eastAsia="Times New Roman" w:hAnsi="Consolas" w:cs="Times New Roman"/>
+          <w:color w:val="9CDCFE"/>
+          <w:sz w:val="21"/>
+          <w:szCs w:val="21"/>
+          <w:lang w:eastAsia="cs-CZ"/>
+        </w:rPr>
+        <w:t>bytost</w:t>
+      </w:r>
+      <w:r>
+        <w:rPr>
+          <w:rFonts w:ascii="Consolas" w:eastAsia="Times New Roman" w:hAnsi="Consolas" w:cs="Times New Roman"/>
+          <w:color w:val="D4D4D4"/>
+          <w:sz w:val="21"/>
+          <w:szCs w:val="21"/>
+          <w:lang w:eastAsia="cs-CZ"/>
+        </w:rPr>
+        <w:t>.</w:t>
+      </w:r>
+      <w:r>
+        <w:rPr>
+          <w:rFonts w:ascii="Consolas" w:eastAsia="Times New Roman" w:hAnsi="Consolas" w:cs="Times New Roman"/>
+          <w:color w:val="DCDCAA"/>
+          <w:sz w:val="21"/>
+          <w:szCs w:val="21"/>
+          <w:lang w:eastAsia="cs-CZ"/>
+        </w:rPr>
+        <w:t>NapisJakTravisVolnyCas</w:t>
+      </w:r>
+      <w:proofErr w:type="spellEnd"/>
+      <w:r>
+        <w:rPr>
+          <w:rFonts w:ascii="Consolas" w:eastAsia="Times New Roman" w:hAnsi="Consolas" w:cs="Times New Roman"/>
+          <w:color w:val="CCCCCC"/>
+          <w:sz w:val="21"/>
+          <w:szCs w:val="21"/>
+          <w:lang w:eastAsia="cs-CZ"/>
+        </w:rPr>
+        <w:t>();</w:t>
+      </w:r>
+    </w:p>
+    <w:p>
+      <w:pPr>
+        <w:spacing w:after="0" w:line="285" w:lineRule="atLeast"/>
+        <w:rPr>
+          <w:rFonts w:ascii="Consolas" w:eastAsia="Times New Roman" w:hAnsi="Consolas" w:cs="Times New Roman"/>
+          <w:color w:val="CCCCCC"/>
+          <w:sz w:val="21"/>
+          <w:szCs w:val="21"/>
+          <w:lang w:eastAsia="cs-CZ"/>
+        </w:rPr>
+      </w:pPr>
+      <w:r>
+        <w:rPr>
+          <w:rFonts w:ascii="Consolas" w:eastAsia="Times New Roman" w:hAnsi="Consolas" w:cs="Times New Roman"/>
+          <w:color w:val="CCCCCC"/>
+          <w:sz w:val="21"/>
+          <w:szCs w:val="21"/>
+          <w:lang w:eastAsia="cs-CZ"/>
+        </w:rPr>
+        <w:t>        }</w:t>
+      </w:r>
+    </w:p>
+    <w:p>
+      <w:pPr>
+        <w:spacing w:after="0" w:line="285" w:lineRule="atLeast"/>
+        <w:rPr>
+          <w:rFonts w:ascii="Consolas" w:eastAsia="Times New Roman" w:hAnsi="Consolas" w:cs="Times New Roman"/>
+          <w:color w:val="CCCCCC"/>
+          <w:sz w:val="21"/>
+          <w:szCs w:val="21"/>
+          <w:lang w:eastAsia="cs-CZ"/>
+        </w:rPr>
+      </w:pPr>
+      <w:r>
+        <w:rPr>
+          <w:rFonts w:ascii="Consolas" w:eastAsia="Times New Roman" w:hAnsi="Consolas" w:cs="Times New Roman"/>
+          <w:color w:val="CCCCCC"/>
+          <w:sz w:val="21"/>
+          <w:szCs w:val="21"/>
+          <w:lang w:eastAsia="cs-CZ"/>
+        </w:rPr>
+        <w:t>    }</w:t>
+      </w:r>
+    </w:p>
+    <w:p>
+      <w:pPr>
+        <w:spacing w:after="0" w:line="285" w:lineRule="atLeast"/>
+        <w:rPr>
+          <w:rFonts w:ascii="Consolas" w:eastAsia="Times New Roman" w:hAnsi="Consolas" w:cs="Times New Roman"/>
+          <w:color w:val="CCCCCC"/>
+          <w:sz w:val="21"/>
+          <w:szCs w:val="21"/>
+          <w:lang w:eastAsia="cs-CZ"/>
+        </w:rPr>
+      </w:pPr>
+      <w:r>
+        <w:rPr>
+          <w:rFonts w:ascii="Consolas" w:eastAsia="Times New Roman" w:hAnsi="Consolas" w:cs="Times New Roman"/>
+          <w:color w:val="CCCCCC"/>
+          <w:sz w:val="21"/>
+          <w:szCs w:val="21"/>
+          <w:lang w:eastAsia="cs-CZ"/>
+        </w:rPr>
+        <w:t>}</w:t>
+      </w:r>
+      <w:r>
+        <w:rPr>
+          <w:rFonts w:ascii="Consolas" w:eastAsia="Times New Roman" w:hAnsi="Consolas" w:cs="Times New Roman"/>
+          <w:color w:val="CCCCCC"/>
+          <w:sz w:val="21"/>
+          <w:szCs w:val="21"/>
+          <w:lang w:eastAsia="cs-CZ"/>
+        </w:rPr>
+        <w:t>-------------------------------------</w:t>
+      </w:r>
+    </w:p>
+    <w:p>
+      <w:pPr>
+        <w:spacing w:after="0" w:line="285" w:lineRule="atLeast"/>
+        <w:rPr>
+          <w:rFonts w:ascii="Consolas" w:eastAsia="Times New Roman" w:hAnsi="Consolas" w:cs="Times New Roman"/>
+          <w:color w:val="CCCCCC"/>
+          <w:sz w:val="21"/>
+          <w:szCs w:val="21"/>
+          <w:lang w:eastAsia="cs-CZ"/>
+        </w:rPr>
+      </w:pPr>
+      <w:r>
+        <w:rPr>
+          <w:rFonts w:ascii="Consolas" w:eastAsia="Times New Roman" w:hAnsi="Consolas" w:cs="Times New Roman"/>
+          <w:color w:val="569CD6"/>
+          <w:sz w:val="21"/>
+          <w:szCs w:val="21"/>
+          <w:lang w:eastAsia="cs-CZ"/>
+        </w:rPr>
+        <w:t>public</w:t>
+      </w:r>
+      <w:r>
+        <w:rPr>
+          <w:rFonts w:ascii="Consolas" w:eastAsia="Times New Roman" w:hAnsi="Consolas" w:cs="Times New Roman"/>
+          <w:color w:val="CCCCCC"/>
+          <w:sz w:val="21"/>
+          <w:szCs w:val="21"/>
+          <w:lang w:eastAsia="cs-CZ"/>
+        </w:rPr>
+        <w:t xml:space="preserve"> </w:t>
+      </w:r>
+      <w:proofErr w:type="spellStart"/>
+      <w:r>
+        <w:rPr>
+          <w:rFonts w:ascii="Consolas" w:eastAsia="Times New Roman" w:hAnsi="Consolas" w:cs="Times New Roman"/>
+          <w:color w:val="569CD6"/>
           <w:sz w:val="21"/>
           <w:szCs w:val="21"/>
           <w:lang w:eastAsia="cs-CZ"/>
@@ -3420,18 +6601,866 @@
       <w:r>
         <w:rPr>
           <w:rFonts w:ascii="Consolas" w:eastAsia="Times New Roman" w:hAnsi="Consolas" w:cs="Times New Roman"/>
-          <w:color w:val="6A9955"/>
-          <w:sz w:val="21"/>
-          <w:szCs w:val="21"/>
-          <w:lang w:eastAsia="cs-CZ"/>
-        </w:rPr>
-        <w:t xml:space="preserve"> a </w:t>
-      </w:r>
-      <w:proofErr w:type="spellStart"/>
-      <w:r>
-        <w:rPr>
-          <w:rFonts w:ascii="Consolas" w:eastAsia="Times New Roman" w:hAnsi="Consolas" w:cs="Times New Roman"/>
-          <w:color w:val="6A9955"/>
+          <w:color w:val="CCCCCC"/>
+          <w:sz w:val="21"/>
+          <w:szCs w:val="21"/>
+          <w:lang w:eastAsia="cs-CZ"/>
+        </w:rPr>
+        <w:t xml:space="preserve"> </w:t>
+      </w:r>
+      <w:proofErr w:type="spellStart"/>
+      <w:r>
+        <w:rPr>
+          <w:rFonts w:ascii="Consolas" w:eastAsia="Times New Roman" w:hAnsi="Consolas" w:cs="Times New Roman"/>
+          <w:color w:val="569CD6"/>
+          <w:sz w:val="21"/>
+          <w:szCs w:val="21"/>
+          <w:lang w:eastAsia="cs-CZ"/>
+        </w:rPr>
+        <w:t>class</w:t>
+      </w:r>
+      <w:proofErr w:type="spellEnd"/>
+      <w:r>
+        <w:rPr>
+          <w:rFonts w:ascii="Consolas" w:eastAsia="Times New Roman" w:hAnsi="Consolas" w:cs="Times New Roman"/>
+          <w:color w:val="CCCCCC"/>
+          <w:sz w:val="21"/>
+          <w:szCs w:val="21"/>
+          <w:lang w:eastAsia="cs-CZ"/>
+        </w:rPr>
+        <w:t xml:space="preserve"> </w:t>
+      </w:r>
+      <w:proofErr w:type="spellStart"/>
+      <w:r>
+        <w:rPr>
+          <w:rFonts w:ascii="Consolas" w:eastAsia="Times New Roman" w:hAnsi="Consolas" w:cs="Times New Roman"/>
+          <w:color w:val="4EC9B0"/>
+          <w:sz w:val="21"/>
+          <w:szCs w:val="21"/>
+          <w:lang w:eastAsia="cs-CZ"/>
+        </w:rPr>
+        <w:t>PohadkovaBytost</w:t>
+      </w:r>
+      <w:proofErr w:type="spellEnd"/>
+    </w:p>
+    <w:p>
+      <w:pPr>
+        <w:spacing w:after="0" w:line="285" w:lineRule="atLeast"/>
+        <w:rPr>
+          <w:rFonts w:ascii="Consolas" w:eastAsia="Times New Roman" w:hAnsi="Consolas" w:cs="Times New Roman"/>
+          <w:color w:val="CCCCCC"/>
+          <w:sz w:val="21"/>
+          <w:szCs w:val="21"/>
+          <w:lang w:eastAsia="cs-CZ"/>
+        </w:rPr>
+      </w:pPr>
+      <w:r>
+        <w:rPr>
+          <w:rFonts w:ascii="Consolas" w:eastAsia="Times New Roman" w:hAnsi="Consolas" w:cs="Times New Roman"/>
+          <w:color w:val="CCCCCC"/>
+          <w:sz w:val="21"/>
+          <w:szCs w:val="21"/>
+          <w:lang w:eastAsia="cs-CZ"/>
+        </w:rPr>
+        <w:t>{</w:t>
+      </w:r>
+    </w:p>
+    <w:p>
+      <w:pPr>
+        <w:spacing w:after="0" w:line="285" w:lineRule="atLeast"/>
+        <w:rPr>
+          <w:rFonts w:ascii="Consolas" w:eastAsia="Times New Roman" w:hAnsi="Consolas" w:cs="Times New Roman"/>
+          <w:color w:val="CCCCCC"/>
+          <w:sz w:val="21"/>
+          <w:szCs w:val="21"/>
+          <w:lang w:eastAsia="cs-CZ"/>
+        </w:rPr>
+      </w:pPr>
+      <w:r>
+        <w:rPr>
+          <w:rFonts w:ascii="Consolas" w:eastAsia="Times New Roman" w:hAnsi="Consolas" w:cs="Times New Roman"/>
+          <w:color w:val="CCCCCC"/>
+          <w:sz w:val="21"/>
+          <w:szCs w:val="21"/>
+          <w:lang w:eastAsia="cs-CZ"/>
+        </w:rPr>
+        <w:t xml:space="preserve">    </w:t>
+      </w:r>
+      <w:r>
+        <w:rPr>
+          <w:rFonts w:ascii="Consolas" w:eastAsia="Times New Roman" w:hAnsi="Consolas" w:cs="Times New Roman"/>
+          <w:color w:val="569CD6"/>
+          <w:sz w:val="21"/>
+          <w:szCs w:val="21"/>
+          <w:lang w:eastAsia="cs-CZ"/>
+        </w:rPr>
+        <w:t>public</w:t>
+      </w:r>
+      <w:r>
+        <w:rPr>
+          <w:rFonts w:ascii="Consolas" w:eastAsia="Times New Roman" w:hAnsi="Consolas" w:cs="Times New Roman"/>
+          <w:color w:val="CCCCCC"/>
+          <w:sz w:val="21"/>
+          <w:szCs w:val="21"/>
+          <w:lang w:eastAsia="cs-CZ"/>
+        </w:rPr>
+        <w:t xml:space="preserve"> </w:t>
+      </w:r>
+      <w:proofErr w:type="spellStart"/>
+      <w:r>
+        <w:rPr>
+          <w:rFonts w:ascii="Consolas" w:eastAsia="Times New Roman" w:hAnsi="Consolas" w:cs="Times New Roman"/>
+          <w:color w:val="569CD6"/>
+          <w:sz w:val="21"/>
+          <w:szCs w:val="21"/>
+          <w:lang w:eastAsia="cs-CZ"/>
+        </w:rPr>
+        <w:t>string</w:t>
+      </w:r>
+      <w:proofErr w:type="spellEnd"/>
+      <w:r>
+        <w:rPr>
+          <w:rFonts w:ascii="Consolas" w:eastAsia="Times New Roman" w:hAnsi="Consolas" w:cs="Times New Roman"/>
+          <w:color w:val="CCCCCC"/>
+          <w:sz w:val="21"/>
+          <w:szCs w:val="21"/>
+          <w:lang w:eastAsia="cs-CZ"/>
+        </w:rPr>
+        <w:t xml:space="preserve"> </w:t>
+      </w:r>
+      <w:proofErr w:type="spellStart"/>
+      <w:r>
+        <w:rPr>
+          <w:rFonts w:ascii="Consolas" w:eastAsia="Times New Roman" w:hAnsi="Consolas" w:cs="Times New Roman"/>
+          <w:color w:val="9CDCFE"/>
+          <w:sz w:val="21"/>
+          <w:szCs w:val="21"/>
+          <w:lang w:eastAsia="cs-CZ"/>
+        </w:rPr>
+        <w:t>Jmeno</w:t>
+      </w:r>
+      <w:proofErr w:type="spellEnd"/>
+      <w:r>
+        <w:rPr>
+          <w:rFonts w:ascii="Consolas" w:eastAsia="Times New Roman" w:hAnsi="Consolas" w:cs="Times New Roman"/>
+          <w:color w:val="CCCCCC"/>
+          <w:sz w:val="21"/>
+          <w:szCs w:val="21"/>
+          <w:lang w:eastAsia="cs-CZ"/>
+        </w:rPr>
+        <w:t xml:space="preserve"> { </w:t>
+      </w:r>
+      <w:proofErr w:type="spellStart"/>
+      <w:r>
+        <w:rPr>
+          <w:rFonts w:ascii="Consolas" w:eastAsia="Times New Roman" w:hAnsi="Consolas" w:cs="Times New Roman"/>
+          <w:color w:val="569CD6"/>
+          <w:sz w:val="21"/>
+          <w:szCs w:val="21"/>
+          <w:lang w:eastAsia="cs-CZ"/>
+        </w:rPr>
+        <w:t>get</w:t>
+      </w:r>
+      <w:proofErr w:type="spellEnd"/>
+      <w:r>
+        <w:rPr>
+          <w:rFonts w:ascii="Consolas" w:eastAsia="Times New Roman" w:hAnsi="Consolas" w:cs="Times New Roman"/>
+          <w:color w:val="CCCCCC"/>
+          <w:sz w:val="21"/>
+          <w:szCs w:val="21"/>
+          <w:lang w:eastAsia="cs-CZ"/>
+        </w:rPr>
+        <w:t>; }</w:t>
+      </w:r>
+    </w:p>
+    <w:p>
+      <w:pPr>
+        <w:spacing w:after="0" w:line="285" w:lineRule="atLeast"/>
+        <w:rPr>
+          <w:rFonts w:ascii="Consolas" w:eastAsia="Times New Roman" w:hAnsi="Consolas" w:cs="Times New Roman"/>
+          <w:color w:val="CCCCCC"/>
+          <w:sz w:val="21"/>
+          <w:szCs w:val="21"/>
+          <w:lang w:eastAsia="cs-CZ"/>
+        </w:rPr>
+      </w:pPr>
+      <w:r>
+        <w:rPr>
+          <w:rFonts w:ascii="Consolas" w:eastAsia="Times New Roman" w:hAnsi="Consolas" w:cs="Times New Roman"/>
+          <w:color w:val="CCCCCC"/>
+          <w:sz w:val="21"/>
+          <w:szCs w:val="21"/>
+          <w:lang w:eastAsia="cs-CZ"/>
+        </w:rPr>
+        <w:t xml:space="preserve">    </w:t>
+      </w:r>
+      <w:proofErr w:type="spellStart"/>
+      <w:r>
+        <w:rPr>
+          <w:rFonts w:ascii="Consolas" w:eastAsia="Times New Roman" w:hAnsi="Consolas" w:cs="Times New Roman"/>
+          <w:color w:val="569CD6"/>
+          <w:sz w:val="21"/>
+          <w:szCs w:val="21"/>
+          <w:lang w:eastAsia="cs-CZ"/>
+        </w:rPr>
+        <w:t>protected</w:t>
+      </w:r>
+      <w:proofErr w:type="spellEnd"/>
+      <w:r>
+        <w:rPr>
+          <w:rFonts w:ascii="Consolas" w:eastAsia="Times New Roman" w:hAnsi="Consolas" w:cs="Times New Roman"/>
+          <w:color w:val="CCCCCC"/>
+          <w:sz w:val="21"/>
+          <w:szCs w:val="21"/>
+          <w:lang w:eastAsia="cs-CZ"/>
+        </w:rPr>
+        <w:t xml:space="preserve"> </w:t>
+      </w:r>
+      <w:proofErr w:type="spellStart"/>
+      <w:r>
+        <w:rPr>
+          <w:rFonts w:ascii="Consolas" w:eastAsia="Times New Roman" w:hAnsi="Consolas" w:cs="Times New Roman"/>
+          <w:color w:val="4EC9B0"/>
+          <w:sz w:val="21"/>
+          <w:szCs w:val="21"/>
+          <w:lang w:eastAsia="cs-CZ"/>
+        </w:rPr>
+        <w:t>PohadkovaBytost</w:t>
+      </w:r>
+      <w:proofErr w:type="spellEnd"/>
+      <w:r>
+        <w:rPr>
+          <w:rFonts w:ascii="Consolas" w:eastAsia="Times New Roman" w:hAnsi="Consolas" w:cs="Times New Roman"/>
+          <w:color w:val="CCCCCC"/>
+          <w:sz w:val="21"/>
+          <w:szCs w:val="21"/>
+          <w:lang w:eastAsia="cs-CZ"/>
+        </w:rPr>
+        <w:t>(</w:t>
+      </w:r>
+      <w:proofErr w:type="spellStart"/>
+      <w:r>
+        <w:rPr>
+          <w:rFonts w:ascii="Consolas" w:eastAsia="Times New Roman" w:hAnsi="Consolas" w:cs="Times New Roman"/>
+          <w:color w:val="569CD6"/>
+          <w:sz w:val="21"/>
+          <w:szCs w:val="21"/>
+          <w:lang w:eastAsia="cs-CZ"/>
+        </w:rPr>
+        <w:t>string</w:t>
+      </w:r>
+      <w:proofErr w:type="spellEnd"/>
+      <w:r>
+        <w:rPr>
+          <w:rFonts w:ascii="Consolas" w:eastAsia="Times New Roman" w:hAnsi="Consolas" w:cs="Times New Roman"/>
+          <w:color w:val="CCCCCC"/>
+          <w:sz w:val="21"/>
+          <w:szCs w:val="21"/>
+          <w:lang w:eastAsia="cs-CZ"/>
+        </w:rPr>
+        <w:t xml:space="preserve"> </w:t>
+      </w:r>
+      <w:proofErr w:type="spellStart"/>
+      <w:r>
+        <w:rPr>
+          <w:rFonts w:ascii="Consolas" w:eastAsia="Times New Roman" w:hAnsi="Consolas" w:cs="Times New Roman"/>
+          <w:color w:val="9CDCFE"/>
+          <w:sz w:val="21"/>
+          <w:szCs w:val="21"/>
+          <w:lang w:eastAsia="cs-CZ"/>
+        </w:rPr>
+        <w:t>jmeno</w:t>
+      </w:r>
+      <w:proofErr w:type="spellEnd"/>
+      <w:r>
+        <w:rPr>
+          <w:rFonts w:ascii="Consolas" w:eastAsia="Times New Roman" w:hAnsi="Consolas" w:cs="Times New Roman"/>
+          <w:color w:val="CCCCCC"/>
+          <w:sz w:val="21"/>
+          <w:szCs w:val="21"/>
+          <w:lang w:eastAsia="cs-CZ"/>
+        </w:rPr>
+        <w:t>)</w:t>
+      </w:r>
+    </w:p>
+    <w:p>
+      <w:pPr>
+        <w:spacing w:after="0" w:line="285" w:lineRule="atLeast"/>
+        <w:rPr>
+          <w:rFonts w:ascii="Consolas" w:eastAsia="Times New Roman" w:hAnsi="Consolas" w:cs="Times New Roman"/>
+          <w:color w:val="CCCCCC"/>
+          <w:sz w:val="21"/>
+          <w:szCs w:val="21"/>
+          <w:lang w:eastAsia="cs-CZ"/>
+        </w:rPr>
+      </w:pPr>
+      <w:r>
+        <w:rPr>
+          <w:rFonts w:ascii="Consolas" w:eastAsia="Times New Roman" w:hAnsi="Consolas" w:cs="Times New Roman"/>
+          <w:color w:val="CCCCCC"/>
+          <w:sz w:val="21"/>
+          <w:szCs w:val="21"/>
+          <w:lang w:eastAsia="cs-CZ"/>
+        </w:rPr>
+        <w:t>    {</w:t>
+      </w:r>
+    </w:p>
+    <w:p>
+      <w:pPr>
+        <w:spacing w:after="0" w:line="285" w:lineRule="atLeast"/>
+        <w:rPr>
+          <w:rFonts w:ascii="Consolas" w:eastAsia="Times New Roman" w:hAnsi="Consolas" w:cs="Times New Roman"/>
+          <w:color w:val="CCCCCC"/>
+          <w:sz w:val="21"/>
+          <w:szCs w:val="21"/>
+          <w:lang w:eastAsia="cs-CZ"/>
+        </w:rPr>
+      </w:pPr>
+      <w:r>
+        <w:rPr>
+          <w:rFonts w:ascii="Consolas" w:eastAsia="Times New Roman" w:hAnsi="Consolas" w:cs="Times New Roman"/>
+          <w:color w:val="CCCCCC"/>
+          <w:sz w:val="21"/>
+          <w:szCs w:val="21"/>
+          <w:lang w:eastAsia="cs-CZ"/>
+        </w:rPr>
+        <w:t xml:space="preserve">        </w:t>
+      </w:r>
+      <w:proofErr w:type="spellStart"/>
+      <w:r>
+        <w:rPr>
+          <w:rFonts w:ascii="Consolas" w:eastAsia="Times New Roman" w:hAnsi="Consolas" w:cs="Times New Roman"/>
+          <w:color w:val="9CDCFE"/>
+          <w:sz w:val="21"/>
+          <w:szCs w:val="21"/>
+          <w:lang w:eastAsia="cs-CZ"/>
+        </w:rPr>
+        <w:t>Jmeno</w:t>
+      </w:r>
+      <w:proofErr w:type="spellEnd"/>
+      <w:r>
+        <w:rPr>
+          <w:rFonts w:ascii="Consolas" w:eastAsia="Times New Roman" w:hAnsi="Consolas" w:cs="Times New Roman"/>
+          <w:color w:val="CCCCCC"/>
+          <w:sz w:val="21"/>
+          <w:szCs w:val="21"/>
+          <w:lang w:eastAsia="cs-CZ"/>
+        </w:rPr>
+        <w:t xml:space="preserve"> </w:t>
+      </w:r>
+      <w:r>
+        <w:rPr>
+          <w:rFonts w:ascii="Consolas" w:eastAsia="Times New Roman" w:hAnsi="Consolas" w:cs="Times New Roman"/>
+          <w:color w:val="D4D4D4"/>
+          <w:sz w:val="21"/>
+          <w:szCs w:val="21"/>
+          <w:lang w:eastAsia="cs-CZ"/>
+        </w:rPr>
+        <w:t>=</w:t>
+      </w:r>
+      <w:r>
+        <w:rPr>
+          <w:rFonts w:ascii="Consolas" w:eastAsia="Times New Roman" w:hAnsi="Consolas" w:cs="Times New Roman"/>
+          <w:color w:val="CCCCCC"/>
+          <w:sz w:val="21"/>
+          <w:szCs w:val="21"/>
+          <w:lang w:eastAsia="cs-CZ"/>
+        </w:rPr>
+        <w:t xml:space="preserve"> </w:t>
+      </w:r>
+      <w:proofErr w:type="spellStart"/>
+      <w:r>
+        <w:rPr>
+          <w:rFonts w:ascii="Consolas" w:eastAsia="Times New Roman" w:hAnsi="Consolas" w:cs="Times New Roman"/>
+          <w:color w:val="9CDCFE"/>
+          <w:sz w:val="21"/>
+          <w:szCs w:val="21"/>
+          <w:lang w:eastAsia="cs-CZ"/>
+        </w:rPr>
+        <w:t>jmeno</w:t>
+      </w:r>
+      <w:proofErr w:type="spellEnd"/>
+      <w:r>
+        <w:rPr>
+          <w:rFonts w:ascii="Consolas" w:eastAsia="Times New Roman" w:hAnsi="Consolas" w:cs="Times New Roman"/>
+          <w:color w:val="CCCCCC"/>
+          <w:sz w:val="21"/>
+          <w:szCs w:val="21"/>
+          <w:lang w:eastAsia="cs-CZ"/>
+        </w:rPr>
+        <w:t>;</w:t>
+      </w:r>
+    </w:p>
+    <w:p>
+      <w:pPr>
+        <w:spacing w:after="0" w:line="285" w:lineRule="atLeast"/>
+        <w:rPr>
+          <w:rFonts w:ascii="Consolas" w:eastAsia="Times New Roman" w:hAnsi="Consolas" w:cs="Times New Roman"/>
+          <w:color w:val="CCCCCC"/>
+          <w:sz w:val="21"/>
+          <w:szCs w:val="21"/>
+          <w:lang w:eastAsia="cs-CZ"/>
+        </w:rPr>
+      </w:pPr>
+      <w:r>
+        <w:rPr>
+          <w:rFonts w:ascii="Consolas" w:eastAsia="Times New Roman" w:hAnsi="Consolas" w:cs="Times New Roman"/>
+          <w:color w:val="CCCCCC"/>
+          <w:sz w:val="21"/>
+          <w:szCs w:val="21"/>
+          <w:lang w:eastAsia="cs-CZ"/>
+        </w:rPr>
+        <w:t>    }</w:t>
+      </w:r>
+    </w:p>
+    <w:p>
+      <w:pPr>
+        <w:spacing w:after="0" w:line="285" w:lineRule="atLeast"/>
+        <w:rPr>
+          <w:rFonts w:ascii="Consolas" w:eastAsia="Times New Roman" w:hAnsi="Consolas" w:cs="Times New Roman"/>
+          <w:color w:val="CCCCCC"/>
+          <w:sz w:val="21"/>
+          <w:szCs w:val="21"/>
+          <w:lang w:eastAsia="cs-CZ"/>
+        </w:rPr>
+      </w:pPr>
+      <w:r>
+        <w:rPr>
+          <w:rFonts w:ascii="Consolas" w:eastAsia="Times New Roman" w:hAnsi="Consolas" w:cs="Times New Roman"/>
+          <w:color w:val="CCCCCC"/>
+          <w:sz w:val="21"/>
+          <w:szCs w:val="21"/>
+          <w:lang w:eastAsia="cs-CZ"/>
+        </w:rPr>
+        <w:t xml:space="preserve">    </w:t>
+      </w:r>
+      <w:r>
+        <w:rPr>
+          <w:rFonts w:ascii="Consolas" w:eastAsia="Times New Roman" w:hAnsi="Consolas" w:cs="Times New Roman"/>
+          <w:color w:val="569CD6"/>
+          <w:sz w:val="21"/>
+          <w:szCs w:val="21"/>
+          <w:lang w:eastAsia="cs-CZ"/>
+        </w:rPr>
+        <w:t>public</w:t>
+      </w:r>
+      <w:r>
+        <w:rPr>
+          <w:rFonts w:ascii="Consolas" w:eastAsia="Times New Roman" w:hAnsi="Consolas" w:cs="Times New Roman"/>
+          <w:color w:val="CCCCCC"/>
+          <w:sz w:val="21"/>
+          <w:szCs w:val="21"/>
+          <w:lang w:eastAsia="cs-CZ"/>
+        </w:rPr>
+        <w:t xml:space="preserve"> </w:t>
+      </w:r>
+      <w:proofErr w:type="spellStart"/>
+      <w:r>
+        <w:rPr>
+          <w:rFonts w:ascii="Consolas" w:eastAsia="Times New Roman" w:hAnsi="Consolas" w:cs="Times New Roman"/>
+          <w:color w:val="569CD6"/>
+          <w:sz w:val="21"/>
+          <w:szCs w:val="21"/>
+          <w:lang w:eastAsia="cs-CZ"/>
+        </w:rPr>
+        <w:t>abstract</w:t>
+      </w:r>
+      <w:proofErr w:type="spellEnd"/>
+      <w:r>
+        <w:rPr>
+          <w:rFonts w:ascii="Consolas" w:eastAsia="Times New Roman" w:hAnsi="Consolas" w:cs="Times New Roman"/>
+          <w:color w:val="CCCCCC"/>
+          <w:sz w:val="21"/>
+          <w:szCs w:val="21"/>
+          <w:lang w:eastAsia="cs-CZ"/>
+        </w:rPr>
+        <w:t xml:space="preserve"> </w:t>
+      </w:r>
+      <w:proofErr w:type="spellStart"/>
+      <w:r>
+        <w:rPr>
+          <w:rFonts w:ascii="Consolas" w:eastAsia="Times New Roman" w:hAnsi="Consolas" w:cs="Times New Roman"/>
+          <w:color w:val="569CD6"/>
+          <w:sz w:val="21"/>
+          <w:szCs w:val="21"/>
+          <w:lang w:eastAsia="cs-CZ"/>
+        </w:rPr>
+        <w:t>void</w:t>
+      </w:r>
+      <w:proofErr w:type="spellEnd"/>
+      <w:r>
+        <w:rPr>
+          <w:rFonts w:ascii="Consolas" w:eastAsia="Times New Roman" w:hAnsi="Consolas" w:cs="Times New Roman"/>
+          <w:color w:val="CCCCCC"/>
+          <w:sz w:val="21"/>
+          <w:szCs w:val="21"/>
+          <w:lang w:eastAsia="cs-CZ"/>
+        </w:rPr>
+        <w:t xml:space="preserve"> </w:t>
+      </w:r>
+      <w:proofErr w:type="spellStart"/>
+      <w:r>
+        <w:rPr>
+          <w:rFonts w:ascii="Consolas" w:eastAsia="Times New Roman" w:hAnsi="Consolas" w:cs="Times New Roman"/>
+          <w:color w:val="DCDCAA"/>
+          <w:sz w:val="21"/>
+          <w:szCs w:val="21"/>
+          <w:lang w:eastAsia="cs-CZ"/>
+        </w:rPr>
+        <w:t>NapisJakTravisVolnyCas</w:t>
+      </w:r>
+      <w:proofErr w:type="spellEnd"/>
+      <w:r>
+        <w:rPr>
+          <w:rFonts w:ascii="Consolas" w:eastAsia="Times New Roman" w:hAnsi="Consolas" w:cs="Times New Roman"/>
+          <w:color w:val="CCCCCC"/>
+          <w:sz w:val="21"/>
+          <w:szCs w:val="21"/>
+          <w:lang w:eastAsia="cs-CZ"/>
+        </w:rPr>
+        <w:t>();</w:t>
+      </w:r>
+    </w:p>
+    <w:p>
+      <w:pPr>
+        <w:spacing w:after="0" w:line="285" w:lineRule="atLeast"/>
+        <w:rPr>
+          <w:rFonts w:ascii="Consolas" w:eastAsia="Times New Roman" w:hAnsi="Consolas" w:cs="Times New Roman"/>
+          <w:color w:val="CCCCCC"/>
+          <w:sz w:val="21"/>
+          <w:szCs w:val="21"/>
+          <w:lang w:eastAsia="cs-CZ"/>
+        </w:rPr>
+      </w:pPr>
+      <w:r>
+        <w:rPr>
+          <w:rFonts w:ascii="Consolas" w:eastAsia="Times New Roman" w:hAnsi="Consolas" w:cs="Times New Roman"/>
+          <w:color w:val="CCCCCC"/>
+          <w:sz w:val="21"/>
+          <w:szCs w:val="21"/>
+          <w:lang w:eastAsia="cs-CZ"/>
+        </w:rPr>
+        <w:t>}</w:t>
+      </w:r>
+      <w:r>
+        <w:rPr>
+          <w:rFonts w:ascii="Consolas" w:eastAsia="Times New Roman" w:hAnsi="Consolas" w:cs="Times New Roman"/>
+          <w:color w:val="CCCCCC"/>
+          <w:sz w:val="21"/>
+          <w:szCs w:val="21"/>
+          <w:lang w:eastAsia="cs-CZ"/>
+        </w:rPr>
+        <w:t>-------------------------------------</w:t>
+      </w:r>
+    </w:p>
+    <w:p>
+      <w:pPr>
+        <w:spacing w:after="0" w:line="285" w:lineRule="atLeast"/>
+        <w:rPr>
+          <w:rFonts w:ascii="Consolas" w:eastAsia="Times New Roman" w:hAnsi="Consolas" w:cs="Times New Roman"/>
+          <w:color w:val="CCCCCC"/>
+          <w:sz w:val="21"/>
+          <w:szCs w:val="21"/>
+          <w:lang w:eastAsia="cs-CZ"/>
+        </w:rPr>
+      </w:pPr>
+      <w:r>
+        <w:rPr>
+          <w:rFonts w:ascii="Consolas" w:eastAsia="Times New Roman" w:hAnsi="Consolas" w:cs="Times New Roman"/>
+          <w:color w:val="569CD6"/>
+          <w:sz w:val="21"/>
+          <w:szCs w:val="21"/>
+          <w:lang w:eastAsia="cs-CZ"/>
+        </w:rPr>
+        <w:t>public</w:t>
+      </w:r>
+      <w:r>
+        <w:rPr>
+          <w:rFonts w:ascii="Consolas" w:eastAsia="Times New Roman" w:hAnsi="Consolas" w:cs="Times New Roman"/>
+          <w:color w:val="CCCCCC"/>
+          <w:sz w:val="21"/>
+          <w:szCs w:val="21"/>
+          <w:lang w:eastAsia="cs-CZ"/>
+        </w:rPr>
+        <w:t xml:space="preserve"> </w:t>
+      </w:r>
+      <w:proofErr w:type="spellStart"/>
+      <w:r>
+        <w:rPr>
+          <w:rFonts w:ascii="Consolas" w:eastAsia="Times New Roman" w:hAnsi="Consolas" w:cs="Times New Roman"/>
+          <w:color w:val="569CD6"/>
+          <w:sz w:val="21"/>
+          <w:szCs w:val="21"/>
+          <w:lang w:eastAsia="cs-CZ"/>
+        </w:rPr>
+        <w:t>class</w:t>
+      </w:r>
+      <w:proofErr w:type="spellEnd"/>
+      <w:r>
+        <w:rPr>
+          <w:rFonts w:ascii="Consolas" w:eastAsia="Times New Roman" w:hAnsi="Consolas" w:cs="Times New Roman"/>
+          <w:color w:val="CCCCCC"/>
+          <w:sz w:val="21"/>
+          <w:szCs w:val="21"/>
+          <w:lang w:eastAsia="cs-CZ"/>
+        </w:rPr>
+        <w:t xml:space="preserve"> </w:t>
+      </w:r>
+      <w:proofErr w:type="spellStart"/>
+      <w:r>
+        <w:rPr>
+          <w:rFonts w:ascii="Consolas" w:eastAsia="Times New Roman" w:hAnsi="Consolas" w:cs="Times New Roman"/>
+          <w:color w:val="4EC9B0"/>
+          <w:sz w:val="21"/>
+          <w:szCs w:val="21"/>
+          <w:lang w:eastAsia="cs-CZ"/>
+        </w:rPr>
+        <w:t>Carodejnice</w:t>
+      </w:r>
+      <w:proofErr w:type="spellEnd"/>
+      <w:r>
+        <w:rPr>
+          <w:rFonts w:ascii="Consolas" w:eastAsia="Times New Roman" w:hAnsi="Consolas" w:cs="Times New Roman"/>
+          <w:color w:val="CCCCCC"/>
+          <w:sz w:val="21"/>
+          <w:szCs w:val="21"/>
+          <w:lang w:eastAsia="cs-CZ"/>
+        </w:rPr>
+        <w:t xml:space="preserve"> : </w:t>
+      </w:r>
+      <w:proofErr w:type="spellStart"/>
+      <w:r>
+        <w:rPr>
+          <w:rFonts w:ascii="Consolas" w:eastAsia="Times New Roman" w:hAnsi="Consolas" w:cs="Times New Roman"/>
+          <w:color w:val="4EC9B0"/>
+          <w:sz w:val="21"/>
+          <w:szCs w:val="21"/>
+          <w:lang w:eastAsia="cs-CZ"/>
+        </w:rPr>
+        <w:t>PohadkovaBytost</w:t>
+      </w:r>
+      <w:proofErr w:type="spellEnd"/>
+    </w:p>
+    <w:p>
+      <w:pPr>
+        <w:spacing w:after="0" w:line="285" w:lineRule="atLeast"/>
+        <w:rPr>
+          <w:rFonts w:ascii="Consolas" w:eastAsia="Times New Roman" w:hAnsi="Consolas" w:cs="Times New Roman"/>
+          <w:color w:val="CCCCCC"/>
+          <w:sz w:val="21"/>
+          <w:szCs w:val="21"/>
+          <w:lang w:eastAsia="cs-CZ"/>
+        </w:rPr>
+      </w:pPr>
+      <w:r>
+        <w:rPr>
+          <w:rFonts w:ascii="Consolas" w:eastAsia="Times New Roman" w:hAnsi="Consolas" w:cs="Times New Roman"/>
+          <w:color w:val="CCCCCC"/>
+          <w:sz w:val="21"/>
+          <w:szCs w:val="21"/>
+          <w:lang w:eastAsia="cs-CZ"/>
+        </w:rPr>
+        <w:t>{</w:t>
+      </w:r>
+    </w:p>
+    <w:p>
+      <w:pPr>
+        <w:spacing w:after="0" w:line="285" w:lineRule="atLeast"/>
+        <w:rPr>
+          <w:rFonts w:ascii="Consolas" w:eastAsia="Times New Roman" w:hAnsi="Consolas" w:cs="Times New Roman"/>
+          <w:color w:val="CCCCCC"/>
+          <w:sz w:val="21"/>
+          <w:szCs w:val="21"/>
+          <w:lang w:eastAsia="cs-CZ"/>
+        </w:rPr>
+      </w:pPr>
+      <w:r>
+        <w:rPr>
+          <w:rFonts w:ascii="Consolas" w:eastAsia="Times New Roman" w:hAnsi="Consolas" w:cs="Times New Roman"/>
+          <w:color w:val="CCCCCC"/>
+          <w:sz w:val="21"/>
+          <w:szCs w:val="21"/>
+          <w:lang w:eastAsia="cs-CZ"/>
+        </w:rPr>
+        <w:t xml:space="preserve">    </w:t>
+      </w:r>
+      <w:r>
+        <w:rPr>
+          <w:rFonts w:ascii="Consolas" w:eastAsia="Times New Roman" w:hAnsi="Consolas" w:cs="Times New Roman"/>
+          <w:color w:val="569CD6"/>
+          <w:sz w:val="21"/>
+          <w:szCs w:val="21"/>
+          <w:lang w:eastAsia="cs-CZ"/>
+        </w:rPr>
+        <w:t>public</w:t>
+      </w:r>
+      <w:r>
+        <w:rPr>
+          <w:rFonts w:ascii="Consolas" w:eastAsia="Times New Roman" w:hAnsi="Consolas" w:cs="Times New Roman"/>
+          <w:color w:val="CCCCCC"/>
+          <w:sz w:val="21"/>
+          <w:szCs w:val="21"/>
+          <w:lang w:eastAsia="cs-CZ"/>
+        </w:rPr>
+        <w:t xml:space="preserve"> </w:t>
+      </w:r>
+      <w:proofErr w:type="spellStart"/>
+      <w:r>
+        <w:rPr>
+          <w:rFonts w:ascii="Consolas" w:eastAsia="Times New Roman" w:hAnsi="Consolas" w:cs="Times New Roman"/>
+          <w:color w:val="4EC9B0"/>
+          <w:sz w:val="21"/>
+          <w:szCs w:val="21"/>
+          <w:lang w:eastAsia="cs-CZ"/>
+        </w:rPr>
+        <w:t>Carodejnice</w:t>
+      </w:r>
+      <w:proofErr w:type="spellEnd"/>
+      <w:r>
+        <w:rPr>
+          <w:rFonts w:ascii="Consolas" w:eastAsia="Times New Roman" w:hAnsi="Consolas" w:cs="Times New Roman"/>
+          <w:color w:val="CCCCCC"/>
+          <w:sz w:val="21"/>
+          <w:szCs w:val="21"/>
+          <w:lang w:eastAsia="cs-CZ"/>
+        </w:rPr>
+        <w:t>(</w:t>
+      </w:r>
+      <w:proofErr w:type="spellStart"/>
+      <w:r>
+        <w:rPr>
+          <w:rFonts w:ascii="Consolas" w:eastAsia="Times New Roman" w:hAnsi="Consolas" w:cs="Times New Roman"/>
+          <w:color w:val="569CD6"/>
+          <w:sz w:val="21"/>
+          <w:szCs w:val="21"/>
+          <w:lang w:eastAsia="cs-CZ"/>
+        </w:rPr>
+        <w:t>string</w:t>
+      </w:r>
+      <w:proofErr w:type="spellEnd"/>
+      <w:r>
+        <w:rPr>
+          <w:rFonts w:ascii="Consolas" w:eastAsia="Times New Roman" w:hAnsi="Consolas" w:cs="Times New Roman"/>
+          <w:color w:val="CCCCCC"/>
+          <w:sz w:val="21"/>
+          <w:szCs w:val="21"/>
+          <w:lang w:eastAsia="cs-CZ"/>
+        </w:rPr>
+        <w:t xml:space="preserve"> </w:t>
+      </w:r>
+      <w:proofErr w:type="spellStart"/>
+      <w:r>
+        <w:rPr>
+          <w:rFonts w:ascii="Consolas" w:eastAsia="Times New Roman" w:hAnsi="Consolas" w:cs="Times New Roman"/>
+          <w:color w:val="9CDCFE"/>
+          <w:sz w:val="21"/>
+          <w:szCs w:val="21"/>
+          <w:lang w:eastAsia="cs-CZ"/>
+        </w:rPr>
+        <w:t>jmeno</w:t>
+      </w:r>
+      <w:proofErr w:type="spellEnd"/>
+      <w:r>
+        <w:rPr>
+          <w:rFonts w:ascii="Consolas" w:eastAsia="Times New Roman" w:hAnsi="Consolas" w:cs="Times New Roman"/>
+          <w:color w:val="CCCCCC"/>
+          <w:sz w:val="21"/>
+          <w:szCs w:val="21"/>
+          <w:lang w:eastAsia="cs-CZ"/>
+        </w:rPr>
+        <w:t xml:space="preserve">) : </w:t>
+      </w:r>
+      <w:proofErr w:type="gramStart"/>
+      <w:r>
+        <w:rPr>
+          <w:rFonts w:ascii="Consolas" w:eastAsia="Times New Roman" w:hAnsi="Consolas" w:cs="Times New Roman"/>
+          <w:color w:val="569CD6"/>
+          <w:sz w:val="21"/>
+          <w:szCs w:val="21"/>
+          <w:lang w:eastAsia="cs-CZ"/>
+        </w:rPr>
+        <w:t>base</w:t>
+      </w:r>
+      <w:r>
+        <w:rPr>
+          <w:rFonts w:ascii="Consolas" w:eastAsia="Times New Roman" w:hAnsi="Consolas" w:cs="Times New Roman"/>
+          <w:color w:val="CCCCCC"/>
+          <w:sz w:val="21"/>
+          <w:szCs w:val="21"/>
+          <w:lang w:eastAsia="cs-CZ"/>
+        </w:rPr>
+        <w:t>(</w:t>
+      </w:r>
+      <w:proofErr w:type="spellStart"/>
+      <w:r>
+        <w:rPr>
+          <w:rFonts w:ascii="Consolas" w:eastAsia="Times New Roman" w:hAnsi="Consolas" w:cs="Times New Roman"/>
+          <w:color w:val="9CDCFE"/>
+          <w:sz w:val="21"/>
+          <w:szCs w:val="21"/>
+          <w:lang w:eastAsia="cs-CZ"/>
+        </w:rPr>
+        <w:t>jmeno</w:t>
+      </w:r>
+      <w:proofErr w:type="spellEnd"/>
+      <w:proofErr w:type="gramEnd"/>
+      <w:r>
+        <w:rPr>
+          <w:rFonts w:ascii="Consolas" w:eastAsia="Times New Roman" w:hAnsi="Consolas" w:cs="Times New Roman"/>
+          <w:color w:val="CCCCCC"/>
+          <w:sz w:val="21"/>
+          <w:szCs w:val="21"/>
+          <w:lang w:eastAsia="cs-CZ"/>
+        </w:rPr>
+        <w:t>) { }</w:t>
+      </w:r>
+    </w:p>
+    <w:p>
+      <w:pPr>
+        <w:spacing w:after="0" w:line="285" w:lineRule="atLeast"/>
+        <w:rPr>
+          <w:rFonts w:ascii="Consolas" w:eastAsia="Times New Roman" w:hAnsi="Consolas" w:cs="Times New Roman"/>
+          <w:color w:val="CCCCCC"/>
+          <w:sz w:val="21"/>
+          <w:szCs w:val="21"/>
+          <w:lang w:eastAsia="cs-CZ"/>
+        </w:rPr>
+      </w:pPr>
+      <w:r>
+        <w:rPr>
+          <w:rFonts w:ascii="Consolas" w:eastAsia="Times New Roman" w:hAnsi="Consolas" w:cs="Times New Roman"/>
+          <w:color w:val="CCCCCC"/>
+          <w:sz w:val="21"/>
+          <w:szCs w:val="21"/>
+          <w:lang w:eastAsia="cs-CZ"/>
+        </w:rPr>
+        <w:t xml:space="preserve">    </w:t>
+      </w:r>
+      <w:r>
+        <w:rPr>
+          <w:rFonts w:ascii="Consolas" w:eastAsia="Times New Roman" w:hAnsi="Consolas" w:cs="Times New Roman"/>
+          <w:color w:val="569CD6"/>
+          <w:sz w:val="21"/>
+          <w:szCs w:val="21"/>
+          <w:lang w:eastAsia="cs-CZ"/>
+        </w:rPr>
+        <w:t>public</w:t>
+      </w:r>
+      <w:r>
+        <w:rPr>
+          <w:rFonts w:ascii="Consolas" w:eastAsia="Times New Roman" w:hAnsi="Consolas" w:cs="Times New Roman"/>
+          <w:color w:val="CCCCCC"/>
+          <w:sz w:val="21"/>
+          <w:szCs w:val="21"/>
+          <w:lang w:eastAsia="cs-CZ"/>
+        </w:rPr>
+        <w:t xml:space="preserve"> </w:t>
+      </w:r>
+      <w:proofErr w:type="spellStart"/>
+      <w:r>
+        <w:rPr>
+          <w:rFonts w:ascii="Consolas" w:eastAsia="Times New Roman" w:hAnsi="Consolas" w:cs="Times New Roman"/>
+          <w:color w:val="569CD6"/>
           <w:sz w:val="21"/>
           <w:szCs w:val="21"/>
           <w:lang w:eastAsia="cs-CZ"/>
@@ -3439,18 +7468,82 @@
         <w:t>override</w:t>
       </w:r>
       <w:proofErr w:type="spellEnd"/>
-    </w:p>
-    <w:p>
-      <w:pPr>
-        <w:spacing w:after="0" w:line="285" w:lineRule="atLeast"/>
-        <w:rPr>
-          <w:rFonts w:ascii="Consolas" w:eastAsia="Times New Roman" w:hAnsi="Consolas" w:cs="Times New Roman"/>
-          <w:color w:val="CCCCCC"/>
-          <w:sz w:val="21"/>
-          <w:szCs w:val="21"/>
-          <w:lang w:eastAsia="cs-CZ"/>
-        </w:rPr>
-      </w:pPr>
+      <w:r>
+        <w:rPr>
+          <w:rFonts w:ascii="Consolas" w:eastAsia="Times New Roman" w:hAnsi="Consolas" w:cs="Times New Roman"/>
+          <w:color w:val="CCCCCC"/>
+          <w:sz w:val="21"/>
+          <w:szCs w:val="21"/>
+          <w:lang w:eastAsia="cs-CZ"/>
+        </w:rPr>
+        <w:t xml:space="preserve"> </w:t>
+      </w:r>
+      <w:proofErr w:type="spellStart"/>
+      <w:r>
+        <w:rPr>
+          <w:rFonts w:ascii="Consolas" w:eastAsia="Times New Roman" w:hAnsi="Consolas" w:cs="Times New Roman"/>
+          <w:color w:val="569CD6"/>
+          <w:sz w:val="21"/>
+          <w:szCs w:val="21"/>
+          <w:lang w:eastAsia="cs-CZ"/>
+        </w:rPr>
+        <w:t>void</w:t>
+      </w:r>
+      <w:proofErr w:type="spellEnd"/>
+      <w:r>
+        <w:rPr>
+          <w:rFonts w:ascii="Consolas" w:eastAsia="Times New Roman" w:hAnsi="Consolas" w:cs="Times New Roman"/>
+          <w:color w:val="CCCCCC"/>
+          <w:sz w:val="21"/>
+          <w:szCs w:val="21"/>
+          <w:lang w:eastAsia="cs-CZ"/>
+        </w:rPr>
+        <w:t xml:space="preserve"> </w:t>
+      </w:r>
+      <w:proofErr w:type="spellStart"/>
+      <w:r>
+        <w:rPr>
+          <w:rFonts w:ascii="Consolas" w:eastAsia="Times New Roman" w:hAnsi="Consolas" w:cs="Times New Roman"/>
+          <w:color w:val="DCDCAA"/>
+          <w:sz w:val="21"/>
+          <w:szCs w:val="21"/>
+          <w:lang w:eastAsia="cs-CZ"/>
+        </w:rPr>
+        <w:t>NapisJakTravisVolnyCas</w:t>
+      </w:r>
+      <w:proofErr w:type="spellEnd"/>
+      <w:r>
+        <w:rPr>
+          <w:rFonts w:ascii="Consolas" w:eastAsia="Times New Roman" w:hAnsi="Consolas" w:cs="Times New Roman"/>
+          <w:color w:val="CCCCCC"/>
+          <w:sz w:val="21"/>
+          <w:szCs w:val="21"/>
+          <w:lang w:eastAsia="cs-CZ"/>
+        </w:rPr>
+        <w:t>()</w:t>
+      </w:r>
+    </w:p>
+    <w:p>
+      <w:pPr>
+        <w:spacing w:after="0" w:line="285" w:lineRule="atLeast"/>
+        <w:rPr>
+          <w:rFonts w:ascii="Consolas" w:eastAsia="Times New Roman" w:hAnsi="Consolas" w:cs="Times New Roman"/>
+          <w:color w:val="CCCCCC"/>
+          <w:sz w:val="21"/>
+          <w:szCs w:val="21"/>
+          <w:lang w:eastAsia="cs-CZ"/>
+        </w:rPr>
+      </w:pPr>
+      <w:r>
+        <w:rPr>
+          <w:rFonts w:ascii="Consolas" w:eastAsia="Times New Roman" w:hAnsi="Consolas" w:cs="Times New Roman"/>
+          <w:color w:val="CCCCCC"/>
+          <w:sz w:val="21"/>
+          <w:szCs w:val="21"/>
+          <w:lang w:eastAsia="cs-CZ"/>
+        </w:rPr>
+        <w:t>    {</w:t>
+      </w:r>
     </w:p>
     <w:p>
       <w:pPr>
@@ -3473,6 +7566,7 @@
         </w:rPr>
         <w:t xml:space="preserve">        </w:t>
       </w:r>
+      <w:proofErr w:type="spellStart"/>
       <w:r>
         <w:rPr>
           <w:rFonts w:ascii="Consolas" w:eastAsia="Times New Roman" w:hAnsi="Consolas" w:cs="Times New Roman"/>
@@ -3481,17 +7575,68 @@
           <w:szCs w:val="21"/>
           <w:lang w:eastAsia="cs-CZ"/>
         </w:rPr>
-        <w:t>Pes</w:t>
-      </w:r>
-      <w:r>
-        <w:rPr>
-          <w:rFonts w:ascii="Consolas" w:eastAsia="Times New Roman" w:hAnsi="Consolas" w:cs="Times New Roman"/>
-          <w:color w:val="CCCCCC"/>
-          <w:sz w:val="21"/>
-          <w:szCs w:val="21"/>
-          <w:lang w:eastAsia="cs-CZ"/>
-        </w:rPr>
-        <w:t xml:space="preserve"> </w:t>
+        <w:t>System</w:t>
+      </w:r>
+      <w:r>
+        <w:rPr>
+          <w:rFonts w:ascii="Consolas" w:eastAsia="Times New Roman" w:hAnsi="Consolas" w:cs="Times New Roman"/>
+          <w:color w:val="D4D4D4"/>
+          <w:sz w:val="21"/>
+          <w:szCs w:val="21"/>
+          <w:lang w:eastAsia="cs-CZ"/>
+        </w:rPr>
+        <w:t>.</w:t>
+      </w:r>
+      <w:r>
+        <w:rPr>
+          <w:rFonts w:ascii="Consolas" w:eastAsia="Times New Roman" w:hAnsi="Consolas" w:cs="Times New Roman"/>
+          <w:color w:val="4EC9B0"/>
+          <w:sz w:val="21"/>
+          <w:szCs w:val="21"/>
+          <w:lang w:eastAsia="cs-CZ"/>
+        </w:rPr>
+        <w:t>Console</w:t>
+      </w:r>
+      <w:r>
+        <w:rPr>
+          <w:rFonts w:ascii="Consolas" w:eastAsia="Times New Roman" w:hAnsi="Consolas" w:cs="Times New Roman"/>
+          <w:color w:val="D4D4D4"/>
+          <w:sz w:val="21"/>
+          <w:szCs w:val="21"/>
+          <w:lang w:eastAsia="cs-CZ"/>
+        </w:rPr>
+        <w:t>.</w:t>
+      </w:r>
+      <w:r>
+        <w:rPr>
+          <w:rFonts w:ascii="Consolas" w:eastAsia="Times New Roman" w:hAnsi="Consolas" w:cs="Times New Roman"/>
+          <w:color w:val="DCDCAA"/>
+          <w:sz w:val="21"/>
+          <w:szCs w:val="21"/>
+          <w:lang w:eastAsia="cs-CZ"/>
+        </w:rPr>
+        <w:t>WriteLine</w:t>
+      </w:r>
+      <w:proofErr w:type="spellEnd"/>
+      <w:r>
+        <w:rPr>
+          <w:rFonts w:ascii="Consolas" w:eastAsia="Times New Roman" w:hAnsi="Consolas" w:cs="Times New Roman"/>
+          <w:color w:val="CCCCCC"/>
+          <w:sz w:val="21"/>
+          <w:szCs w:val="21"/>
+          <w:lang w:eastAsia="cs-CZ"/>
+        </w:rPr>
+        <w:t>(</w:t>
+      </w:r>
+      <w:r>
+        <w:rPr>
+          <w:rFonts w:ascii="Consolas" w:eastAsia="Times New Roman" w:hAnsi="Consolas" w:cs="Times New Roman"/>
+          <w:color w:val="CE9178"/>
+          <w:sz w:val="21"/>
+          <w:szCs w:val="21"/>
+          <w:lang w:eastAsia="cs-CZ"/>
+        </w:rPr>
+        <w:t>$"{</w:t>
       </w:r>
       <w:proofErr w:type="spellStart"/>
       <w:r>
@@ -3502,18 +7647,537 @@
           <w:szCs w:val="21"/>
           <w:lang w:eastAsia="cs-CZ"/>
         </w:rPr>
-        <w:t>pes</w:t>
-      </w:r>
-      <w:proofErr w:type="spellEnd"/>
-      <w:r>
-        <w:rPr>
-          <w:rFonts w:ascii="Consolas" w:eastAsia="Times New Roman" w:hAnsi="Consolas" w:cs="Times New Roman"/>
-          <w:color w:val="CCCCCC"/>
-          <w:sz w:val="21"/>
-          <w:szCs w:val="21"/>
-          <w:lang w:eastAsia="cs-CZ"/>
-        </w:rPr>
-        <w:t xml:space="preserve"> </w:t>
+        <w:t>Jmeno</w:t>
+      </w:r>
+      <w:proofErr w:type="spellEnd"/>
+      <w:r>
+        <w:rPr>
+          <w:rFonts w:ascii="Consolas" w:eastAsia="Times New Roman" w:hAnsi="Consolas" w:cs="Times New Roman"/>
+          <w:color w:val="CE9178"/>
+          <w:sz w:val="21"/>
+          <w:szCs w:val="21"/>
+          <w:lang w:eastAsia="cs-CZ"/>
+        </w:rPr>
+        <w:t xml:space="preserve">}, čarodějnice. Vařím </w:t>
+      </w:r>
+      <w:proofErr w:type="spellStart"/>
+      <w:r>
+        <w:rPr>
+          <w:rFonts w:ascii="Consolas" w:eastAsia="Times New Roman" w:hAnsi="Consolas" w:cs="Times New Roman"/>
+          <w:color w:val="CE9178"/>
+          <w:sz w:val="21"/>
+          <w:szCs w:val="21"/>
+          <w:lang w:eastAsia="cs-CZ"/>
+        </w:rPr>
+        <w:t>lekvary</w:t>
+      </w:r>
+      <w:proofErr w:type="spellEnd"/>
+      <w:r>
+        <w:rPr>
+          <w:rFonts w:ascii="Consolas" w:eastAsia="Times New Roman" w:hAnsi="Consolas" w:cs="Times New Roman"/>
+          <w:color w:val="CE9178"/>
+          <w:sz w:val="21"/>
+          <w:szCs w:val="21"/>
+          <w:lang w:eastAsia="cs-CZ"/>
+        </w:rPr>
+        <w:t>."</w:t>
+      </w:r>
+      <w:r>
+        <w:rPr>
+          <w:rFonts w:ascii="Consolas" w:eastAsia="Times New Roman" w:hAnsi="Consolas" w:cs="Times New Roman"/>
+          <w:color w:val="CCCCCC"/>
+          <w:sz w:val="21"/>
+          <w:szCs w:val="21"/>
+          <w:lang w:eastAsia="cs-CZ"/>
+        </w:rPr>
+        <w:t>);</w:t>
+      </w:r>
+    </w:p>
+    <w:p>
+      <w:pPr>
+        <w:spacing w:after="0" w:line="285" w:lineRule="atLeast"/>
+        <w:rPr>
+          <w:rFonts w:ascii="Consolas" w:eastAsia="Times New Roman" w:hAnsi="Consolas" w:cs="Times New Roman"/>
+          <w:color w:val="CCCCCC"/>
+          <w:sz w:val="21"/>
+          <w:szCs w:val="21"/>
+          <w:lang w:eastAsia="cs-CZ"/>
+        </w:rPr>
+      </w:pPr>
+      <w:r>
+        <w:rPr>
+          <w:rFonts w:ascii="Consolas" w:eastAsia="Times New Roman" w:hAnsi="Consolas" w:cs="Times New Roman"/>
+          <w:color w:val="CCCCCC"/>
+          <w:sz w:val="21"/>
+          <w:szCs w:val="21"/>
+          <w:lang w:eastAsia="cs-CZ"/>
+        </w:rPr>
+        <w:t>    }</w:t>
+      </w:r>
+    </w:p>
+    <w:p>
+      <w:pPr>
+        <w:spacing w:after="0" w:line="285" w:lineRule="atLeast"/>
+        <w:rPr>
+          <w:rFonts w:ascii="Consolas" w:eastAsia="Times New Roman" w:hAnsi="Consolas" w:cs="Times New Roman"/>
+          <w:color w:val="CCCCCC"/>
+          <w:sz w:val="21"/>
+          <w:szCs w:val="21"/>
+          <w:lang w:eastAsia="cs-CZ"/>
+        </w:rPr>
+      </w:pPr>
+      <w:r>
+        <w:rPr>
+          <w:rFonts w:ascii="Consolas" w:eastAsia="Times New Roman" w:hAnsi="Consolas" w:cs="Times New Roman"/>
+          <w:color w:val="CCCCCC"/>
+          <w:sz w:val="21"/>
+          <w:szCs w:val="21"/>
+          <w:lang w:eastAsia="cs-CZ"/>
+        </w:rPr>
+        <w:t>}</w:t>
+      </w:r>
+      <w:r>
+        <w:rPr>
+          <w:rFonts w:ascii="Consolas" w:eastAsia="Times New Roman" w:hAnsi="Consolas" w:cs="Times New Roman"/>
+          <w:color w:val="CCCCCC"/>
+          <w:sz w:val="21"/>
+          <w:szCs w:val="21"/>
+          <w:lang w:eastAsia="cs-CZ"/>
+        </w:rPr>
+        <w:t>---------------</w:t>
+      </w:r>
+      <w:r>
+        <w:rPr>
+          <w:rFonts w:ascii="Consolas" w:eastAsia="Times New Roman" w:hAnsi="Consolas" w:cs="Times New Roman"/>
+          <w:color w:val="CCCCCC"/>
+          <w:sz w:val="21"/>
+          <w:szCs w:val="21"/>
+          <w:lang w:eastAsia="cs-CZ"/>
+        </w:rPr>
+        <w:t>----------------------</w:t>
+      </w:r>
+    </w:p>
+    <w:p>
+      <w:pPr>
+        <w:spacing w:after="0" w:line="285" w:lineRule="atLeast"/>
+        <w:rPr>
+          <w:rFonts w:ascii="Consolas" w:eastAsia="Times New Roman" w:hAnsi="Consolas" w:cs="Times New Roman"/>
+          <w:color w:val="CCCCCC"/>
+          <w:sz w:val="21"/>
+          <w:szCs w:val="21"/>
+          <w:lang w:eastAsia="cs-CZ"/>
+        </w:rPr>
+      </w:pPr>
+      <w:r>
+        <w:rPr>
+          <w:rFonts w:ascii="Consolas" w:eastAsia="Times New Roman" w:hAnsi="Consolas" w:cs="Times New Roman"/>
+          <w:color w:val="569CD6"/>
+          <w:sz w:val="21"/>
+          <w:szCs w:val="21"/>
+          <w:lang w:eastAsia="cs-CZ"/>
+        </w:rPr>
+        <w:t>public</w:t>
+      </w:r>
+      <w:r>
+        <w:rPr>
+          <w:rFonts w:ascii="Consolas" w:eastAsia="Times New Roman" w:hAnsi="Consolas" w:cs="Times New Roman"/>
+          <w:color w:val="CCCCCC"/>
+          <w:sz w:val="21"/>
+          <w:szCs w:val="21"/>
+          <w:lang w:eastAsia="cs-CZ"/>
+        </w:rPr>
+        <w:t xml:space="preserve"> </w:t>
+      </w:r>
+      <w:proofErr w:type="spellStart"/>
+      <w:r>
+        <w:rPr>
+          <w:rFonts w:ascii="Consolas" w:eastAsia="Times New Roman" w:hAnsi="Consolas" w:cs="Times New Roman"/>
+          <w:color w:val="569CD6"/>
+          <w:sz w:val="21"/>
+          <w:szCs w:val="21"/>
+          <w:lang w:eastAsia="cs-CZ"/>
+        </w:rPr>
+        <w:t>class</w:t>
+      </w:r>
+      <w:proofErr w:type="spellEnd"/>
+      <w:r>
+        <w:rPr>
+          <w:rFonts w:ascii="Consolas" w:eastAsia="Times New Roman" w:hAnsi="Consolas" w:cs="Times New Roman"/>
+          <w:color w:val="CCCCCC"/>
+          <w:sz w:val="21"/>
+          <w:szCs w:val="21"/>
+          <w:lang w:eastAsia="cs-CZ"/>
+        </w:rPr>
+        <w:t xml:space="preserve"> </w:t>
+      </w:r>
+      <w:proofErr w:type="gramStart"/>
+      <w:r>
+        <w:rPr>
+          <w:rFonts w:ascii="Consolas" w:eastAsia="Times New Roman" w:hAnsi="Consolas" w:cs="Times New Roman"/>
+          <w:color w:val="4EC9B0"/>
+          <w:sz w:val="21"/>
+          <w:szCs w:val="21"/>
+          <w:lang w:eastAsia="cs-CZ"/>
+        </w:rPr>
+        <w:t>Princezna</w:t>
+      </w:r>
+      <w:r>
+        <w:rPr>
+          <w:rFonts w:ascii="Consolas" w:eastAsia="Times New Roman" w:hAnsi="Consolas" w:cs="Times New Roman"/>
+          <w:color w:val="CCCCCC"/>
+          <w:sz w:val="21"/>
+          <w:szCs w:val="21"/>
+          <w:lang w:eastAsia="cs-CZ"/>
+        </w:rPr>
+        <w:t xml:space="preserve"> : </w:t>
+      </w:r>
+      <w:proofErr w:type="spellStart"/>
+      <w:r>
+        <w:rPr>
+          <w:rFonts w:ascii="Consolas" w:eastAsia="Times New Roman" w:hAnsi="Consolas" w:cs="Times New Roman"/>
+          <w:color w:val="4EC9B0"/>
+          <w:sz w:val="21"/>
+          <w:szCs w:val="21"/>
+          <w:lang w:eastAsia="cs-CZ"/>
+        </w:rPr>
+        <w:t>PohadkovaBytost</w:t>
+      </w:r>
+      <w:proofErr w:type="spellEnd"/>
+      <w:proofErr w:type="gramEnd"/>
+    </w:p>
+    <w:p>
+      <w:pPr>
+        <w:spacing w:after="0" w:line="285" w:lineRule="atLeast"/>
+        <w:rPr>
+          <w:rFonts w:ascii="Consolas" w:eastAsia="Times New Roman" w:hAnsi="Consolas" w:cs="Times New Roman"/>
+          <w:color w:val="CCCCCC"/>
+          <w:sz w:val="21"/>
+          <w:szCs w:val="21"/>
+          <w:lang w:eastAsia="cs-CZ"/>
+        </w:rPr>
+      </w:pPr>
+      <w:r>
+        <w:rPr>
+          <w:rFonts w:ascii="Consolas" w:eastAsia="Times New Roman" w:hAnsi="Consolas" w:cs="Times New Roman"/>
+          <w:color w:val="CCCCCC"/>
+          <w:sz w:val="21"/>
+          <w:szCs w:val="21"/>
+          <w:lang w:eastAsia="cs-CZ"/>
+        </w:rPr>
+        <w:t>{</w:t>
+      </w:r>
+    </w:p>
+    <w:p>
+      <w:pPr>
+        <w:spacing w:after="0" w:line="285" w:lineRule="atLeast"/>
+        <w:rPr>
+          <w:rFonts w:ascii="Consolas" w:eastAsia="Times New Roman" w:hAnsi="Consolas" w:cs="Times New Roman"/>
+          <w:color w:val="CCCCCC"/>
+          <w:sz w:val="21"/>
+          <w:szCs w:val="21"/>
+          <w:lang w:eastAsia="cs-CZ"/>
+        </w:rPr>
+      </w:pPr>
+      <w:r>
+        <w:rPr>
+          <w:rFonts w:ascii="Consolas" w:eastAsia="Times New Roman" w:hAnsi="Consolas" w:cs="Times New Roman"/>
+          <w:color w:val="CCCCCC"/>
+          <w:sz w:val="21"/>
+          <w:szCs w:val="21"/>
+          <w:lang w:eastAsia="cs-CZ"/>
+        </w:rPr>
+        <w:t xml:space="preserve">    </w:t>
+      </w:r>
+      <w:r>
+        <w:rPr>
+          <w:rFonts w:ascii="Consolas" w:eastAsia="Times New Roman" w:hAnsi="Consolas" w:cs="Times New Roman"/>
+          <w:color w:val="569CD6"/>
+          <w:sz w:val="21"/>
+          <w:szCs w:val="21"/>
+          <w:lang w:eastAsia="cs-CZ"/>
+        </w:rPr>
+        <w:t>public</w:t>
+      </w:r>
+      <w:r>
+        <w:rPr>
+          <w:rFonts w:ascii="Consolas" w:eastAsia="Times New Roman" w:hAnsi="Consolas" w:cs="Times New Roman"/>
+          <w:color w:val="CCCCCC"/>
+          <w:sz w:val="21"/>
+          <w:szCs w:val="21"/>
+          <w:lang w:eastAsia="cs-CZ"/>
+        </w:rPr>
+        <w:t xml:space="preserve"> </w:t>
+      </w:r>
+      <w:proofErr w:type="gramStart"/>
+      <w:r>
+        <w:rPr>
+          <w:rFonts w:ascii="Consolas" w:eastAsia="Times New Roman" w:hAnsi="Consolas" w:cs="Times New Roman"/>
+          <w:color w:val="4EC9B0"/>
+          <w:sz w:val="21"/>
+          <w:szCs w:val="21"/>
+          <w:lang w:eastAsia="cs-CZ"/>
+        </w:rPr>
+        <w:t>Princezna</w:t>
+      </w:r>
+      <w:r>
+        <w:rPr>
+          <w:rFonts w:ascii="Consolas" w:eastAsia="Times New Roman" w:hAnsi="Consolas" w:cs="Times New Roman"/>
+          <w:color w:val="CCCCCC"/>
+          <w:sz w:val="21"/>
+          <w:szCs w:val="21"/>
+          <w:lang w:eastAsia="cs-CZ"/>
+        </w:rPr>
+        <w:t>(</w:t>
+      </w:r>
+      <w:proofErr w:type="spellStart"/>
+      <w:r>
+        <w:rPr>
+          <w:rFonts w:ascii="Consolas" w:eastAsia="Times New Roman" w:hAnsi="Consolas" w:cs="Times New Roman"/>
+          <w:color w:val="569CD6"/>
+          <w:sz w:val="21"/>
+          <w:szCs w:val="21"/>
+          <w:lang w:eastAsia="cs-CZ"/>
+        </w:rPr>
+        <w:t>string</w:t>
+      </w:r>
+      <w:proofErr w:type="spellEnd"/>
+      <w:proofErr w:type="gramEnd"/>
+      <w:r>
+        <w:rPr>
+          <w:rFonts w:ascii="Consolas" w:eastAsia="Times New Roman" w:hAnsi="Consolas" w:cs="Times New Roman"/>
+          <w:color w:val="CCCCCC"/>
+          <w:sz w:val="21"/>
+          <w:szCs w:val="21"/>
+          <w:lang w:eastAsia="cs-CZ"/>
+        </w:rPr>
+        <w:t xml:space="preserve"> </w:t>
+      </w:r>
+      <w:proofErr w:type="spellStart"/>
+      <w:r>
+        <w:rPr>
+          <w:rFonts w:ascii="Consolas" w:eastAsia="Times New Roman" w:hAnsi="Consolas" w:cs="Times New Roman"/>
+          <w:color w:val="9CDCFE"/>
+          <w:sz w:val="21"/>
+          <w:szCs w:val="21"/>
+          <w:lang w:eastAsia="cs-CZ"/>
+        </w:rPr>
+        <w:t>jmeno</w:t>
+      </w:r>
+      <w:proofErr w:type="spellEnd"/>
+      <w:r>
+        <w:rPr>
+          <w:rFonts w:ascii="Consolas" w:eastAsia="Times New Roman" w:hAnsi="Consolas" w:cs="Times New Roman"/>
+          <w:color w:val="CCCCCC"/>
+          <w:sz w:val="21"/>
+          <w:szCs w:val="21"/>
+          <w:lang w:eastAsia="cs-CZ"/>
+        </w:rPr>
+        <w:t xml:space="preserve">) : </w:t>
+      </w:r>
+      <w:r>
+        <w:rPr>
+          <w:rFonts w:ascii="Consolas" w:eastAsia="Times New Roman" w:hAnsi="Consolas" w:cs="Times New Roman"/>
+          <w:color w:val="569CD6"/>
+          <w:sz w:val="21"/>
+          <w:szCs w:val="21"/>
+          <w:lang w:eastAsia="cs-CZ"/>
+        </w:rPr>
+        <w:t>base</w:t>
+      </w:r>
+      <w:r>
+        <w:rPr>
+          <w:rFonts w:ascii="Consolas" w:eastAsia="Times New Roman" w:hAnsi="Consolas" w:cs="Times New Roman"/>
+          <w:color w:val="CCCCCC"/>
+          <w:sz w:val="21"/>
+          <w:szCs w:val="21"/>
+          <w:lang w:eastAsia="cs-CZ"/>
+        </w:rPr>
+        <w:t>(</w:t>
+      </w:r>
+      <w:proofErr w:type="spellStart"/>
+      <w:r>
+        <w:rPr>
+          <w:rFonts w:ascii="Consolas" w:eastAsia="Times New Roman" w:hAnsi="Consolas" w:cs="Times New Roman"/>
+          <w:color w:val="9CDCFE"/>
+          <w:sz w:val="21"/>
+          <w:szCs w:val="21"/>
+          <w:lang w:eastAsia="cs-CZ"/>
+        </w:rPr>
+        <w:t>jmeno</w:t>
+      </w:r>
+      <w:proofErr w:type="spellEnd"/>
+      <w:r>
+        <w:rPr>
+          <w:rFonts w:ascii="Consolas" w:eastAsia="Times New Roman" w:hAnsi="Consolas" w:cs="Times New Roman"/>
+          <w:color w:val="CCCCCC"/>
+          <w:sz w:val="21"/>
+          <w:szCs w:val="21"/>
+          <w:lang w:eastAsia="cs-CZ"/>
+        </w:rPr>
+        <w:t>) { }</w:t>
+      </w:r>
+    </w:p>
+    <w:p>
+      <w:pPr>
+        <w:spacing w:after="0" w:line="285" w:lineRule="atLeast"/>
+        <w:rPr>
+          <w:rFonts w:ascii="Consolas" w:eastAsia="Times New Roman" w:hAnsi="Consolas" w:cs="Times New Roman"/>
+          <w:color w:val="CCCCCC"/>
+          <w:sz w:val="21"/>
+          <w:szCs w:val="21"/>
+          <w:lang w:eastAsia="cs-CZ"/>
+        </w:rPr>
+      </w:pPr>
+      <w:r>
+        <w:rPr>
+          <w:rFonts w:ascii="Consolas" w:eastAsia="Times New Roman" w:hAnsi="Consolas" w:cs="Times New Roman"/>
+          <w:color w:val="CCCCCC"/>
+          <w:sz w:val="21"/>
+          <w:szCs w:val="21"/>
+          <w:lang w:eastAsia="cs-CZ"/>
+        </w:rPr>
+        <w:t xml:space="preserve">    </w:t>
+      </w:r>
+      <w:r>
+        <w:rPr>
+          <w:rFonts w:ascii="Consolas" w:eastAsia="Times New Roman" w:hAnsi="Consolas" w:cs="Times New Roman"/>
+          <w:color w:val="569CD6"/>
+          <w:sz w:val="21"/>
+          <w:szCs w:val="21"/>
+          <w:lang w:eastAsia="cs-CZ"/>
+        </w:rPr>
+        <w:t>public</w:t>
+      </w:r>
+      <w:r>
+        <w:rPr>
+          <w:rFonts w:ascii="Consolas" w:eastAsia="Times New Roman" w:hAnsi="Consolas" w:cs="Times New Roman"/>
+          <w:color w:val="CCCCCC"/>
+          <w:sz w:val="21"/>
+          <w:szCs w:val="21"/>
+          <w:lang w:eastAsia="cs-CZ"/>
+        </w:rPr>
+        <w:t xml:space="preserve"> </w:t>
+      </w:r>
+      <w:proofErr w:type="spellStart"/>
+      <w:r>
+        <w:rPr>
+          <w:rFonts w:ascii="Consolas" w:eastAsia="Times New Roman" w:hAnsi="Consolas" w:cs="Times New Roman"/>
+          <w:color w:val="569CD6"/>
+          <w:sz w:val="21"/>
+          <w:szCs w:val="21"/>
+          <w:lang w:eastAsia="cs-CZ"/>
+        </w:rPr>
+        <w:t>override</w:t>
+      </w:r>
+      <w:proofErr w:type="spellEnd"/>
+      <w:r>
+        <w:rPr>
+          <w:rFonts w:ascii="Consolas" w:eastAsia="Times New Roman" w:hAnsi="Consolas" w:cs="Times New Roman"/>
+          <w:color w:val="CCCCCC"/>
+          <w:sz w:val="21"/>
+          <w:szCs w:val="21"/>
+          <w:lang w:eastAsia="cs-CZ"/>
+        </w:rPr>
+        <w:t xml:space="preserve"> </w:t>
+      </w:r>
+      <w:proofErr w:type="spellStart"/>
+      <w:r>
+        <w:rPr>
+          <w:rFonts w:ascii="Consolas" w:eastAsia="Times New Roman" w:hAnsi="Consolas" w:cs="Times New Roman"/>
+          <w:color w:val="569CD6"/>
+          <w:sz w:val="21"/>
+          <w:szCs w:val="21"/>
+          <w:lang w:eastAsia="cs-CZ"/>
+        </w:rPr>
+        <w:t>void</w:t>
+      </w:r>
+      <w:proofErr w:type="spellEnd"/>
+      <w:r>
+        <w:rPr>
+          <w:rFonts w:ascii="Consolas" w:eastAsia="Times New Roman" w:hAnsi="Consolas" w:cs="Times New Roman"/>
+          <w:color w:val="CCCCCC"/>
+          <w:sz w:val="21"/>
+          <w:szCs w:val="21"/>
+          <w:lang w:eastAsia="cs-CZ"/>
+        </w:rPr>
+        <w:t xml:space="preserve"> </w:t>
+      </w:r>
+      <w:proofErr w:type="spellStart"/>
+      <w:r>
+        <w:rPr>
+          <w:rFonts w:ascii="Consolas" w:eastAsia="Times New Roman" w:hAnsi="Consolas" w:cs="Times New Roman"/>
+          <w:color w:val="DCDCAA"/>
+          <w:sz w:val="21"/>
+          <w:szCs w:val="21"/>
+          <w:lang w:eastAsia="cs-CZ"/>
+        </w:rPr>
+        <w:t>NapisJakTravisVolnyCas</w:t>
+      </w:r>
+      <w:proofErr w:type="spellEnd"/>
+      <w:r>
+        <w:rPr>
+          <w:rFonts w:ascii="Consolas" w:eastAsia="Times New Roman" w:hAnsi="Consolas" w:cs="Times New Roman"/>
+          <w:color w:val="CCCCCC"/>
+          <w:sz w:val="21"/>
+          <w:szCs w:val="21"/>
+          <w:lang w:eastAsia="cs-CZ"/>
+        </w:rPr>
+        <w:t>()</w:t>
+      </w:r>
+    </w:p>
+    <w:p>
+      <w:pPr>
+        <w:spacing w:after="0" w:line="285" w:lineRule="atLeast"/>
+        <w:rPr>
+          <w:rFonts w:ascii="Consolas" w:eastAsia="Times New Roman" w:hAnsi="Consolas" w:cs="Times New Roman"/>
+          <w:color w:val="CCCCCC"/>
+          <w:sz w:val="21"/>
+          <w:szCs w:val="21"/>
+          <w:lang w:eastAsia="cs-CZ"/>
+        </w:rPr>
+      </w:pPr>
+      <w:r>
+        <w:rPr>
+          <w:rFonts w:ascii="Consolas" w:eastAsia="Times New Roman" w:hAnsi="Consolas" w:cs="Times New Roman"/>
+          <w:color w:val="CCCCCC"/>
+          <w:sz w:val="21"/>
+          <w:szCs w:val="21"/>
+          <w:lang w:eastAsia="cs-CZ"/>
+        </w:rPr>
+        <w:t>    {</w:t>
+      </w:r>
+    </w:p>
+    <w:p>
+      <w:pPr>
+        <w:spacing w:after="0" w:line="285" w:lineRule="atLeast"/>
+        <w:rPr>
+          <w:rFonts w:ascii="Consolas" w:eastAsia="Times New Roman" w:hAnsi="Consolas" w:cs="Times New Roman"/>
+          <w:color w:val="CCCCCC"/>
+          <w:sz w:val="21"/>
+          <w:szCs w:val="21"/>
+          <w:lang w:eastAsia="cs-CZ"/>
+        </w:rPr>
+      </w:pPr>
+      <w:r>
+        <w:rPr>
+          <w:rFonts w:ascii="Consolas" w:eastAsia="Times New Roman" w:hAnsi="Consolas" w:cs="Times New Roman"/>
+          <w:color w:val="CCCCCC"/>
+          <w:sz w:val="21"/>
+          <w:szCs w:val="21"/>
+          <w:lang w:eastAsia="cs-CZ"/>
+        </w:rPr>
+        <w:t xml:space="preserve">        </w:t>
+      </w:r>
+      <w:proofErr w:type="spellStart"/>
+      <w:r>
+        <w:rPr>
+          <w:rFonts w:ascii="Consolas" w:eastAsia="Times New Roman" w:hAnsi="Consolas" w:cs="Times New Roman"/>
+          <w:color w:val="4EC9B0"/>
+          <w:sz w:val="21"/>
+          <w:szCs w:val="21"/>
+          <w:lang w:eastAsia="cs-CZ"/>
+        </w:rPr>
+        <w:t>System</w:t>
       </w:r>
       <w:r>
         <w:rPr>
@@ -3523,19 +8187,147 @@
           <w:szCs w:val="21"/>
           <w:lang w:eastAsia="cs-CZ"/>
         </w:rPr>
-        <w:t>=</w:t>
-      </w:r>
-      <w:r>
-        <w:rPr>
-          <w:rFonts w:ascii="Consolas" w:eastAsia="Times New Roman" w:hAnsi="Consolas" w:cs="Times New Roman"/>
-          <w:color w:val="CCCCCC"/>
-          <w:sz w:val="21"/>
-          <w:szCs w:val="21"/>
-          <w:lang w:eastAsia="cs-CZ"/>
-        </w:rPr>
-        <w:t xml:space="preserve"> </w:t>
-      </w:r>
-      <w:proofErr w:type="spellStart"/>
+        <w:t>.</w:t>
+      </w:r>
+      <w:r>
+        <w:rPr>
+          <w:rFonts w:ascii="Consolas" w:eastAsia="Times New Roman" w:hAnsi="Consolas" w:cs="Times New Roman"/>
+          <w:color w:val="4EC9B0"/>
+          <w:sz w:val="21"/>
+          <w:szCs w:val="21"/>
+          <w:lang w:eastAsia="cs-CZ"/>
+        </w:rPr>
+        <w:t>Console</w:t>
+      </w:r>
+      <w:r>
+        <w:rPr>
+          <w:rFonts w:ascii="Consolas" w:eastAsia="Times New Roman" w:hAnsi="Consolas" w:cs="Times New Roman"/>
+          <w:color w:val="D4D4D4"/>
+          <w:sz w:val="21"/>
+          <w:szCs w:val="21"/>
+          <w:lang w:eastAsia="cs-CZ"/>
+        </w:rPr>
+        <w:t>.</w:t>
+      </w:r>
+      <w:r>
+        <w:rPr>
+          <w:rFonts w:ascii="Consolas" w:eastAsia="Times New Roman" w:hAnsi="Consolas" w:cs="Times New Roman"/>
+          <w:color w:val="DCDCAA"/>
+          <w:sz w:val="21"/>
+          <w:szCs w:val="21"/>
+          <w:lang w:eastAsia="cs-CZ"/>
+        </w:rPr>
+        <w:t>WriteLine</w:t>
+      </w:r>
+      <w:proofErr w:type="spellEnd"/>
+      <w:r>
+        <w:rPr>
+          <w:rFonts w:ascii="Consolas" w:eastAsia="Times New Roman" w:hAnsi="Consolas" w:cs="Times New Roman"/>
+          <w:color w:val="CCCCCC"/>
+          <w:sz w:val="21"/>
+          <w:szCs w:val="21"/>
+          <w:lang w:eastAsia="cs-CZ"/>
+        </w:rPr>
+        <w:t>(</w:t>
+      </w:r>
+      <w:r>
+        <w:rPr>
+          <w:rFonts w:ascii="Consolas" w:eastAsia="Times New Roman" w:hAnsi="Consolas" w:cs="Times New Roman"/>
+          <w:color w:val="CE9178"/>
+          <w:sz w:val="21"/>
+          <w:szCs w:val="21"/>
+          <w:lang w:eastAsia="cs-CZ"/>
+        </w:rPr>
+        <w:t>$"{</w:t>
+      </w:r>
+      <w:proofErr w:type="spellStart"/>
+      <w:r>
+        <w:rPr>
+          <w:rFonts w:ascii="Consolas" w:eastAsia="Times New Roman" w:hAnsi="Consolas" w:cs="Times New Roman"/>
+          <w:color w:val="9CDCFE"/>
+          <w:sz w:val="21"/>
+          <w:szCs w:val="21"/>
+          <w:lang w:eastAsia="cs-CZ"/>
+        </w:rPr>
+        <w:t>Jmeno</w:t>
+      </w:r>
+      <w:proofErr w:type="spellEnd"/>
+      <w:r>
+        <w:rPr>
+          <w:rFonts w:ascii="Consolas" w:eastAsia="Times New Roman" w:hAnsi="Consolas" w:cs="Times New Roman"/>
+          <w:color w:val="CE9178"/>
+          <w:sz w:val="21"/>
+          <w:szCs w:val="21"/>
+          <w:lang w:eastAsia="cs-CZ"/>
+        </w:rPr>
+        <w:t>}, princezna. Zkouším si šaty."</w:t>
+      </w:r>
+      <w:r>
+        <w:rPr>
+          <w:rFonts w:ascii="Consolas" w:eastAsia="Times New Roman" w:hAnsi="Consolas" w:cs="Times New Roman"/>
+          <w:color w:val="CCCCCC"/>
+          <w:sz w:val="21"/>
+          <w:szCs w:val="21"/>
+          <w:lang w:eastAsia="cs-CZ"/>
+        </w:rPr>
+        <w:t>);</w:t>
+      </w:r>
+    </w:p>
+    <w:p>
+      <w:pPr>
+        <w:spacing w:after="0" w:line="285" w:lineRule="atLeast"/>
+        <w:rPr>
+          <w:rFonts w:ascii="Consolas" w:eastAsia="Times New Roman" w:hAnsi="Consolas" w:cs="Times New Roman"/>
+          <w:color w:val="CCCCCC"/>
+          <w:sz w:val="21"/>
+          <w:szCs w:val="21"/>
+          <w:lang w:eastAsia="cs-CZ"/>
+        </w:rPr>
+      </w:pPr>
+      <w:r>
+        <w:rPr>
+          <w:rFonts w:ascii="Consolas" w:eastAsia="Times New Roman" w:hAnsi="Consolas" w:cs="Times New Roman"/>
+          <w:color w:val="CCCCCC"/>
+          <w:sz w:val="21"/>
+          <w:szCs w:val="21"/>
+          <w:lang w:eastAsia="cs-CZ"/>
+        </w:rPr>
+        <w:t>    }</w:t>
+      </w:r>
+    </w:p>
+    <w:p>
+      <w:pPr>
+        <w:spacing w:after="0" w:line="285" w:lineRule="atLeast"/>
+        <w:rPr>
+          <w:rFonts w:ascii="Consolas" w:eastAsia="Times New Roman" w:hAnsi="Consolas" w:cs="Times New Roman"/>
+          <w:color w:val="CCCCCC"/>
+          <w:sz w:val="21"/>
+          <w:szCs w:val="21"/>
+          <w:lang w:eastAsia="cs-CZ"/>
+        </w:rPr>
+      </w:pPr>
+      <w:r>
+        <w:rPr>
+          <w:rFonts w:ascii="Consolas" w:eastAsia="Times New Roman" w:hAnsi="Consolas" w:cs="Times New Roman"/>
+          <w:color w:val="CCCCCC"/>
+          <w:sz w:val="21"/>
+          <w:szCs w:val="21"/>
+          <w:lang w:eastAsia="cs-CZ"/>
+        </w:rPr>
+        <w:t>}</w:t>
+      </w:r>
+    </w:p>
+    <w:p>
+      <w:pPr>
+        <w:spacing w:after="0" w:line="285" w:lineRule="atLeast"/>
+        <w:rPr>
+          <w:rFonts w:ascii="Consolas" w:eastAsia="Times New Roman" w:hAnsi="Consolas" w:cs="Times New Roman"/>
+          <w:color w:val="CCCCCC"/>
+          <w:sz w:val="21"/>
+          <w:szCs w:val="21"/>
+          <w:lang w:eastAsia="cs-CZ"/>
+        </w:rPr>
+      </w:pPr>
       <w:r>
         <w:rPr>
           <w:rFonts w:ascii="Consolas" w:eastAsia="Times New Roman" w:hAnsi="Consolas" w:cs="Times New Roman"/>
@@ -3544,30 +8336,453 @@
           <w:szCs w:val="21"/>
           <w:lang w:eastAsia="cs-CZ"/>
         </w:rPr>
-        <w:t>new</w:t>
-      </w:r>
-      <w:proofErr w:type="spellEnd"/>
-      <w:r>
-        <w:rPr>
-          <w:rFonts w:ascii="Consolas" w:eastAsia="Times New Roman" w:hAnsi="Consolas" w:cs="Times New Roman"/>
-          <w:color w:val="CCCCCC"/>
-          <w:sz w:val="21"/>
-          <w:szCs w:val="21"/>
-          <w:lang w:eastAsia="cs-CZ"/>
-        </w:rPr>
-        <w:t xml:space="preserve"> </w:t>
+        <w:t>public</w:t>
+      </w:r>
+      <w:r>
+        <w:rPr>
+          <w:rFonts w:ascii="Consolas" w:eastAsia="Times New Roman" w:hAnsi="Consolas" w:cs="Times New Roman"/>
+          <w:color w:val="CCCCCC"/>
+          <w:sz w:val="21"/>
+          <w:szCs w:val="21"/>
+          <w:lang w:eastAsia="cs-CZ"/>
+        </w:rPr>
+        <w:t xml:space="preserve"> </w:t>
+      </w:r>
+      <w:proofErr w:type="spellStart"/>
+      <w:r>
+        <w:rPr>
+          <w:rFonts w:ascii="Consolas" w:eastAsia="Times New Roman" w:hAnsi="Consolas" w:cs="Times New Roman"/>
+          <w:color w:val="569CD6"/>
+          <w:sz w:val="21"/>
+          <w:szCs w:val="21"/>
+          <w:lang w:eastAsia="cs-CZ"/>
+        </w:rPr>
+        <w:t>class</w:t>
+      </w:r>
+      <w:proofErr w:type="spellEnd"/>
+      <w:r>
+        <w:rPr>
+          <w:rFonts w:ascii="Consolas" w:eastAsia="Times New Roman" w:hAnsi="Consolas" w:cs="Times New Roman"/>
+          <w:color w:val="CCCCCC"/>
+          <w:sz w:val="21"/>
+          <w:szCs w:val="21"/>
+          <w:lang w:eastAsia="cs-CZ"/>
+        </w:rPr>
+        <w:t xml:space="preserve"> </w:t>
+      </w:r>
+      <w:proofErr w:type="spellStart"/>
+      <w:r>
+        <w:rPr>
+          <w:rFonts w:ascii="Consolas" w:eastAsia="Times New Roman" w:hAnsi="Consolas" w:cs="Times New Roman"/>
+          <w:color w:val="4EC9B0"/>
+          <w:sz w:val="21"/>
+          <w:szCs w:val="21"/>
+          <w:lang w:eastAsia="cs-CZ"/>
+        </w:rPr>
+        <w:t>Rytir</w:t>
+      </w:r>
+      <w:proofErr w:type="spellEnd"/>
+      <w:r>
+        <w:rPr>
+          <w:rFonts w:ascii="Consolas" w:eastAsia="Times New Roman" w:hAnsi="Consolas" w:cs="Times New Roman"/>
+          <w:color w:val="CCCCCC"/>
+          <w:sz w:val="21"/>
+          <w:szCs w:val="21"/>
+          <w:lang w:eastAsia="cs-CZ"/>
+        </w:rPr>
+        <w:t xml:space="preserve"> : </w:t>
+      </w:r>
+      <w:proofErr w:type="spellStart"/>
+      <w:r>
+        <w:rPr>
+          <w:rFonts w:ascii="Consolas" w:eastAsia="Times New Roman" w:hAnsi="Consolas" w:cs="Times New Roman"/>
+          <w:color w:val="4EC9B0"/>
+          <w:sz w:val="21"/>
+          <w:szCs w:val="21"/>
+          <w:lang w:eastAsia="cs-CZ"/>
+        </w:rPr>
+        <w:t>PohadkovaBytost</w:t>
+      </w:r>
+      <w:proofErr w:type="spellEnd"/>
+    </w:p>
+    <w:p>
+      <w:pPr>
+        <w:spacing w:after="0" w:line="285" w:lineRule="atLeast"/>
+        <w:rPr>
+          <w:rFonts w:ascii="Consolas" w:eastAsia="Times New Roman" w:hAnsi="Consolas" w:cs="Times New Roman"/>
+          <w:color w:val="CCCCCC"/>
+          <w:sz w:val="21"/>
+          <w:szCs w:val="21"/>
+          <w:lang w:eastAsia="cs-CZ"/>
+        </w:rPr>
+      </w:pPr>
+      <w:r>
+        <w:rPr>
+          <w:rFonts w:ascii="Consolas" w:eastAsia="Times New Roman" w:hAnsi="Consolas" w:cs="Times New Roman"/>
+          <w:color w:val="CCCCCC"/>
+          <w:sz w:val="21"/>
+          <w:szCs w:val="21"/>
+          <w:lang w:eastAsia="cs-CZ"/>
+        </w:rPr>
+        <w:t>{</w:t>
+      </w:r>
+    </w:p>
+    <w:p>
+      <w:pPr>
+        <w:spacing w:after="0" w:line="285" w:lineRule="atLeast"/>
+        <w:rPr>
+          <w:rFonts w:ascii="Consolas" w:eastAsia="Times New Roman" w:hAnsi="Consolas" w:cs="Times New Roman"/>
+          <w:color w:val="CCCCCC"/>
+          <w:sz w:val="21"/>
+          <w:szCs w:val="21"/>
+          <w:lang w:eastAsia="cs-CZ"/>
+        </w:rPr>
+      </w:pPr>
+      <w:r>
+        <w:rPr>
+          <w:rFonts w:ascii="Consolas" w:eastAsia="Times New Roman" w:hAnsi="Consolas" w:cs="Times New Roman"/>
+          <w:color w:val="CCCCCC"/>
+          <w:sz w:val="21"/>
+          <w:szCs w:val="21"/>
+          <w:lang w:eastAsia="cs-CZ"/>
+        </w:rPr>
+        <w:t xml:space="preserve">    </w:t>
+      </w:r>
+      <w:r>
+        <w:rPr>
+          <w:rFonts w:ascii="Consolas" w:eastAsia="Times New Roman" w:hAnsi="Consolas" w:cs="Times New Roman"/>
+          <w:color w:val="569CD6"/>
+          <w:sz w:val="21"/>
+          <w:szCs w:val="21"/>
+          <w:lang w:eastAsia="cs-CZ"/>
+        </w:rPr>
+        <w:t>public</w:t>
+      </w:r>
+      <w:r>
+        <w:rPr>
+          <w:rFonts w:ascii="Consolas" w:eastAsia="Times New Roman" w:hAnsi="Consolas" w:cs="Times New Roman"/>
+          <w:color w:val="CCCCCC"/>
+          <w:sz w:val="21"/>
+          <w:szCs w:val="21"/>
+          <w:lang w:eastAsia="cs-CZ"/>
+        </w:rPr>
+        <w:t xml:space="preserve"> </w:t>
+      </w:r>
+      <w:proofErr w:type="spellStart"/>
+      <w:r>
+        <w:rPr>
+          <w:rFonts w:ascii="Consolas" w:eastAsia="Times New Roman" w:hAnsi="Consolas" w:cs="Times New Roman"/>
+          <w:color w:val="4EC9B0"/>
+          <w:sz w:val="21"/>
+          <w:szCs w:val="21"/>
+          <w:lang w:eastAsia="cs-CZ"/>
+        </w:rPr>
+        <w:t>Rytir</w:t>
+      </w:r>
+      <w:proofErr w:type="spellEnd"/>
+      <w:r>
+        <w:rPr>
+          <w:rFonts w:ascii="Consolas" w:eastAsia="Times New Roman" w:hAnsi="Consolas" w:cs="Times New Roman"/>
+          <w:color w:val="CCCCCC"/>
+          <w:sz w:val="21"/>
+          <w:szCs w:val="21"/>
+          <w:lang w:eastAsia="cs-CZ"/>
+        </w:rPr>
+        <w:t>(</w:t>
+      </w:r>
+      <w:proofErr w:type="spellStart"/>
+      <w:r>
+        <w:rPr>
+          <w:rFonts w:ascii="Consolas" w:eastAsia="Times New Roman" w:hAnsi="Consolas" w:cs="Times New Roman"/>
+          <w:color w:val="569CD6"/>
+          <w:sz w:val="21"/>
+          <w:szCs w:val="21"/>
+          <w:lang w:eastAsia="cs-CZ"/>
+        </w:rPr>
+        <w:t>string</w:t>
+      </w:r>
+      <w:proofErr w:type="spellEnd"/>
+      <w:r>
+        <w:rPr>
+          <w:rFonts w:ascii="Consolas" w:eastAsia="Times New Roman" w:hAnsi="Consolas" w:cs="Times New Roman"/>
+          <w:color w:val="CCCCCC"/>
+          <w:sz w:val="21"/>
+          <w:szCs w:val="21"/>
+          <w:lang w:eastAsia="cs-CZ"/>
+        </w:rPr>
+        <w:t xml:space="preserve"> </w:t>
+      </w:r>
+      <w:proofErr w:type="spellStart"/>
+      <w:r>
+        <w:rPr>
+          <w:rFonts w:ascii="Consolas" w:eastAsia="Times New Roman" w:hAnsi="Consolas" w:cs="Times New Roman"/>
+          <w:color w:val="9CDCFE"/>
+          <w:sz w:val="21"/>
+          <w:szCs w:val="21"/>
+          <w:lang w:eastAsia="cs-CZ"/>
+        </w:rPr>
+        <w:t>jmeno</w:t>
+      </w:r>
+      <w:proofErr w:type="spellEnd"/>
+      <w:r>
+        <w:rPr>
+          <w:rFonts w:ascii="Consolas" w:eastAsia="Times New Roman" w:hAnsi="Consolas" w:cs="Times New Roman"/>
+          <w:color w:val="CCCCCC"/>
+          <w:sz w:val="21"/>
+          <w:szCs w:val="21"/>
+          <w:lang w:eastAsia="cs-CZ"/>
+        </w:rPr>
+        <w:t xml:space="preserve">) : </w:t>
       </w:r>
       <w:proofErr w:type="gramStart"/>
       <w:r>
         <w:rPr>
           <w:rFonts w:ascii="Consolas" w:eastAsia="Times New Roman" w:hAnsi="Consolas" w:cs="Times New Roman"/>
+          <w:color w:val="569CD6"/>
+          <w:sz w:val="21"/>
+          <w:szCs w:val="21"/>
+          <w:lang w:eastAsia="cs-CZ"/>
+        </w:rPr>
+        <w:t>base</w:t>
+      </w:r>
+      <w:r>
+        <w:rPr>
+          <w:rFonts w:ascii="Consolas" w:eastAsia="Times New Roman" w:hAnsi="Consolas" w:cs="Times New Roman"/>
+          <w:color w:val="CCCCCC"/>
+          <w:sz w:val="21"/>
+          <w:szCs w:val="21"/>
+          <w:lang w:eastAsia="cs-CZ"/>
+        </w:rPr>
+        <w:t>(</w:t>
+      </w:r>
+      <w:proofErr w:type="spellStart"/>
+      <w:r>
+        <w:rPr>
+          <w:rFonts w:ascii="Consolas" w:eastAsia="Times New Roman" w:hAnsi="Consolas" w:cs="Times New Roman"/>
+          <w:color w:val="9CDCFE"/>
+          <w:sz w:val="21"/>
+          <w:szCs w:val="21"/>
+          <w:lang w:eastAsia="cs-CZ"/>
+        </w:rPr>
+        <w:t>jmeno</w:t>
+      </w:r>
+      <w:proofErr w:type="spellEnd"/>
+      <w:proofErr w:type="gramEnd"/>
+      <w:r>
+        <w:rPr>
+          <w:rFonts w:ascii="Consolas" w:eastAsia="Times New Roman" w:hAnsi="Consolas" w:cs="Times New Roman"/>
+          <w:color w:val="CCCCCC"/>
+          <w:sz w:val="21"/>
+          <w:szCs w:val="21"/>
+          <w:lang w:eastAsia="cs-CZ"/>
+        </w:rPr>
+        <w:t>) { }</w:t>
+      </w:r>
+    </w:p>
+    <w:p>
+      <w:pPr>
+        <w:spacing w:after="0" w:line="285" w:lineRule="atLeast"/>
+        <w:rPr>
+          <w:rFonts w:ascii="Consolas" w:eastAsia="Times New Roman" w:hAnsi="Consolas" w:cs="Times New Roman"/>
+          <w:color w:val="CCCCCC"/>
+          <w:sz w:val="21"/>
+          <w:szCs w:val="21"/>
+          <w:lang w:eastAsia="cs-CZ"/>
+        </w:rPr>
+      </w:pPr>
+      <w:r>
+        <w:rPr>
+          <w:rFonts w:ascii="Consolas" w:eastAsia="Times New Roman" w:hAnsi="Consolas" w:cs="Times New Roman"/>
+          <w:color w:val="CCCCCC"/>
+          <w:sz w:val="21"/>
+          <w:szCs w:val="21"/>
+          <w:lang w:eastAsia="cs-CZ"/>
+        </w:rPr>
+        <w:t xml:space="preserve">    </w:t>
+      </w:r>
+      <w:r>
+        <w:rPr>
+          <w:rFonts w:ascii="Consolas" w:eastAsia="Times New Roman" w:hAnsi="Consolas" w:cs="Times New Roman"/>
+          <w:color w:val="569CD6"/>
+          <w:sz w:val="21"/>
+          <w:szCs w:val="21"/>
+          <w:lang w:eastAsia="cs-CZ"/>
+        </w:rPr>
+        <w:t>public</w:t>
+      </w:r>
+      <w:r>
+        <w:rPr>
+          <w:rFonts w:ascii="Consolas" w:eastAsia="Times New Roman" w:hAnsi="Consolas" w:cs="Times New Roman"/>
+          <w:color w:val="CCCCCC"/>
+          <w:sz w:val="21"/>
+          <w:szCs w:val="21"/>
+          <w:lang w:eastAsia="cs-CZ"/>
+        </w:rPr>
+        <w:t xml:space="preserve"> </w:t>
+      </w:r>
+      <w:proofErr w:type="spellStart"/>
+      <w:r>
+        <w:rPr>
+          <w:rFonts w:ascii="Consolas" w:eastAsia="Times New Roman" w:hAnsi="Consolas" w:cs="Times New Roman"/>
+          <w:color w:val="569CD6"/>
+          <w:sz w:val="21"/>
+          <w:szCs w:val="21"/>
+          <w:lang w:eastAsia="cs-CZ"/>
+        </w:rPr>
+        <w:t>override</w:t>
+      </w:r>
+      <w:proofErr w:type="spellEnd"/>
+      <w:r>
+        <w:rPr>
+          <w:rFonts w:ascii="Consolas" w:eastAsia="Times New Roman" w:hAnsi="Consolas" w:cs="Times New Roman"/>
+          <w:color w:val="CCCCCC"/>
+          <w:sz w:val="21"/>
+          <w:szCs w:val="21"/>
+          <w:lang w:eastAsia="cs-CZ"/>
+        </w:rPr>
+        <w:t xml:space="preserve"> </w:t>
+      </w:r>
+      <w:proofErr w:type="spellStart"/>
+      <w:r>
+        <w:rPr>
+          <w:rFonts w:ascii="Consolas" w:eastAsia="Times New Roman" w:hAnsi="Consolas" w:cs="Times New Roman"/>
+          <w:color w:val="569CD6"/>
+          <w:sz w:val="21"/>
+          <w:szCs w:val="21"/>
+          <w:lang w:eastAsia="cs-CZ"/>
+        </w:rPr>
+        <w:t>void</w:t>
+      </w:r>
+      <w:proofErr w:type="spellEnd"/>
+      <w:r>
+        <w:rPr>
+          <w:rFonts w:ascii="Consolas" w:eastAsia="Times New Roman" w:hAnsi="Consolas" w:cs="Times New Roman"/>
+          <w:color w:val="CCCCCC"/>
+          <w:sz w:val="21"/>
+          <w:szCs w:val="21"/>
+          <w:lang w:eastAsia="cs-CZ"/>
+        </w:rPr>
+        <w:t xml:space="preserve"> </w:t>
+      </w:r>
+      <w:proofErr w:type="spellStart"/>
+      <w:r>
+        <w:rPr>
+          <w:rFonts w:ascii="Consolas" w:eastAsia="Times New Roman" w:hAnsi="Consolas" w:cs="Times New Roman"/>
+          <w:color w:val="DCDCAA"/>
+          <w:sz w:val="21"/>
+          <w:szCs w:val="21"/>
+          <w:lang w:eastAsia="cs-CZ"/>
+        </w:rPr>
+        <w:t>NapisJakTravisVolnyCas</w:t>
+      </w:r>
+      <w:proofErr w:type="spellEnd"/>
+      <w:r>
+        <w:rPr>
+          <w:rFonts w:ascii="Consolas" w:eastAsia="Times New Roman" w:hAnsi="Consolas" w:cs="Times New Roman"/>
+          <w:color w:val="CCCCCC"/>
+          <w:sz w:val="21"/>
+          <w:szCs w:val="21"/>
+          <w:lang w:eastAsia="cs-CZ"/>
+        </w:rPr>
+        <w:t>()</w:t>
+      </w:r>
+    </w:p>
+    <w:p>
+      <w:pPr>
+        <w:spacing w:after="0" w:line="285" w:lineRule="atLeast"/>
+        <w:rPr>
+          <w:rFonts w:ascii="Consolas" w:eastAsia="Times New Roman" w:hAnsi="Consolas" w:cs="Times New Roman"/>
+          <w:color w:val="CCCCCC"/>
+          <w:sz w:val="21"/>
+          <w:szCs w:val="21"/>
+          <w:lang w:eastAsia="cs-CZ"/>
+        </w:rPr>
+      </w:pPr>
+      <w:r>
+        <w:rPr>
+          <w:rFonts w:ascii="Consolas" w:eastAsia="Times New Roman" w:hAnsi="Consolas" w:cs="Times New Roman"/>
+          <w:color w:val="CCCCCC"/>
+          <w:sz w:val="21"/>
+          <w:szCs w:val="21"/>
+          <w:lang w:eastAsia="cs-CZ"/>
+        </w:rPr>
+        <w:lastRenderedPageBreak/>
+        <w:t>    {</w:t>
+      </w:r>
+    </w:p>
+    <w:p>
+      <w:pPr>
+        <w:spacing w:after="0" w:line="285" w:lineRule="atLeast"/>
+        <w:rPr>
+          <w:rFonts w:ascii="Consolas" w:eastAsia="Times New Roman" w:hAnsi="Consolas" w:cs="Times New Roman"/>
+          <w:color w:val="CCCCCC"/>
+          <w:sz w:val="21"/>
+          <w:szCs w:val="21"/>
+          <w:lang w:eastAsia="cs-CZ"/>
+        </w:rPr>
+      </w:pPr>
+      <w:r>
+        <w:rPr>
+          <w:rFonts w:ascii="Consolas" w:eastAsia="Times New Roman" w:hAnsi="Consolas" w:cs="Times New Roman"/>
+          <w:color w:val="CCCCCC"/>
+          <w:sz w:val="21"/>
+          <w:szCs w:val="21"/>
+          <w:lang w:eastAsia="cs-CZ"/>
+        </w:rPr>
+        <w:t xml:space="preserve">        </w:t>
+      </w:r>
+      <w:proofErr w:type="spellStart"/>
+      <w:r>
+        <w:rPr>
+          <w:rFonts w:ascii="Consolas" w:eastAsia="Times New Roman" w:hAnsi="Consolas" w:cs="Times New Roman"/>
           <w:color w:val="4EC9B0"/>
           <w:sz w:val="21"/>
           <w:szCs w:val="21"/>
           <w:lang w:eastAsia="cs-CZ"/>
         </w:rPr>
-        <w:t>Pes</w:t>
-      </w:r>
+        <w:t>System</w:t>
+      </w:r>
+      <w:r>
+        <w:rPr>
+          <w:rFonts w:ascii="Consolas" w:eastAsia="Times New Roman" w:hAnsi="Consolas" w:cs="Times New Roman"/>
+          <w:color w:val="D4D4D4"/>
+          <w:sz w:val="21"/>
+          <w:szCs w:val="21"/>
+          <w:lang w:eastAsia="cs-CZ"/>
+        </w:rPr>
+        <w:t>.</w:t>
+      </w:r>
+      <w:r>
+        <w:rPr>
+          <w:rFonts w:ascii="Consolas" w:eastAsia="Times New Roman" w:hAnsi="Consolas" w:cs="Times New Roman"/>
+          <w:color w:val="4EC9B0"/>
+          <w:sz w:val="21"/>
+          <w:szCs w:val="21"/>
+          <w:lang w:eastAsia="cs-CZ"/>
+        </w:rPr>
+        <w:t>Console</w:t>
+      </w:r>
+      <w:r>
+        <w:rPr>
+          <w:rFonts w:ascii="Consolas" w:eastAsia="Times New Roman" w:hAnsi="Consolas" w:cs="Times New Roman"/>
+          <w:color w:val="D4D4D4"/>
+          <w:sz w:val="21"/>
+          <w:szCs w:val="21"/>
+          <w:lang w:eastAsia="cs-CZ"/>
+        </w:rPr>
+        <w:t>.</w:t>
+      </w:r>
+      <w:r>
+        <w:rPr>
+          <w:rFonts w:ascii="Consolas" w:eastAsia="Times New Roman" w:hAnsi="Consolas" w:cs="Times New Roman"/>
+          <w:color w:val="DCDCAA"/>
+          <w:sz w:val="21"/>
+          <w:szCs w:val="21"/>
+          <w:lang w:eastAsia="cs-CZ"/>
+        </w:rPr>
+        <w:t>WriteLine</w:t>
+      </w:r>
+      <w:proofErr w:type="spellEnd"/>
       <w:r>
         <w:rPr>
           <w:rFonts w:ascii="Consolas" w:eastAsia="Times New Roman" w:hAnsi="Consolas" w:cs="Times New Roman"/>
@@ -3586,9 +8801,20 @@
           <w:szCs w:val="21"/>
           <w:lang w:eastAsia="cs-CZ"/>
         </w:rPr>
-        <w:t>"</w:t>
-      </w:r>
-      <w:proofErr w:type="spellStart"/>
+        <w:t>$"{</w:t>
+      </w:r>
+      <w:proofErr w:type="spellStart"/>
+      <w:r>
+        <w:rPr>
+          <w:rFonts w:ascii="Consolas" w:eastAsia="Times New Roman" w:hAnsi="Consolas" w:cs="Times New Roman"/>
+          <w:color w:val="9CDCFE"/>
+          <w:sz w:val="21"/>
+          <w:szCs w:val="21"/>
+          <w:lang w:eastAsia="cs-CZ"/>
+        </w:rPr>
+        <w:t>Jmeno</w:t>
+      </w:r>
+      <w:proofErr w:type="spellEnd"/>
       <w:r>
         <w:rPr>
           <w:rFonts w:ascii="Consolas" w:eastAsia="Times New Roman" w:hAnsi="Consolas" w:cs="Times New Roman"/>
@@ -3597,39 +8823,7 @@
           <w:szCs w:val="21"/>
           <w:lang w:eastAsia="cs-CZ"/>
         </w:rPr>
-        <w:t>Hafik</w:t>
-      </w:r>
-      <w:proofErr w:type="spellEnd"/>
-      <w:proofErr w:type="gramEnd"/>
-      <w:r>
-        <w:rPr>
-          <w:rFonts w:ascii="Consolas" w:eastAsia="Times New Roman" w:hAnsi="Consolas" w:cs="Times New Roman"/>
-          <w:color w:val="CE9178"/>
-          <w:sz w:val="21"/>
-          <w:szCs w:val="21"/>
-          <w:lang w:eastAsia="cs-CZ"/>
-        </w:rPr>
-        <w:t>"</w:t>
-      </w:r>
-      <w:r>
-        <w:rPr>
-          <w:rFonts w:ascii="Consolas" w:eastAsia="Times New Roman" w:hAnsi="Consolas" w:cs="Times New Roman"/>
-          <w:color w:val="CCCCCC"/>
-          <w:sz w:val="21"/>
-          <w:szCs w:val="21"/>
-          <w:lang w:eastAsia="cs-CZ"/>
-        </w:rPr>
-        <w:t xml:space="preserve">, </w:t>
-      </w:r>
-      <w:r>
-        <w:rPr>
-          <w:rFonts w:ascii="Consolas" w:eastAsia="Times New Roman" w:hAnsi="Consolas" w:cs="Times New Roman"/>
-          <w:color w:val="CE9178"/>
-          <w:sz w:val="21"/>
-          <w:szCs w:val="21"/>
-          <w:lang w:eastAsia="cs-CZ"/>
-        </w:rPr>
-        <w:t>"Haf haf!"</w:t>
+        <w:t>}, rytíř. Chodím na turnaje."</w:t>
       </w:r>
       <w:r>
         <w:rPr>
@@ -3661,816 +8855,19 @@
           <w:szCs w:val="21"/>
           <w:lang w:eastAsia="cs-CZ"/>
         </w:rPr>
-        <w:t xml:space="preserve">        </w:t>
-      </w:r>
-      <w:proofErr w:type="spellStart"/>
-      <w:r>
-        <w:rPr>
-          <w:rFonts w:ascii="Consolas" w:eastAsia="Times New Roman" w:hAnsi="Consolas" w:cs="Times New Roman"/>
-          <w:color w:val="4EC9B0"/>
-          <w:sz w:val="21"/>
-          <w:szCs w:val="21"/>
-          <w:lang w:eastAsia="cs-CZ"/>
-        </w:rPr>
-        <w:t>Kocka</w:t>
-      </w:r>
-      <w:proofErr w:type="spellEnd"/>
-      <w:r>
-        <w:rPr>
-          <w:rFonts w:ascii="Consolas" w:eastAsia="Times New Roman" w:hAnsi="Consolas" w:cs="Times New Roman"/>
-          <w:color w:val="CCCCCC"/>
-          <w:sz w:val="21"/>
-          <w:szCs w:val="21"/>
-          <w:lang w:eastAsia="cs-CZ"/>
-        </w:rPr>
-        <w:t xml:space="preserve"> </w:t>
-      </w:r>
-      <w:proofErr w:type="spellStart"/>
-      <w:r>
-        <w:rPr>
-          <w:rFonts w:ascii="Consolas" w:eastAsia="Times New Roman" w:hAnsi="Consolas" w:cs="Times New Roman"/>
-          <w:color w:val="9CDCFE"/>
-          <w:sz w:val="21"/>
-          <w:szCs w:val="21"/>
-          <w:lang w:eastAsia="cs-CZ"/>
-        </w:rPr>
-        <w:t>kocka</w:t>
-      </w:r>
-      <w:proofErr w:type="spellEnd"/>
-      <w:r>
-        <w:rPr>
-          <w:rFonts w:ascii="Consolas" w:eastAsia="Times New Roman" w:hAnsi="Consolas" w:cs="Times New Roman"/>
-          <w:color w:val="CCCCCC"/>
-          <w:sz w:val="21"/>
-          <w:szCs w:val="21"/>
-          <w:lang w:eastAsia="cs-CZ"/>
-        </w:rPr>
-        <w:t xml:space="preserve"> </w:t>
-      </w:r>
-      <w:r>
-        <w:rPr>
-          <w:rFonts w:ascii="Consolas" w:eastAsia="Times New Roman" w:hAnsi="Consolas" w:cs="Times New Roman"/>
-          <w:color w:val="D4D4D4"/>
-          <w:sz w:val="21"/>
-          <w:szCs w:val="21"/>
-          <w:lang w:eastAsia="cs-CZ"/>
-        </w:rPr>
-        <w:t>=</w:t>
-      </w:r>
-      <w:r>
-        <w:rPr>
-          <w:rFonts w:ascii="Consolas" w:eastAsia="Times New Roman" w:hAnsi="Consolas" w:cs="Times New Roman"/>
-          <w:color w:val="CCCCCC"/>
-          <w:sz w:val="21"/>
-          <w:szCs w:val="21"/>
-          <w:lang w:eastAsia="cs-CZ"/>
-        </w:rPr>
-        <w:t xml:space="preserve"> </w:t>
-      </w:r>
-      <w:proofErr w:type="spellStart"/>
-      <w:r>
-        <w:rPr>
-          <w:rFonts w:ascii="Consolas" w:eastAsia="Times New Roman" w:hAnsi="Consolas" w:cs="Times New Roman"/>
-          <w:color w:val="569CD6"/>
-          <w:sz w:val="21"/>
-          <w:szCs w:val="21"/>
-          <w:lang w:eastAsia="cs-CZ"/>
-        </w:rPr>
-        <w:t>new</w:t>
-      </w:r>
-      <w:proofErr w:type="spellEnd"/>
-      <w:r>
-        <w:rPr>
-          <w:rFonts w:ascii="Consolas" w:eastAsia="Times New Roman" w:hAnsi="Consolas" w:cs="Times New Roman"/>
-          <w:color w:val="CCCCCC"/>
-          <w:sz w:val="21"/>
-          <w:szCs w:val="21"/>
-          <w:lang w:eastAsia="cs-CZ"/>
-        </w:rPr>
-        <w:t xml:space="preserve"> </w:t>
-      </w:r>
-      <w:proofErr w:type="spellStart"/>
-      <w:proofErr w:type="gramStart"/>
-      <w:r>
-        <w:rPr>
-          <w:rFonts w:ascii="Consolas" w:eastAsia="Times New Roman" w:hAnsi="Consolas" w:cs="Times New Roman"/>
-          <w:color w:val="4EC9B0"/>
-          <w:sz w:val="21"/>
-          <w:szCs w:val="21"/>
-          <w:lang w:eastAsia="cs-CZ"/>
-        </w:rPr>
-        <w:t>Kocka</w:t>
-      </w:r>
-      <w:proofErr w:type="spellEnd"/>
-      <w:r>
-        <w:rPr>
-          <w:rFonts w:ascii="Consolas" w:eastAsia="Times New Roman" w:hAnsi="Consolas" w:cs="Times New Roman"/>
-          <w:color w:val="CCCCCC"/>
-          <w:sz w:val="21"/>
-          <w:szCs w:val="21"/>
-          <w:lang w:eastAsia="cs-CZ"/>
-        </w:rPr>
-        <w:t>(</w:t>
-      </w:r>
-      <w:r>
-        <w:rPr>
-          <w:rFonts w:ascii="Consolas" w:eastAsia="Times New Roman" w:hAnsi="Consolas" w:cs="Times New Roman"/>
-          <w:color w:val="CE9178"/>
-          <w:sz w:val="21"/>
-          <w:szCs w:val="21"/>
-          <w:lang w:eastAsia="cs-CZ"/>
-        </w:rPr>
-        <w:t>"Micka</w:t>
-      </w:r>
-      <w:proofErr w:type="gramEnd"/>
-      <w:r>
-        <w:rPr>
-          <w:rFonts w:ascii="Consolas" w:eastAsia="Times New Roman" w:hAnsi="Consolas" w:cs="Times New Roman"/>
-          <w:color w:val="CE9178"/>
-          <w:sz w:val="21"/>
-          <w:szCs w:val="21"/>
-          <w:lang w:eastAsia="cs-CZ"/>
-        </w:rPr>
-        <w:t>"</w:t>
-      </w:r>
-      <w:r>
-        <w:rPr>
-          <w:rFonts w:ascii="Consolas" w:eastAsia="Times New Roman" w:hAnsi="Consolas" w:cs="Times New Roman"/>
-          <w:color w:val="CCCCCC"/>
-          <w:sz w:val="21"/>
-          <w:szCs w:val="21"/>
-          <w:lang w:eastAsia="cs-CZ"/>
-        </w:rPr>
-        <w:t xml:space="preserve">, </w:t>
-      </w:r>
-      <w:r>
-        <w:rPr>
-          <w:rFonts w:ascii="Consolas" w:eastAsia="Times New Roman" w:hAnsi="Consolas" w:cs="Times New Roman"/>
-          <w:color w:val="CE9178"/>
-          <w:sz w:val="21"/>
-          <w:szCs w:val="21"/>
-          <w:lang w:eastAsia="cs-CZ"/>
-        </w:rPr>
-        <w:t>"</w:t>
-      </w:r>
-      <w:proofErr w:type="spellStart"/>
-      <w:r>
-        <w:rPr>
-          <w:rFonts w:ascii="Consolas" w:eastAsia="Times New Roman" w:hAnsi="Consolas" w:cs="Times New Roman"/>
-          <w:color w:val="CE9178"/>
-          <w:sz w:val="21"/>
-          <w:szCs w:val="21"/>
-          <w:lang w:eastAsia="cs-CZ"/>
-        </w:rPr>
-        <w:t>Mnau</w:t>
-      </w:r>
-      <w:proofErr w:type="spellEnd"/>
-      <w:r>
-        <w:rPr>
-          <w:rFonts w:ascii="Consolas" w:eastAsia="Times New Roman" w:hAnsi="Consolas" w:cs="Times New Roman"/>
-          <w:color w:val="CE9178"/>
-          <w:sz w:val="21"/>
-          <w:szCs w:val="21"/>
-          <w:lang w:eastAsia="cs-CZ"/>
-        </w:rPr>
-        <w:t xml:space="preserve"> </w:t>
-      </w:r>
-      <w:proofErr w:type="spellStart"/>
-      <w:r>
-        <w:rPr>
-          <w:rFonts w:ascii="Consolas" w:eastAsia="Times New Roman" w:hAnsi="Consolas" w:cs="Times New Roman"/>
-          <w:color w:val="CE9178"/>
-          <w:sz w:val="21"/>
-          <w:szCs w:val="21"/>
-          <w:lang w:eastAsia="cs-CZ"/>
-        </w:rPr>
-        <w:t>mnau</w:t>
-      </w:r>
-      <w:proofErr w:type="spellEnd"/>
-      <w:r>
-        <w:rPr>
-          <w:rFonts w:ascii="Consolas" w:eastAsia="Times New Roman" w:hAnsi="Consolas" w:cs="Times New Roman"/>
-          <w:color w:val="CE9178"/>
-          <w:sz w:val="21"/>
-          <w:szCs w:val="21"/>
-          <w:lang w:eastAsia="cs-CZ"/>
-        </w:rPr>
-        <w:t>!"</w:t>
-      </w:r>
-      <w:r>
-        <w:rPr>
-          <w:rFonts w:ascii="Consolas" w:eastAsia="Times New Roman" w:hAnsi="Consolas" w:cs="Times New Roman"/>
-          <w:color w:val="CCCCCC"/>
-          <w:sz w:val="21"/>
-          <w:szCs w:val="21"/>
-          <w:lang w:eastAsia="cs-CZ"/>
-        </w:rPr>
-        <w:t>);</w:t>
-      </w:r>
-    </w:p>
-    <w:p>
-      <w:pPr>
-        <w:spacing w:after="0" w:line="285" w:lineRule="atLeast"/>
-        <w:rPr>
-          <w:rFonts w:ascii="Consolas" w:eastAsia="Times New Roman" w:hAnsi="Consolas" w:cs="Times New Roman"/>
-          <w:color w:val="CCCCCC"/>
-          <w:sz w:val="21"/>
-          <w:szCs w:val="21"/>
-          <w:lang w:eastAsia="cs-CZ"/>
-        </w:rPr>
-      </w:pPr>
-      <w:r>
-        <w:rPr>
-          <w:rFonts w:ascii="Consolas" w:eastAsia="Times New Roman" w:hAnsi="Consolas" w:cs="Times New Roman"/>
-          <w:color w:val="CCCCCC"/>
-          <w:sz w:val="21"/>
-          <w:szCs w:val="21"/>
-          <w:lang w:eastAsia="cs-CZ"/>
-        </w:rPr>
-        <w:t xml:space="preserve">        </w:t>
-      </w:r>
-      <w:r>
-        <w:rPr>
-          <w:rFonts w:ascii="Consolas" w:eastAsia="Times New Roman" w:hAnsi="Consolas" w:cs="Times New Roman"/>
-          <w:color w:val="4EC9B0"/>
-          <w:sz w:val="21"/>
-          <w:szCs w:val="21"/>
-          <w:lang w:eastAsia="cs-CZ"/>
-        </w:rPr>
-        <w:t>List</w:t>
-      </w:r>
-      <w:r>
-        <w:rPr>
-          <w:rFonts w:ascii="Consolas" w:eastAsia="Times New Roman" w:hAnsi="Consolas" w:cs="Times New Roman"/>
-          <w:color w:val="CCCCCC"/>
-          <w:sz w:val="21"/>
-          <w:szCs w:val="21"/>
-          <w:lang w:eastAsia="cs-CZ"/>
-        </w:rPr>
-        <w:t>&lt;</w:t>
-      </w:r>
-      <w:proofErr w:type="spellStart"/>
-      <w:r>
-        <w:rPr>
-          <w:rFonts w:ascii="Consolas" w:eastAsia="Times New Roman" w:hAnsi="Consolas" w:cs="Times New Roman"/>
-          <w:color w:val="4EC9B0"/>
-          <w:sz w:val="21"/>
-          <w:szCs w:val="21"/>
-          <w:lang w:eastAsia="cs-CZ"/>
-        </w:rPr>
-        <w:t>Zvire</w:t>
-      </w:r>
-      <w:proofErr w:type="spellEnd"/>
-      <w:r>
-        <w:rPr>
-          <w:rFonts w:ascii="Consolas" w:eastAsia="Times New Roman" w:hAnsi="Consolas" w:cs="Times New Roman"/>
-          <w:color w:val="CCCCCC"/>
-          <w:sz w:val="21"/>
-          <w:szCs w:val="21"/>
-          <w:lang w:eastAsia="cs-CZ"/>
-        </w:rPr>
-        <w:t xml:space="preserve">&gt; </w:t>
-      </w:r>
-      <w:r>
-        <w:rPr>
-          <w:rFonts w:ascii="Consolas" w:eastAsia="Times New Roman" w:hAnsi="Consolas" w:cs="Times New Roman"/>
-          <w:color w:val="9CDCFE"/>
-          <w:sz w:val="21"/>
-          <w:szCs w:val="21"/>
-          <w:lang w:eastAsia="cs-CZ"/>
-        </w:rPr>
-        <w:t>zoo</w:t>
-      </w:r>
-      <w:r>
-        <w:rPr>
-          <w:rFonts w:ascii="Consolas" w:eastAsia="Times New Roman" w:hAnsi="Consolas" w:cs="Times New Roman"/>
-          <w:color w:val="CCCCCC"/>
-          <w:sz w:val="21"/>
-          <w:szCs w:val="21"/>
-          <w:lang w:eastAsia="cs-CZ"/>
-        </w:rPr>
-        <w:t xml:space="preserve"> </w:t>
-      </w:r>
-      <w:r>
-        <w:rPr>
-          <w:rFonts w:ascii="Consolas" w:eastAsia="Times New Roman" w:hAnsi="Consolas" w:cs="Times New Roman"/>
-          <w:color w:val="D4D4D4"/>
-          <w:sz w:val="21"/>
-          <w:szCs w:val="21"/>
-          <w:lang w:eastAsia="cs-CZ"/>
-        </w:rPr>
-        <w:t>=</w:t>
-      </w:r>
-      <w:r>
-        <w:rPr>
-          <w:rFonts w:ascii="Consolas" w:eastAsia="Times New Roman" w:hAnsi="Consolas" w:cs="Times New Roman"/>
-          <w:color w:val="CCCCCC"/>
-          <w:sz w:val="21"/>
-          <w:szCs w:val="21"/>
-          <w:lang w:eastAsia="cs-CZ"/>
-        </w:rPr>
-        <w:t xml:space="preserve"> </w:t>
-      </w:r>
-      <w:proofErr w:type="spellStart"/>
-      <w:r>
-        <w:rPr>
-          <w:rFonts w:ascii="Consolas" w:eastAsia="Times New Roman" w:hAnsi="Consolas" w:cs="Times New Roman"/>
-          <w:color w:val="569CD6"/>
-          <w:sz w:val="21"/>
-          <w:szCs w:val="21"/>
-          <w:lang w:eastAsia="cs-CZ"/>
-        </w:rPr>
-        <w:t>new</w:t>
-      </w:r>
-      <w:proofErr w:type="spellEnd"/>
-      <w:r>
-        <w:rPr>
-          <w:rFonts w:ascii="Consolas" w:eastAsia="Times New Roman" w:hAnsi="Consolas" w:cs="Times New Roman"/>
-          <w:color w:val="CCCCCC"/>
-          <w:sz w:val="21"/>
-          <w:szCs w:val="21"/>
-          <w:lang w:eastAsia="cs-CZ"/>
-        </w:rPr>
-        <w:t xml:space="preserve"> </w:t>
-      </w:r>
-      <w:r>
-        <w:rPr>
-          <w:rFonts w:ascii="Consolas" w:eastAsia="Times New Roman" w:hAnsi="Consolas" w:cs="Times New Roman"/>
-          <w:color w:val="4EC9B0"/>
-          <w:sz w:val="21"/>
-          <w:szCs w:val="21"/>
-          <w:lang w:eastAsia="cs-CZ"/>
-        </w:rPr>
-        <w:t>List</w:t>
-      </w:r>
-      <w:r>
-        <w:rPr>
-          <w:rFonts w:ascii="Consolas" w:eastAsia="Times New Roman" w:hAnsi="Consolas" w:cs="Times New Roman"/>
-          <w:color w:val="CCCCCC"/>
-          <w:sz w:val="21"/>
-          <w:szCs w:val="21"/>
-          <w:lang w:eastAsia="cs-CZ"/>
-        </w:rPr>
-        <w:t>&lt;</w:t>
-      </w:r>
-      <w:proofErr w:type="spellStart"/>
-      <w:r>
-        <w:rPr>
-          <w:rFonts w:ascii="Consolas" w:eastAsia="Times New Roman" w:hAnsi="Consolas" w:cs="Times New Roman"/>
-          <w:color w:val="4EC9B0"/>
-          <w:sz w:val="21"/>
-          <w:szCs w:val="21"/>
-          <w:lang w:eastAsia="cs-CZ"/>
-        </w:rPr>
-        <w:t>Zvire</w:t>
-      </w:r>
-      <w:proofErr w:type="spellEnd"/>
-      <w:r>
-        <w:rPr>
-          <w:rFonts w:ascii="Consolas" w:eastAsia="Times New Roman" w:hAnsi="Consolas" w:cs="Times New Roman"/>
-          <w:color w:val="CCCCCC"/>
-          <w:sz w:val="21"/>
-          <w:szCs w:val="21"/>
-          <w:lang w:eastAsia="cs-CZ"/>
-        </w:rPr>
-        <w:t>&gt;();</w:t>
-      </w:r>
-    </w:p>
-    <w:p>
-      <w:pPr>
-        <w:spacing w:after="0" w:line="285" w:lineRule="atLeast"/>
-        <w:rPr>
-          <w:rFonts w:ascii="Consolas" w:eastAsia="Times New Roman" w:hAnsi="Consolas" w:cs="Times New Roman"/>
-          <w:color w:val="CCCCCC"/>
-          <w:sz w:val="21"/>
-          <w:szCs w:val="21"/>
-          <w:lang w:eastAsia="cs-CZ"/>
-        </w:rPr>
-      </w:pPr>
-      <w:r>
-        <w:rPr>
-          <w:rFonts w:ascii="Consolas" w:eastAsia="Times New Roman" w:hAnsi="Consolas" w:cs="Times New Roman"/>
-          <w:color w:val="CCCCCC"/>
-          <w:sz w:val="21"/>
-          <w:szCs w:val="21"/>
-          <w:lang w:eastAsia="cs-CZ"/>
-        </w:rPr>
-        <w:t xml:space="preserve">        </w:t>
-      </w:r>
-      <w:proofErr w:type="spellStart"/>
-      <w:proofErr w:type="gramStart"/>
-      <w:r>
-        <w:rPr>
-          <w:rFonts w:ascii="Consolas" w:eastAsia="Times New Roman" w:hAnsi="Consolas" w:cs="Times New Roman"/>
-          <w:color w:val="9CDCFE"/>
-          <w:sz w:val="21"/>
-          <w:szCs w:val="21"/>
-          <w:lang w:eastAsia="cs-CZ"/>
-        </w:rPr>
-        <w:t>zoo</w:t>
-      </w:r>
-      <w:r>
-        <w:rPr>
-          <w:rFonts w:ascii="Consolas" w:eastAsia="Times New Roman" w:hAnsi="Consolas" w:cs="Times New Roman"/>
-          <w:color w:val="D4D4D4"/>
-          <w:sz w:val="21"/>
-          <w:szCs w:val="21"/>
-          <w:lang w:eastAsia="cs-CZ"/>
-        </w:rPr>
-        <w:t>.</w:t>
-      </w:r>
-      <w:r>
-        <w:rPr>
-          <w:rFonts w:ascii="Consolas" w:eastAsia="Times New Roman" w:hAnsi="Consolas" w:cs="Times New Roman"/>
-          <w:color w:val="DCDCAA"/>
-          <w:sz w:val="21"/>
-          <w:szCs w:val="21"/>
-          <w:lang w:eastAsia="cs-CZ"/>
-        </w:rPr>
-        <w:t>Add</w:t>
-      </w:r>
-      <w:proofErr w:type="spellEnd"/>
-      <w:proofErr w:type="gramEnd"/>
-      <w:r>
-        <w:rPr>
-          <w:rFonts w:ascii="Consolas" w:eastAsia="Times New Roman" w:hAnsi="Consolas" w:cs="Times New Roman"/>
-          <w:color w:val="CCCCCC"/>
-          <w:sz w:val="21"/>
-          <w:szCs w:val="21"/>
-          <w:lang w:eastAsia="cs-CZ"/>
-        </w:rPr>
-        <w:t>(</w:t>
-      </w:r>
-      <w:r>
-        <w:rPr>
-          <w:rFonts w:ascii="Consolas" w:eastAsia="Times New Roman" w:hAnsi="Consolas" w:cs="Times New Roman"/>
-          <w:color w:val="9CDCFE"/>
-          <w:sz w:val="21"/>
-          <w:szCs w:val="21"/>
-          <w:lang w:eastAsia="cs-CZ"/>
-        </w:rPr>
-        <w:t>pes</w:t>
-      </w:r>
-      <w:r>
-        <w:rPr>
-          <w:rFonts w:ascii="Consolas" w:eastAsia="Times New Roman" w:hAnsi="Consolas" w:cs="Times New Roman"/>
-          <w:color w:val="CCCCCC"/>
-          <w:sz w:val="21"/>
-          <w:szCs w:val="21"/>
-          <w:lang w:eastAsia="cs-CZ"/>
-        </w:rPr>
-        <w:t>);</w:t>
-      </w:r>
-    </w:p>
-    <w:p>
-      <w:pPr>
-        <w:spacing w:after="0" w:line="285" w:lineRule="atLeast"/>
-        <w:rPr>
-          <w:rFonts w:ascii="Consolas" w:eastAsia="Times New Roman" w:hAnsi="Consolas" w:cs="Times New Roman"/>
-          <w:color w:val="CCCCCC"/>
-          <w:sz w:val="21"/>
-          <w:szCs w:val="21"/>
-          <w:lang w:eastAsia="cs-CZ"/>
-        </w:rPr>
-      </w:pPr>
-      <w:r>
-        <w:rPr>
-          <w:rFonts w:ascii="Consolas" w:eastAsia="Times New Roman" w:hAnsi="Consolas" w:cs="Times New Roman"/>
-          <w:color w:val="CCCCCC"/>
-          <w:sz w:val="21"/>
-          <w:szCs w:val="21"/>
-          <w:lang w:eastAsia="cs-CZ"/>
-        </w:rPr>
-        <w:t xml:space="preserve">        </w:t>
-      </w:r>
-      <w:proofErr w:type="spellStart"/>
-      <w:proofErr w:type="gramStart"/>
-      <w:r>
-        <w:rPr>
-          <w:rFonts w:ascii="Consolas" w:eastAsia="Times New Roman" w:hAnsi="Consolas" w:cs="Times New Roman"/>
-          <w:color w:val="9CDCFE"/>
-          <w:sz w:val="21"/>
-          <w:szCs w:val="21"/>
-          <w:lang w:eastAsia="cs-CZ"/>
-        </w:rPr>
-        <w:t>zoo</w:t>
-      </w:r>
-      <w:r>
-        <w:rPr>
-          <w:rFonts w:ascii="Consolas" w:eastAsia="Times New Roman" w:hAnsi="Consolas" w:cs="Times New Roman"/>
-          <w:color w:val="D4D4D4"/>
-          <w:sz w:val="21"/>
-          <w:szCs w:val="21"/>
-          <w:lang w:eastAsia="cs-CZ"/>
-        </w:rPr>
-        <w:t>.</w:t>
-      </w:r>
-      <w:r>
-        <w:rPr>
-          <w:rFonts w:ascii="Consolas" w:eastAsia="Times New Roman" w:hAnsi="Consolas" w:cs="Times New Roman"/>
-          <w:color w:val="DCDCAA"/>
-          <w:sz w:val="21"/>
-          <w:szCs w:val="21"/>
-          <w:lang w:eastAsia="cs-CZ"/>
-        </w:rPr>
-        <w:t>Add</w:t>
-      </w:r>
-      <w:proofErr w:type="spellEnd"/>
-      <w:proofErr w:type="gramEnd"/>
-      <w:r>
-        <w:rPr>
-          <w:rFonts w:ascii="Consolas" w:eastAsia="Times New Roman" w:hAnsi="Consolas" w:cs="Times New Roman"/>
-          <w:color w:val="CCCCCC"/>
-          <w:sz w:val="21"/>
-          <w:szCs w:val="21"/>
-          <w:lang w:eastAsia="cs-CZ"/>
-        </w:rPr>
-        <w:t>(</w:t>
-      </w:r>
-      <w:proofErr w:type="spellStart"/>
-      <w:r>
-        <w:rPr>
-          <w:rFonts w:ascii="Consolas" w:eastAsia="Times New Roman" w:hAnsi="Consolas" w:cs="Times New Roman"/>
-          <w:color w:val="9CDCFE"/>
-          <w:sz w:val="21"/>
-          <w:szCs w:val="21"/>
-          <w:lang w:eastAsia="cs-CZ"/>
-        </w:rPr>
-        <w:t>kocka</w:t>
-      </w:r>
-      <w:proofErr w:type="spellEnd"/>
-      <w:r>
-        <w:rPr>
-          <w:rFonts w:ascii="Consolas" w:eastAsia="Times New Roman" w:hAnsi="Consolas" w:cs="Times New Roman"/>
-          <w:color w:val="CCCCCC"/>
-          <w:sz w:val="21"/>
-          <w:szCs w:val="21"/>
-          <w:lang w:eastAsia="cs-CZ"/>
-        </w:rPr>
-        <w:t>);</w:t>
-      </w:r>
-    </w:p>
-    <w:p>
-      <w:pPr>
-        <w:spacing w:after="0" w:line="285" w:lineRule="atLeast"/>
-        <w:rPr>
-          <w:rFonts w:ascii="Consolas" w:eastAsia="Times New Roman" w:hAnsi="Consolas" w:cs="Times New Roman"/>
-          <w:color w:val="CCCCCC"/>
-          <w:sz w:val="21"/>
-          <w:szCs w:val="21"/>
-          <w:lang w:eastAsia="cs-CZ"/>
-        </w:rPr>
-      </w:pPr>
-      <w:r>
-        <w:rPr>
-          <w:rFonts w:ascii="Consolas" w:eastAsia="Times New Roman" w:hAnsi="Consolas" w:cs="Times New Roman"/>
-          <w:color w:val="CCCCCC"/>
-          <w:sz w:val="21"/>
-          <w:szCs w:val="21"/>
-          <w:lang w:eastAsia="cs-CZ"/>
-        </w:rPr>
-        <w:t xml:space="preserve">        </w:t>
-      </w:r>
-      <w:proofErr w:type="spellStart"/>
-      <w:r>
-        <w:rPr>
-          <w:rFonts w:ascii="Consolas" w:eastAsia="Times New Roman" w:hAnsi="Consolas" w:cs="Times New Roman"/>
-          <w:color w:val="C586C0"/>
-          <w:sz w:val="21"/>
-          <w:szCs w:val="21"/>
-          <w:lang w:eastAsia="cs-CZ"/>
-        </w:rPr>
-        <w:t>foreach</w:t>
-      </w:r>
-      <w:proofErr w:type="spellEnd"/>
-      <w:r>
-        <w:rPr>
-          <w:rFonts w:ascii="Consolas" w:eastAsia="Times New Roman" w:hAnsi="Consolas" w:cs="Times New Roman"/>
-          <w:color w:val="CCCCCC"/>
-          <w:sz w:val="21"/>
-          <w:szCs w:val="21"/>
-          <w:lang w:eastAsia="cs-CZ"/>
-        </w:rPr>
-        <w:t xml:space="preserve"> (</w:t>
-      </w:r>
-      <w:proofErr w:type="spellStart"/>
-      <w:r>
-        <w:rPr>
-          <w:rFonts w:ascii="Consolas" w:eastAsia="Times New Roman" w:hAnsi="Consolas" w:cs="Times New Roman"/>
-          <w:color w:val="4EC9B0"/>
-          <w:sz w:val="21"/>
-          <w:szCs w:val="21"/>
-          <w:lang w:eastAsia="cs-CZ"/>
-        </w:rPr>
-        <w:t>Zvire</w:t>
-      </w:r>
-      <w:proofErr w:type="spellEnd"/>
-      <w:r>
-        <w:rPr>
-          <w:rFonts w:ascii="Consolas" w:eastAsia="Times New Roman" w:hAnsi="Consolas" w:cs="Times New Roman"/>
-          <w:color w:val="CCCCCC"/>
-          <w:sz w:val="21"/>
-          <w:szCs w:val="21"/>
-          <w:lang w:eastAsia="cs-CZ"/>
-        </w:rPr>
-        <w:t xml:space="preserve"> </w:t>
-      </w:r>
-      <w:proofErr w:type="spellStart"/>
-      <w:r>
-        <w:rPr>
-          <w:rFonts w:ascii="Consolas" w:eastAsia="Times New Roman" w:hAnsi="Consolas" w:cs="Times New Roman"/>
-          <w:color w:val="9CDCFE"/>
-          <w:sz w:val="21"/>
-          <w:szCs w:val="21"/>
-          <w:lang w:eastAsia="cs-CZ"/>
-        </w:rPr>
-        <w:t>zviratko</w:t>
-      </w:r>
-      <w:proofErr w:type="spellEnd"/>
-      <w:r>
-        <w:rPr>
-          <w:rFonts w:ascii="Consolas" w:eastAsia="Times New Roman" w:hAnsi="Consolas" w:cs="Times New Roman"/>
-          <w:color w:val="CCCCCC"/>
-          <w:sz w:val="21"/>
-          <w:szCs w:val="21"/>
-          <w:lang w:eastAsia="cs-CZ"/>
-        </w:rPr>
-        <w:t xml:space="preserve"> </w:t>
-      </w:r>
-      <w:r>
-        <w:rPr>
-          <w:rFonts w:ascii="Consolas" w:eastAsia="Times New Roman" w:hAnsi="Consolas" w:cs="Times New Roman"/>
-          <w:color w:val="C586C0"/>
-          <w:sz w:val="21"/>
-          <w:szCs w:val="21"/>
-          <w:lang w:eastAsia="cs-CZ"/>
-        </w:rPr>
-        <w:t>in</w:t>
-      </w:r>
-      <w:r>
-        <w:rPr>
-          <w:rFonts w:ascii="Consolas" w:eastAsia="Times New Roman" w:hAnsi="Consolas" w:cs="Times New Roman"/>
-          <w:color w:val="CCCCCC"/>
-          <w:sz w:val="21"/>
-          <w:szCs w:val="21"/>
-          <w:lang w:eastAsia="cs-CZ"/>
-        </w:rPr>
-        <w:t xml:space="preserve"> </w:t>
-      </w:r>
-      <w:r>
-        <w:rPr>
-          <w:rFonts w:ascii="Consolas" w:eastAsia="Times New Roman" w:hAnsi="Consolas" w:cs="Times New Roman"/>
-          <w:color w:val="9CDCFE"/>
-          <w:sz w:val="21"/>
-          <w:szCs w:val="21"/>
-          <w:lang w:eastAsia="cs-CZ"/>
-        </w:rPr>
-        <w:t>zoo</w:t>
-      </w:r>
-      <w:r>
-        <w:rPr>
-          <w:rFonts w:ascii="Consolas" w:eastAsia="Times New Roman" w:hAnsi="Consolas" w:cs="Times New Roman"/>
-          <w:color w:val="CCCCCC"/>
-          <w:sz w:val="21"/>
-          <w:szCs w:val="21"/>
-          <w:lang w:eastAsia="cs-CZ"/>
-        </w:rPr>
-        <w:t>)</w:t>
-      </w:r>
-    </w:p>
-    <w:p>
-      <w:pPr>
-        <w:spacing w:after="0" w:line="285" w:lineRule="atLeast"/>
-        <w:rPr>
-          <w:rFonts w:ascii="Consolas" w:eastAsia="Times New Roman" w:hAnsi="Consolas" w:cs="Times New Roman"/>
-          <w:color w:val="CCCCCC"/>
-          <w:sz w:val="21"/>
-          <w:szCs w:val="21"/>
-          <w:lang w:eastAsia="cs-CZ"/>
-        </w:rPr>
-      </w:pPr>
-      <w:r>
-        <w:rPr>
-          <w:rFonts w:ascii="Consolas" w:eastAsia="Times New Roman" w:hAnsi="Consolas" w:cs="Times New Roman"/>
-          <w:color w:val="CCCCCC"/>
-          <w:sz w:val="21"/>
-          <w:szCs w:val="21"/>
-          <w:lang w:eastAsia="cs-CZ"/>
-        </w:rPr>
-        <w:t>        {</w:t>
-      </w:r>
-    </w:p>
-    <w:p>
-      <w:pPr>
-        <w:spacing w:after="0" w:line="285" w:lineRule="atLeast"/>
-        <w:rPr>
-          <w:rFonts w:ascii="Consolas" w:eastAsia="Times New Roman" w:hAnsi="Consolas" w:cs="Times New Roman"/>
-          <w:color w:val="CCCCCC"/>
-          <w:sz w:val="21"/>
-          <w:szCs w:val="21"/>
-          <w:lang w:eastAsia="cs-CZ"/>
-        </w:rPr>
-      </w:pPr>
-      <w:r>
-        <w:rPr>
-          <w:rFonts w:ascii="Consolas" w:eastAsia="Times New Roman" w:hAnsi="Consolas" w:cs="Times New Roman"/>
-          <w:color w:val="CCCCCC"/>
-          <w:sz w:val="21"/>
-          <w:szCs w:val="21"/>
-          <w:lang w:eastAsia="cs-CZ"/>
-        </w:rPr>
-        <w:t xml:space="preserve">            </w:t>
-      </w:r>
-      <w:proofErr w:type="spellStart"/>
-      <w:r>
-        <w:rPr>
-          <w:rFonts w:ascii="Consolas" w:eastAsia="Times New Roman" w:hAnsi="Consolas" w:cs="Times New Roman"/>
-          <w:color w:val="9CDCFE"/>
-          <w:sz w:val="21"/>
-          <w:szCs w:val="21"/>
-          <w:lang w:eastAsia="cs-CZ"/>
-        </w:rPr>
-        <w:t>zviratko</w:t>
-      </w:r>
-      <w:r>
-        <w:rPr>
-          <w:rFonts w:ascii="Consolas" w:eastAsia="Times New Roman" w:hAnsi="Consolas" w:cs="Times New Roman"/>
-          <w:color w:val="D4D4D4"/>
-          <w:sz w:val="21"/>
-          <w:szCs w:val="21"/>
-          <w:lang w:eastAsia="cs-CZ"/>
-        </w:rPr>
-        <w:t>.</w:t>
-      </w:r>
-      <w:r>
-        <w:rPr>
-          <w:rFonts w:ascii="Consolas" w:eastAsia="Times New Roman" w:hAnsi="Consolas" w:cs="Times New Roman"/>
-          <w:color w:val="DCDCAA"/>
-          <w:sz w:val="21"/>
-          <w:szCs w:val="21"/>
-          <w:lang w:eastAsia="cs-CZ"/>
-        </w:rPr>
-        <w:t>VydavejZvuk</w:t>
-      </w:r>
-      <w:proofErr w:type="spellEnd"/>
-      <w:r>
-        <w:rPr>
-          <w:rFonts w:ascii="Consolas" w:eastAsia="Times New Roman" w:hAnsi="Consolas" w:cs="Times New Roman"/>
-          <w:color w:val="CCCCCC"/>
-          <w:sz w:val="21"/>
-          <w:szCs w:val="21"/>
-          <w:lang w:eastAsia="cs-CZ"/>
-        </w:rPr>
-        <w:t>();</w:t>
-      </w:r>
-    </w:p>
-    <w:p>
-      <w:pPr>
-        <w:spacing w:after="0" w:line="285" w:lineRule="atLeast"/>
-        <w:rPr>
-          <w:rFonts w:ascii="Consolas" w:eastAsia="Times New Roman" w:hAnsi="Consolas" w:cs="Times New Roman"/>
-          <w:color w:val="CCCCCC"/>
-          <w:sz w:val="21"/>
-          <w:szCs w:val="21"/>
-          <w:lang w:eastAsia="cs-CZ"/>
-        </w:rPr>
-      </w:pPr>
-      <w:r>
-        <w:rPr>
-          <w:rFonts w:ascii="Consolas" w:eastAsia="Times New Roman" w:hAnsi="Consolas" w:cs="Times New Roman"/>
-          <w:color w:val="CCCCCC"/>
-          <w:sz w:val="21"/>
-          <w:szCs w:val="21"/>
-          <w:lang w:eastAsia="cs-CZ"/>
-        </w:rPr>
-        <w:t>        }</w:t>
-      </w:r>
-    </w:p>
-    <w:p>
-      <w:pPr>
-        <w:spacing w:after="0" w:line="285" w:lineRule="atLeast"/>
-        <w:rPr>
-          <w:rFonts w:ascii="Consolas" w:eastAsia="Times New Roman" w:hAnsi="Consolas" w:cs="Times New Roman"/>
-          <w:color w:val="CCCCCC"/>
-          <w:sz w:val="21"/>
-          <w:szCs w:val="21"/>
-          <w:lang w:eastAsia="cs-CZ"/>
-        </w:rPr>
-      </w:pPr>
-      <w:r>
-        <w:rPr>
-          <w:rFonts w:ascii="Consolas" w:eastAsia="Times New Roman" w:hAnsi="Consolas" w:cs="Times New Roman"/>
-          <w:color w:val="CCCCCC"/>
-          <w:sz w:val="21"/>
-          <w:szCs w:val="21"/>
-          <w:lang w:eastAsia="cs-CZ"/>
-        </w:rPr>
         <w:t>    }</w:t>
       </w:r>
     </w:p>
     <w:p>
       <w:pPr>
         <w:spacing w:after="0" w:line="285" w:lineRule="atLeast"/>
+        <w:rPr>
+          <w:rFonts w:ascii="Consolas" w:eastAsia="Times New Roman" w:hAnsi="Consolas" w:cs="Times New Roman"/>
+          <w:color w:val="CCCCCC"/>
+          <w:sz w:val="21"/>
+          <w:szCs w:val="21"/>
+          <w:lang w:eastAsia="cs-CZ"/>
+        </w:rPr>
       </w:pPr>
       <w:r>
         <w:rPr>
@@ -4482,6 +8879,23 @@
         </w:rPr>
         <w:t>}</w:t>
       </w:r>
+    </w:p>
+    <w:p>
+      <w:pPr>
+        <w:spacing w:after="0" w:line="285" w:lineRule="atLeast"/>
+        <w:rPr>
+          <w:rFonts w:ascii="Consolas" w:eastAsia="Times New Roman" w:hAnsi="Consolas" w:cs="Times New Roman"/>
+          <w:color w:val="CCCCCC"/>
+          <w:sz w:val="21"/>
+          <w:szCs w:val="21"/>
+          <w:lang w:eastAsia="cs-CZ"/>
+        </w:rPr>
+      </w:pPr>
+    </w:p>
+    <w:p>
+      <w:pPr>
+        <w:spacing w:after="0" w:line="285" w:lineRule="atLeast"/>
+      </w:pPr>
     </w:p>
     <w:sectPr>
       <w:pgSz w:w="11906" w:h="16838"/>
